--- a/Periode 12 Kerntaak 1,2,3/KT2/KT2.5/KT2.5.9 Gedetailleerd (technisch) testplan intergrale systeemtest/Technische Test v1.0.0.docx
+++ b/Periode 12 Kerntaak 1,2,3/KT2/KT2.5/KT2.5.9 Gedetailleerd (technisch) testplan intergrale systeemtest/Technische Test v1.0.0.docx
@@ -292,7 +292,7 @@
           <w:r>
             <w:fldChar w:fldCharType="separate"/>
           </w:r>
-          <w:hyperlink w:anchor="_Toc514711369" w:history="1">
+          <w:hyperlink w:anchor="_Toc514875992" w:history="1">
             <w:r>
               <w:rPr>
                 <w:rStyle w:val="Hyperlink"/>
@@ -319,7 +319,7 @@
                 <w:noProof/>
                 <w:webHidden/>
               </w:rPr>
-              <w:instrText xml:space="preserve"> PAGEREF _Toc514711369 \h </w:instrText>
+              <w:instrText xml:space="preserve"> PAGEREF _Toc514875992 \h </w:instrText>
             </w:r>
             <w:r>
               <w:rPr>
@@ -339,7 +339,7 @@
                 <w:noProof/>
                 <w:webHidden/>
               </w:rPr>
-              <w:t>3</w:t>
+              <w:t>4</w:t>
             </w:r>
             <w:r>
               <w:rPr>
@@ -362,13 +362,13 @@
               <w:lang w:eastAsia="nl-NL"/>
             </w:rPr>
           </w:pPr>
-          <w:hyperlink w:anchor="_Toc514711370" w:history="1">
+          <w:hyperlink w:anchor="_Toc514875993" w:history="1">
             <w:r>
               <w:rPr>
                 <w:rStyle w:val="Hyperlink"/>
                 <w:noProof/>
               </w:rPr>
-              <w:t>Functionele Test</w:t>
+              <w:t>Technische Test</w:t>
             </w:r>
             <w:r>
               <w:rPr>
@@ -389,7 +389,7 @@
                 <w:noProof/>
                 <w:webHidden/>
               </w:rPr>
-              <w:instrText xml:space="preserve"> PAGEREF _Toc514711370 \h </w:instrText>
+              <w:instrText xml:space="preserve"> PAGEREF _Toc514875993 \h </w:instrText>
             </w:r>
             <w:r>
               <w:rPr>
@@ -409,7 +409,7 @@
                 <w:noProof/>
                 <w:webHidden/>
               </w:rPr>
-              <w:t>3</w:t>
+              <w:t>4</w:t>
             </w:r>
             <w:r>
               <w:rPr>
@@ -432,7 +432,7 @@
               <w:lang w:eastAsia="nl-NL"/>
             </w:rPr>
           </w:pPr>
-          <w:hyperlink w:anchor="_Toc514711371" w:history="1">
+          <w:hyperlink w:anchor="_Toc514875994" w:history="1">
             <w:r>
               <w:rPr>
                 <w:rStyle w:val="Hyperlink"/>
@@ -460,7 +460,7 @@
                 <w:noProof/>
                 <w:webHidden/>
               </w:rPr>
-              <w:instrText xml:space="preserve"> PAGEREF _Toc514711371 \h </w:instrText>
+              <w:instrText xml:space="preserve"> PAGEREF _Toc514875994 \h </w:instrText>
             </w:r>
             <w:r>
               <w:rPr>
@@ -480,7 +480,7 @@
                 <w:noProof/>
                 <w:webHidden/>
               </w:rPr>
-              <w:t>3</w:t>
+              <w:t>4</w:t>
             </w:r>
             <w:r>
               <w:rPr>
@@ -503,13 +503,13 @@
               <w:lang w:eastAsia="nl-NL"/>
             </w:rPr>
           </w:pPr>
-          <w:hyperlink w:anchor="_Toc514711372" w:history="1">
+          <w:hyperlink w:anchor="_Toc514875995" w:history="1">
             <w:r>
               <w:rPr>
                 <w:rStyle w:val="Hyperlink"/>
                 <w:noProof/>
               </w:rPr>
-              <w:t>1. Is het duidelijk hoe er ingelogd kan worden?</w:t>
+              <w:t>1. Wordt er een melding gegeven wanneer de gebruiker de verkeerde inloggegevens gebruikt?</w:t>
             </w:r>
             <w:r>
               <w:rPr>
@@ -530,7 +530,7 @@
                 <w:noProof/>
                 <w:webHidden/>
               </w:rPr>
-              <w:instrText xml:space="preserve"> PAGEREF _Toc514711372 \h </w:instrText>
+              <w:instrText xml:space="preserve"> PAGEREF _Toc514875995 \h </w:instrText>
             </w:r>
             <w:r>
               <w:rPr>
@@ -550,7 +550,7 @@
                 <w:noProof/>
                 <w:webHidden/>
               </w:rPr>
-              <w:t>3</w:t>
+              <w:t>4</w:t>
             </w:r>
             <w:r>
               <w:rPr>
@@ -573,13 +573,13 @@
               <w:lang w:eastAsia="nl-NL"/>
             </w:rPr>
           </w:pPr>
-          <w:hyperlink w:anchor="_Toc514711373" w:history="1">
+          <w:hyperlink w:anchor="_Toc514875996" w:history="1">
             <w:r>
               <w:rPr>
                 <w:rStyle w:val="Hyperlink"/>
                 <w:noProof/>
               </w:rPr>
-              <w:t>2. Is het duidelijk hoe er uitgelogd kan worden?</w:t>
+              <w:t>2. Wordt er een melding gegeven wanneer de gebruiker de invulvelden niet heeft ingevuld?</w:t>
             </w:r>
             <w:r>
               <w:rPr>
@@ -600,7 +600,7 @@
                 <w:noProof/>
                 <w:webHidden/>
               </w:rPr>
-              <w:instrText xml:space="preserve"> PAGEREF _Toc514711373 \h </w:instrText>
+              <w:instrText xml:space="preserve"> PAGEREF _Toc514875996 \h </w:instrText>
             </w:r>
             <w:r>
               <w:rPr>
@@ -620,7 +620,7 @@
                 <w:noProof/>
                 <w:webHidden/>
               </w:rPr>
-              <w:t>3</w:t>
+              <w:t>4</w:t>
             </w:r>
             <w:r>
               <w:rPr>
@@ -643,13 +643,13 @@
               <w:lang w:eastAsia="nl-NL"/>
             </w:rPr>
           </w:pPr>
-          <w:hyperlink w:anchor="_Toc514711374" w:history="1">
+          <w:hyperlink w:anchor="_Toc514875997" w:history="1">
             <w:r>
               <w:rPr>
                 <w:rStyle w:val="Hyperlink"/>
                 <w:noProof/>
               </w:rPr>
-              <w:t>3. Is het duidelijk hoe het wachtwoord van de gebruiker kan worden onthouden bij het inloggen?</w:t>
+              <w:t>5. Is er een limiet gesteld op de hoeveelheid karakters die kan worden ingetypt bij de gebruikersnaam?</w:t>
             </w:r>
             <w:r>
               <w:rPr>
@@ -670,7 +670,7 @@
                 <w:noProof/>
                 <w:webHidden/>
               </w:rPr>
-              <w:instrText xml:space="preserve"> PAGEREF _Toc514711374 \h </w:instrText>
+              <w:instrText xml:space="preserve"> PAGEREF _Toc514875997 \h </w:instrText>
             </w:r>
             <w:r>
               <w:rPr>
@@ -690,7 +690,7 @@
                 <w:noProof/>
                 <w:webHidden/>
               </w:rPr>
-              <w:t>3</w:t>
+              <w:t>4</w:t>
             </w:r>
             <w:r>
               <w:rPr>
@@ -713,13 +713,13 @@
               <w:lang w:eastAsia="nl-NL"/>
             </w:rPr>
           </w:pPr>
-          <w:hyperlink w:anchor="_Toc514711375" w:history="1">
+          <w:hyperlink w:anchor="_Toc514875998" w:history="1">
             <w:r>
               <w:rPr>
                 <w:rStyle w:val="Hyperlink"/>
                 <w:noProof/>
               </w:rPr>
-              <w:t>4. Is het duidelijk hoe het wachtwoord van de gebruiker kan worden gewijzigd?</w:t>
+              <w:t>6. Is er een limiet gesteld op de hoeveelheid karakters die kan worden ingetypt bij het wachtwoord?</w:t>
             </w:r>
             <w:r>
               <w:rPr>
@@ -740,7 +740,7 @@
                 <w:noProof/>
                 <w:webHidden/>
               </w:rPr>
-              <w:instrText xml:space="preserve"> PAGEREF _Toc514711375 \h </w:instrText>
+              <w:instrText xml:space="preserve"> PAGEREF _Toc514875998 \h </w:instrText>
             </w:r>
             <w:r>
               <w:rPr>
@@ -760,7 +760,7 @@
                 <w:noProof/>
                 <w:webHidden/>
               </w:rPr>
-              <w:t>3</w:t>
+              <w:t>4</w:t>
             </w:r>
             <w:r>
               <w:rPr>
@@ -783,13 +783,13 @@
               <w:lang w:eastAsia="nl-NL"/>
             </w:rPr>
           </w:pPr>
-          <w:hyperlink w:anchor="_Toc514711376" w:history="1">
+          <w:hyperlink w:anchor="_Toc514875999" w:history="1">
             <w:r>
               <w:rPr>
                 <w:rStyle w:val="Hyperlink"/>
                 <w:noProof/>
               </w:rPr>
-              <w:t>5. Wordt de ‘Login’ pagina op een goede manier weergeven voor zowel pc als mobiele apparaten?</w:t>
+              <w:t>7. Kan er worden ingelogd?</w:t>
             </w:r>
             <w:r>
               <w:rPr>
@@ -810,7 +810,7 @@
                 <w:noProof/>
                 <w:webHidden/>
               </w:rPr>
-              <w:instrText xml:space="preserve"> PAGEREF _Toc514711376 \h </w:instrText>
+              <w:instrText xml:space="preserve"> PAGEREF _Toc514875999 \h </w:instrText>
             </w:r>
             <w:r>
               <w:rPr>
@@ -830,7 +830,7 @@
                 <w:noProof/>
                 <w:webHidden/>
               </w:rPr>
-              <w:t>4</w:t>
+              <w:t>5</w:t>
             </w:r>
             <w:r>
               <w:rPr>
@@ -853,13 +853,13 @@
               <w:lang w:eastAsia="nl-NL"/>
             </w:rPr>
           </w:pPr>
-          <w:hyperlink w:anchor="_Toc514711377" w:history="1">
+          <w:hyperlink w:anchor="_Toc514876000" w:history="1">
             <w:r>
               <w:rPr>
                 <w:rStyle w:val="Hyperlink"/>
                 <w:noProof/>
               </w:rPr>
-              <w:t>6. Wordt de ‘Profiel’ pagina op een goede manier weergeven voor zowel pc als mobiele apparaten?</w:t>
+              <w:t>8. Worden de inloggegevens onthouden als je wachtwoord onthouden aanvinkt en inlogt?</w:t>
             </w:r>
             <w:r>
               <w:rPr>
@@ -880,7 +880,7 @@
                 <w:noProof/>
                 <w:webHidden/>
               </w:rPr>
-              <w:instrText xml:space="preserve"> PAGEREF _Toc514711377 \h </w:instrText>
+              <w:instrText xml:space="preserve"> PAGEREF _Toc514876000 \h </w:instrText>
             </w:r>
             <w:r>
               <w:rPr>
@@ -900,7 +900,147 @@
                 <w:noProof/>
                 <w:webHidden/>
               </w:rPr>
-              <w:t>4</w:t>
+              <w:t>5</w:t>
+            </w:r>
+            <w:r>
+              <w:rPr>
+                <w:noProof/>
+                <w:webHidden/>
+              </w:rPr>
+              <w:fldChar w:fldCharType="end"/>
+            </w:r>
+          </w:hyperlink>
+        </w:p>
+        <w:p>
+          <w:pPr>
+            <w:pStyle w:val="Inhopg3"/>
+            <w:tabs>
+              <w:tab w:val="right" w:leader="dot" w:pos="9060"/>
+            </w:tabs>
+            <w:rPr>
+              <w:rFonts w:eastAsiaTheme="minorEastAsia"/>
+              <w:noProof/>
+              <w:lang w:eastAsia="nl-NL"/>
+            </w:rPr>
+          </w:pPr>
+          <w:hyperlink w:anchor="_Toc514876001" w:history="1">
+            <w:r>
+              <w:rPr>
+                <w:rStyle w:val="Hyperlink"/>
+                <w:noProof/>
+              </w:rPr>
+              <w:t>7. Kan een wachtwoord worden gewijzigd?</w:t>
+            </w:r>
+            <w:r>
+              <w:rPr>
+                <w:noProof/>
+                <w:webHidden/>
+              </w:rPr>
+              <w:tab/>
+            </w:r>
+            <w:r>
+              <w:rPr>
+                <w:noProof/>
+                <w:webHidden/>
+              </w:rPr>
+              <w:fldChar w:fldCharType="begin"/>
+            </w:r>
+            <w:r>
+              <w:rPr>
+                <w:noProof/>
+                <w:webHidden/>
+              </w:rPr>
+              <w:instrText xml:space="preserve"> PAGEREF _Toc514876001 \h </w:instrText>
+            </w:r>
+            <w:r>
+              <w:rPr>
+                <w:noProof/>
+                <w:webHidden/>
+              </w:rPr>
+            </w:r>
+            <w:r>
+              <w:rPr>
+                <w:noProof/>
+                <w:webHidden/>
+              </w:rPr>
+              <w:fldChar w:fldCharType="separate"/>
+            </w:r>
+            <w:r>
+              <w:rPr>
+                <w:noProof/>
+                <w:webHidden/>
+              </w:rPr>
+              <w:t>5</w:t>
+            </w:r>
+            <w:r>
+              <w:rPr>
+                <w:noProof/>
+                <w:webHidden/>
+              </w:rPr>
+              <w:fldChar w:fldCharType="end"/>
+            </w:r>
+          </w:hyperlink>
+        </w:p>
+        <w:p>
+          <w:pPr>
+            <w:pStyle w:val="Inhopg3"/>
+            <w:tabs>
+              <w:tab w:val="right" w:leader="dot" w:pos="9060"/>
+            </w:tabs>
+            <w:rPr>
+              <w:rFonts w:eastAsiaTheme="minorEastAsia"/>
+              <w:noProof/>
+              <w:lang w:eastAsia="nl-NL"/>
+            </w:rPr>
+          </w:pPr>
+          <w:hyperlink w:anchor="_Toc514876002" w:history="1">
+            <w:r>
+              <w:rPr>
+                <w:rStyle w:val="Hyperlink"/>
+                <w:noProof/>
+              </w:rPr>
+              <w:t>8. Kan er worden uitgelogd?</w:t>
+            </w:r>
+            <w:r>
+              <w:rPr>
+                <w:noProof/>
+                <w:webHidden/>
+              </w:rPr>
+              <w:tab/>
+            </w:r>
+            <w:r>
+              <w:rPr>
+                <w:noProof/>
+                <w:webHidden/>
+              </w:rPr>
+              <w:fldChar w:fldCharType="begin"/>
+            </w:r>
+            <w:r>
+              <w:rPr>
+                <w:noProof/>
+                <w:webHidden/>
+              </w:rPr>
+              <w:instrText xml:space="preserve"> PAGEREF _Toc514876002 \h </w:instrText>
+            </w:r>
+            <w:r>
+              <w:rPr>
+                <w:noProof/>
+                <w:webHidden/>
+              </w:rPr>
+            </w:r>
+            <w:r>
+              <w:rPr>
+                <w:noProof/>
+                <w:webHidden/>
+              </w:rPr>
+              <w:fldChar w:fldCharType="separate"/>
+            </w:r>
+            <w:r>
+              <w:rPr>
+                <w:noProof/>
+                <w:webHidden/>
+              </w:rPr>
+              <w:t>5</w:t>
             </w:r>
             <w:r>
               <w:rPr>
@@ -923,7 +1063,7 @@
               <w:lang w:eastAsia="nl-NL"/>
             </w:rPr>
           </w:pPr>
-          <w:hyperlink w:anchor="_Toc514711378" w:history="1">
+          <w:hyperlink w:anchor="_Toc514876003" w:history="1">
             <w:r>
               <w:rPr>
                 <w:rStyle w:val="Hyperlink"/>
@@ -951,7 +1091,7 @@
                 <w:noProof/>
                 <w:webHidden/>
               </w:rPr>
-              <w:instrText xml:space="preserve"> PAGEREF _Toc514711378 \h </w:instrText>
+              <w:instrText xml:space="preserve"> PAGEREF _Toc514876003 \h </w:instrText>
             </w:r>
             <w:r>
               <w:rPr>
@@ -971,7 +1111,7 @@
                 <w:noProof/>
                 <w:webHidden/>
               </w:rPr>
-              <w:t>4</w:t>
+              <w:t>5</w:t>
             </w:r>
             <w:r>
               <w:rPr>
@@ -994,13 +1134,13 @@
               <w:lang w:eastAsia="nl-NL"/>
             </w:rPr>
           </w:pPr>
-          <w:hyperlink w:anchor="_Toc514711379" w:history="1">
+          <w:hyperlink w:anchor="_Toc514876004" w:history="1">
             <w:r>
               <w:rPr>
                 <w:rStyle w:val="Hyperlink"/>
                 <w:noProof/>
               </w:rPr>
-              <w:t>1. Is het duidelijk hoe er kan worden genavigeerd door de pagina met behulp van de dashboard pagina?</w:t>
+              <w:t>1. Lijd elke opties op de ‘Dashboard’ pagina naar de juiste pagina?</w:t>
             </w:r>
             <w:r>
               <w:rPr>
@@ -1021,7 +1161,7 @@
                 <w:noProof/>
                 <w:webHidden/>
               </w:rPr>
-              <w:instrText xml:space="preserve"> PAGEREF _Toc514711379 \h </w:instrText>
+              <w:instrText xml:space="preserve"> PAGEREF _Toc514876004 \h </w:instrText>
             </w:r>
             <w:r>
               <w:rPr>
@@ -1041,7 +1181,7 @@
                 <w:noProof/>
                 <w:webHidden/>
               </w:rPr>
-              <w:t>4</w:t>
+              <w:t>5</w:t>
             </w:r>
             <w:r>
               <w:rPr>
@@ -1064,7 +1204,7 @@
               <w:lang w:eastAsia="nl-NL"/>
             </w:rPr>
           </w:pPr>
-          <w:hyperlink w:anchor="_Toc514711380" w:history="1">
+          <w:hyperlink w:anchor="_Toc514876005" w:history="1">
             <w:r>
               <w:rPr>
                 <w:rStyle w:val="Hyperlink"/>
@@ -1092,7 +1232,7 @@
                 <w:noProof/>
                 <w:webHidden/>
               </w:rPr>
-              <w:instrText xml:space="preserve"> PAGEREF _Toc514711380 \h </w:instrText>
+              <w:instrText xml:space="preserve"> PAGEREF _Toc514876005 \h </w:instrText>
             </w:r>
             <w:r>
               <w:rPr>
@@ -1112,7 +1252,7 @@
                 <w:noProof/>
                 <w:webHidden/>
               </w:rPr>
-              <w:t>4</w:t>
+              <w:t>6</w:t>
             </w:r>
             <w:r>
               <w:rPr>
@@ -1135,13 +1275,13 @@
               <w:lang w:eastAsia="nl-NL"/>
             </w:rPr>
           </w:pPr>
-          <w:hyperlink w:anchor="_Toc514711381" w:history="1">
+          <w:hyperlink w:anchor="_Toc514876006" w:history="1">
             <w:r>
               <w:rPr>
                 <w:rStyle w:val="Hyperlink"/>
                 <w:noProof/>
               </w:rPr>
-              <w:t>1. Wordt het navigatie menu goed weergeven op zowel pc als op mobiele apparaten?</w:t>
+              <w:t>1. Kan er via de drop down opties rechtsboven worden uitgelogd?</w:t>
             </w:r>
             <w:r>
               <w:rPr>
@@ -1162,7 +1302,7 @@
                 <w:noProof/>
                 <w:webHidden/>
               </w:rPr>
-              <w:instrText xml:space="preserve"> PAGEREF _Toc514711381 \h </w:instrText>
+              <w:instrText xml:space="preserve"> PAGEREF _Toc514876006 \h </w:instrText>
             </w:r>
             <w:r>
               <w:rPr>
@@ -1182,7 +1322,7 @@
                 <w:noProof/>
                 <w:webHidden/>
               </w:rPr>
-              <w:t>4</w:t>
+              <w:t>6</w:t>
             </w:r>
             <w:r>
               <w:rPr>
@@ -1205,13 +1345,13 @@
               <w:lang w:eastAsia="nl-NL"/>
             </w:rPr>
           </w:pPr>
-          <w:hyperlink w:anchor="_Toc514711382" w:history="1">
+          <w:hyperlink w:anchor="_Toc514876007" w:history="1">
             <w:r>
               <w:rPr>
                 <w:rStyle w:val="Hyperlink"/>
                 <w:noProof/>
               </w:rPr>
-              <w:t>2. Is het navigatiemenu op elke pagina te zien</w:t>
+              <w:t>2. Kan er via de drop down opties rechtsboven worden genavigeerd naar de profiel pagina?</w:t>
             </w:r>
             <w:r>
               <w:rPr>
@@ -1232,7 +1372,7 @@
                 <w:noProof/>
                 <w:webHidden/>
               </w:rPr>
-              <w:instrText xml:space="preserve"> PAGEREF _Toc514711382 \h </w:instrText>
+              <w:instrText xml:space="preserve"> PAGEREF _Toc514876007 \h </w:instrText>
             </w:r>
             <w:r>
               <w:rPr>
@@ -1252,7 +1392,7 @@
                 <w:noProof/>
                 <w:webHidden/>
               </w:rPr>
-              <w:t>4</w:t>
+              <w:t>6</w:t>
             </w:r>
             <w:r>
               <w:rPr>
@@ -1275,7 +1415,7 @@
               <w:lang w:eastAsia="nl-NL"/>
             </w:rPr>
           </w:pPr>
-          <w:hyperlink w:anchor="_Toc514711383" w:history="1">
+          <w:hyperlink w:anchor="_Toc514876008" w:history="1">
             <w:r>
               <w:rPr>
                 <w:rStyle w:val="Hyperlink"/>
@@ -1303,7 +1443,7 @@
                 <w:noProof/>
                 <w:webHidden/>
               </w:rPr>
-              <w:instrText xml:space="preserve"> PAGEREF _Toc514711383 \h </w:instrText>
+              <w:instrText xml:space="preserve"> PAGEREF _Toc514876008 \h </w:instrText>
             </w:r>
             <w:r>
               <w:rPr>
@@ -1323,7 +1463,7 @@
                 <w:noProof/>
                 <w:webHidden/>
               </w:rPr>
-              <w:t>5</w:t>
+              <w:t>6</w:t>
             </w:r>
             <w:r>
               <w:rPr>
@@ -1346,13 +1486,13 @@
               <w:lang w:eastAsia="nl-NL"/>
             </w:rPr>
           </w:pPr>
-          <w:hyperlink w:anchor="_Toc514711384" w:history="1">
+          <w:hyperlink w:anchor="_Toc514876009" w:history="1">
             <w:r>
               <w:rPr>
                 <w:rStyle w:val="Hyperlink"/>
                 <w:noProof/>
               </w:rPr>
-              <w:t>1. Is het duidelijk hoe het hamburgermenu kan worden uitgeklapt?</w:t>
+              <w:t>1. Kan het hamburgermenu worden uitgeklapt?</w:t>
             </w:r>
             <w:r>
               <w:rPr>
@@ -1373,7 +1513,7 @@
                 <w:noProof/>
                 <w:webHidden/>
               </w:rPr>
-              <w:instrText xml:space="preserve"> PAGEREF _Toc514711384 \h </w:instrText>
+              <w:instrText xml:space="preserve"> PAGEREF _Toc514876009 \h </w:instrText>
             </w:r>
             <w:r>
               <w:rPr>
@@ -1393,7 +1533,7 @@
                 <w:noProof/>
                 <w:webHidden/>
               </w:rPr>
-              <w:t>5</w:t>
+              <w:t>6</w:t>
             </w:r>
             <w:r>
               <w:rPr>
@@ -1416,13 +1556,13 @@
               <w:lang w:eastAsia="nl-NL"/>
             </w:rPr>
           </w:pPr>
-          <w:hyperlink w:anchor="_Toc514711385" w:history="1">
+          <w:hyperlink w:anchor="_Toc514876010" w:history="1">
             <w:r>
               <w:rPr>
                 <w:rStyle w:val="Hyperlink"/>
                 <w:noProof/>
               </w:rPr>
-              <w:t>2. Is het duidelijk hoe er kan worden genavigeerd door de pagina met behulp van het hamburger menu?</w:t>
+              <w:t>2. Kan het hamburgermenu worden ingeklapt?</w:t>
             </w:r>
             <w:r>
               <w:rPr>
@@ -1443,7 +1583,7 @@
                 <w:noProof/>
                 <w:webHidden/>
               </w:rPr>
-              <w:instrText xml:space="preserve"> PAGEREF _Toc514711385 \h </w:instrText>
+              <w:instrText xml:space="preserve"> PAGEREF _Toc514876010 \h </w:instrText>
             </w:r>
             <w:r>
               <w:rPr>
@@ -1463,7 +1603,7 @@
                 <w:noProof/>
                 <w:webHidden/>
               </w:rPr>
-              <w:t>5</w:t>
+              <w:t>6</w:t>
             </w:r>
             <w:r>
               <w:rPr>
@@ -1486,13 +1626,13 @@
               <w:lang w:eastAsia="nl-NL"/>
             </w:rPr>
           </w:pPr>
-          <w:hyperlink w:anchor="_Toc514711386" w:history="1">
+          <w:hyperlink w:anchor="_Toc514876011" w:history="1">
             <w:r>
               <w:rPr>
                 <w:rStyle w:val="Hyperlink"/>
                 <w:noProof/>
               </w:rPr>
-              <w:t>3. Wordt het hamburger menu goed weergeven op zowel pc als op mobiele apparaten?</w:t>
+              <w:t>3. Kunnen de opties met een pijl ernaast in het burgermenu worden uitgeklapt?</w:t>
             </w:r>
             <w:r>
               <w:rPr>
@@ -1513,7 +1653,7 @@
                 <w:noProof/>
                 <w:webHidden/>
               </w:rPr>
-              <w:instrText xml:space="preserve"> PAGEREF _Toc514711386 \h </w:instrText>
+              <w:instrText xml:space="preserve"> PAGEREF _Toc514876011 \h </w:instrText>
             </w:r>
             <w:r>
               <w:rPr>
@@ -1533,7 +1673,77 @@
                 <w:noProof/>
                 <w:webHidden/>
               </w:rPr>
-              <w:t>5</w:t>
+              <w:t>6</w:t>
+            </w:r>
+            <w:r>
+              <w:rPr>
+                <w:noProof/>
+                <w:webHidden/>
+              </w:rPr>
+              <w:fldChar w:fldCharType="end"/>
+            </w:r>
+          </w:hyperlink>
+        </w:p>
+        <w:p>
+          <w:pPr>
+            <w:pStyle w:val="Inhopg3"/>
+            <w:tabs>
+              <w:tab w:val="right" w:leader="dot" w:pos="9060"/>
+            </w:tabs>
+            <w:rPr>
+              <w:rFonts w:eastAsiaTheme="minorEastAsia"/>
+              <w:noProof/>
+              <w:lang w:eastAsia="nl-NL"/>
+            </w:rPr>
+          </w:pPr>
+          <w:hyperlink w:anchor="_Toc514876012" w:history="1">
+            <w:r>
+              <w:rPr>
+                <w:rStyle w:val="Hyperlink"/>
+                <w:noProof/>
+              </w:rPr>
+              <w:t>4. Lijd elke opties in het hamburgermenu naar de juiste pagina?</w:t>
+            </w:r>
+            <w:r>
+              <w:rPr>
+                <w:noProof/>
+                <w:webHidden/>
+              </w:rPr>
+              <w:tab/>
+            </w:r>
+            <w:r>
+              <w:rPr>
+                <w:noProof/>
+                <w:webHidden/>
+              </w:rPr>
+              <w:fldChar w:fldCharType="begin"/>
+            </w:r>
+            <w:r>
+              <w:rPr>
+                <w:noProof/>
+                <w:webHidden/>
+              </w:rPr>
+              <w:instrText xml:space="preserve"> PAGEREF _Toc514876012 \h </w:instrText>
+            </w:r>
+            <w:r>
+              <w:rPr>
+                <w:noProof/>
+                <w:webHidden/>
+              </w:rPr>
+            </w:r>
+            <w:r>
+              <w:rPr>
+                <w:noProof/>
+                <w:webHidden/>
+              </w:rPr>
+              <w:fldChar w:fldCharType="separate"/>
+            </w:r>
+            <w:r>
+              <w:rPr>
+                <w:noProof/>
+                <w:webHidden/>
+              </w:rPr>
+              <w:t>6</w:t>
             </w:r>
             <w:r>
               <w:rPr>
@@ -1556,7 +1766,7 @@
               <w:lang w:eastAsia="nl-NL"/>
             </w:rPr>
           </w:pPr>
-          <w:hyperlink w:anchor="_Toc514711387" w:history="1">
+          <w:hyperlink w:anchor="_Toc514876013" w:history="1">
             <w:r>
               <w:rPr>
                 <w:rStyle w:val="Hyperlink"/>
@@ -1584,7 +1794,7 @@
                 <w:noProof/>
                 <w:webHidden/>
               </w:rPr>
-              <w:instrText xml:space="preserve"> PAGEREF _Toc514711387 \h </w:instrText>
+              <w:instrText xml:space="preserve"> PAGEREF _Toc514876013 \h </w:instrText>
             </w:r>
             <w:r>
               <w:rPr>
@@ -1604,7 +1814,7 @@
                 <w:noProof/>
                 <w:webHidden/>
               </w:rPr>
-              <w:t>5</w:t>
+              <w:t>7</w:t>
             </w:r>
             <w:r>
               <w:rPr>
@@ -1627,13 +1837,13 @@
               <w:lang w:eastAsia="nl-NL"/>
             </w:rPr>
           </w:pPr>
-          <w:hyperlink w:anchor="_Toc514711388" w:history="1">
+          <w:hyperlink w:anchor="_Toc514876014" w:history="1">
             <w:r>
               <w:rPr>
                 <w:rStyle w:val="Hyperlink"/>
                 <w:noProof/>
               </w:rPr>
-              <w:t>1. Is het duidelijk hoe er een taak kan worden geregistreerd?</w:t>
+              <w:t>1. Is er een limiet gesteld op de hoeveelheid karakters die kan worden ingetypt bij de invulvelden op de ‘Taak Registreren’ pagina?</w:t>
             </w:r>
             <w:r>
               <w:rPr>
@@ -1654,7 +1864,7 @@
                 <w:noProof/>
                 <w:webHidden/>
               </w:rPr>
-              <w:instrText xml:space="preserve"> PAGEREF _Toc514711388 \h </w:instrText>
+              <w:instrText xml:space="preserve"> PAGEREF _Toc514876014 \h </w:instrText>
             </w:r>
             <w:r>
               <w:rPr>
@@ -1674,7 +1884,7 @@
                 <w:noProof/>
                 <w:webHidden/>
               </w:rPr>
-              <w:t>5</w:t>
+              <w:t>7</w:t>
             </w:r>
             <w:r>
               <w:rPr>
@@ -1697,13 +1907,13 @@
               <w:lang w:eastAsia="nl-NL"/>
             </w:rPr>
           </w:pPr>
-          <w:hyperlink w:anchor="_Toc514711389" w:history="1">
+          <w:hyperlink w:anchor="_Toc514876015" w:history="1">
             <w:r>
               <w:rPr>
                 <w:rStyle w:val="Hyperlink"/>
                 <w:noProof/>
               </w:rPr>
-              <w:t>2. Is het duidelijk hoe er een taak kan worden bewerkt?</w:t>
+              <w:t>2. Kan er uit meerdere klanten of partners worden gekozen in het drop-down-menu op de ‘Taak Registreren’ pagina?</w:t>
             </w:r>
             <w:r>
               <w:rPr>
@@ -1724,7 +1934,7 @@
                 <w:noProof/>
                 <w:webHidden/>
               </w:rPr>
-              <w:instrText xml:space="preserve"> PAGEREF _Toc514711389 \h </w:instrText>
+              <w:instrText xml:space="preserve"> PAGEREF _Toc514876015 \h </w:instrText>
             </w:r>
             <w:r>
               <w:rPr>
@@ -1744,7 +1954,7 @@
                 <w:noProof/>
                 <w:webHidden/>
               </w:rPr>
-              <w:t>5</w:t>
+              <w:t>7</w:t>
             </w:r>
             <w:r>
               <w:rPr>
@@ -1767,13 +1977,13 @@
               <w:lang w:eastAsia="nl-NL"/>
             </w:rPr>
           </w:pPr>
-          <w:hyperlink w:anchor="_Toc514711390" w:history="1">
+          <w:hyperlink w:anchor="_Toc514876016" w:history="1">
             <w:r>
               <w:rPr>
                 <w:rStyle w:val="Hyperlink"/>
                 <w:noProof/>
               </w:rPr>
-              <w:t>3. Is het duidelijk hoe de taak kan worden teruggevonden in de overzichten?</w:t>
+              <w:t>3. Kunnen er meerdere klanten of partners worden verwijderd uit het drop-down-menu op de ‘Taak Registreren’ pagina?</w:t>
             </w:r>
             <w:r>
               <w:rPr>
@@ -1794,7 +2004,7 @@
                 <w:noProof/>
                 <w:webHidden/>
               </w:rPr>
-              <w:instrText xml:space="preserve"> PAGEREF _Toc514711390 \h </w:instrText>
+              <w:instrText xml:space="preserve"> PAGEREF _Toc514876016 \h </w:instrText>
             </w:r>
             <w:r>
               <w:rPr>
@@ -1814,7 +2024,7 @@
                 <w:noProof/>
                 <w:webHidden/>
               </w:rPr>
-              <w:t>6</w:t>
+              <w:t>7</w:t>
             </w:r>
             <w:r>
               <w:rPr>
@@ -1837,13 +2047,13 @@
               <w:lang w:eastAsia="nl-NL"/>
             </w:rPr>
           </w:pPr>
-          <w:hyperlink w:anchor="_Toc514711391" w:history="1">
+          <w:hyperlink w:anchor="_Toc514876017" w:history="1">
             <w:r>
               <w:rPr>
                 <w:rStyle w:val="Hyperlink"/>
                 <w:noProof/>
               </w:rPr>
-              <w:t>5. Wordt de ‘Taak Registeren’ pagina op een goede manier weergeven voor zowel pc als mobiele apparaten?</w:t>
+              <w:t>4. Kan eruit meerdere contactpersonen worden gekozen in het drop-down-menu op de ‘Taak Registreren’ pagina?</w:t>
             </w:r>
             <w:r>
               <w:rPr>
@@ -1864,7 +2074,7 @@
                 <w:noProof/>
                 <w:webHidden/>
               </w:rPr>
-              <w:instrText xml:space="preserve"> PAGEREF _Toc514711391 \h </w:instrText>
+              <w:instrText xml:space="preserve"> PAGEREF _Toc514876017 \h </w:instrText>
             </w:r>
             <w:r>
               <w:rPr>
@@ -1884,7 +2094,7 @@
                 <w:noProof/>
                 <w:webHidden/>
               </w:rPr>
-              <w:t>6</w:t>
+              <w:t>7</w:t>
             </w:r>
             <w:r>
               <w:rPr>
@@ -1907,13 +2117,13 @@
               <w:lang w:eastAsia="nl-NL"/>
             </w:rPr>
           </w:pPr>
-          <w:hyperlink w:anchor="_Toc514711392" w:history="1">
+          <w:hyperlink w:anchor="_Toc514876018" w:history="1">
             <w:r>
               <w:rPr>
                 <w:rStyle w:val="Hyperlink"/>
                 <w:noProof/>
               </w:rPr>
-              <w:t>6. Wordt de ‘Overzicht Taken’ pagina op een goede manier weergeven voor zowel pc als mobiele apparaten?</w:t>
+              <w:t>5. Kunnen er meerdere contactpersonen worden verwijderd uit het drop-down-menu op de ‘Taak Registreren’ pagina?</w:t>
             </w:r>
             <w:r>
               <w:rPr>
@@ -1934,7 +2144,7 @@
                 <w:noProof/>
                 <w:webHidden/>
               </w:rPr>
-              <w:instrText xml:space="preserve"> PAGEREF _Toc514711392 \h </w:instrText>
+              <w:instrText xml:space="preserve"> PAGEREF _Toc514876018 \h </w:instrText>
             </w:r>
             <w:r>
               <w:rPr>
@@ -1954,7 +2164,7 @@
                 <w:noProof/>
                 <w:webHidden/>
               </w:rPr>
-              <w:t>6</w:t>
+              <w:t>7</w:t>
             </w:r>
             <w:r>
               <w:rPr>
@@ -1977,13 +2187,13 @@
               <w:lang w:eastAsia="nl-NL"/>
             </w:rPr>
           </w:pPr>
-          <w:hyperlink w:anchor="_Toc514711393" w:history="1">
+          <w:hyperlink w:anchor="_Toc514876019" w:history="1">
             <w:r>
               <w:rPr>
                 <w:rStyle w:val="Hyperlink"/>
                 <w:noProof/>
               </w:rPr>
-              <w:t>7. Wordt de ‘Taak Bewerken’ pagina op een goede manier weergeven voor zowel pc als mobiele apparaten?</w:t>
+              <w:t>6. Wordt er een melding gegeven wanneer de omschrijving niet is ingevuld op de ‘Taak Registreren’ pagina?</w:t>
             </w:r>
             <w:r>
               <w:rPr>
@@ -2004,7 +2214,7 @@
                 <w:noProof/>
                 <w:webHidden/>
               </w:rPr>
-              <w:instrText xml:space="preserve"> PAGEREF _Toc514711393 \h </w:instrText>
+              <w:instrText xml:space="preserve"> PAGEREF _Toc514876019 \h </w:instrText>
             </w:r>
             <w:r>
               <w:rPr>
@@ -2024,7 +2234,497 @@
                 <w:noProof/>
                 <w:webHidden/>
               </w:rPr>
-              <w:t>6</w:t>
+              <w:t>8</w:t>
+            </w:r>
+            <w:r>
+              <w:rPr>
+                <w:noProof/>
+                <w:webHidden/>
+              </w:rPr>
+              <w:fldChar w:fldCharType="end"/>
+            </w:r>
+          </w:hyperlink>
+        </w:p>
+        <w:p>
+          <w:pPr>
+            <w:pStyle w:val="Inhopg3"/>
+            <w:tabs>
+              <w:tab w:val="right" w:leader="dot" w:pos="9060"/>
+            </w:tabs>
+            <w:rPr>
+              <w:rFonts w:eastAsiaTheme="minorEastAsia"/>
+              <w:noProof/>
+              <w:lang w:eastAsia="nl-NL"/>
+            </w:rPr>
+          </w:pPr>
+          <w:hyperlink w:anchor="_Toc514876020" w:history="1">
+            <w:r>
+              <w:rPr>
+                <w:rStyle w:val="Hyperlink"/>
+                <w:noProof/>
+              </w:rPr>
+              <w:t>7. Wordt er een melding gegeven wanneer één van de invulvelden een incorrecte waarde heeft op de ‘Taak Registreren’ pagina?</w:t>
+            </w:r>
+            <w:r>
+              <w:rPr>
+                <w:noProof/>
+                <w:webHidden/>
+              </w:rPr>
+              <w:tab/>
+            </w:r>
+            <w:r>
+              <w:rPr>
+                <w:noProof/>
+                <w:webHidden/>
+              </w:rPr>
+              <w:fldChar w:fldCharType="begin"/>
+            </w:r>
+            <w:r>
+              <w:rPr>
+                <w:noProof/>
+                <w:webHidden/>
+              </w:rPr>
+              <w:instrText xml:space="preserve"> PAGEREF _Toc514876020 \h </w:instrText>
+            </w:r>
+            <w:r>
+              <w:rPr>
+                <w:noProof/>
+                <w:webHidden/>
+              </w:rPr>
+            </w:r>
+            <w:r>
+              <w:rPr>
+                <w:noProof/>
+                <w:webHidden/>
+              </w:rPr>
+              <w:fldChar w:fldCharType="separate"/>
+            </w:r>
+            <w:r>
+              <w:rPr>
+                <w:noProof/>
+                <w:webHidden/>
+              </w:rPr>
+              <w:t>8</w:t>
+            </w:r>
+            <w:r>
+              <w:rPr>
+                <w:noProof/>
+                <w:webHidden/>
+              </w:rPr>
+              <w:fldChar w:fldCharType="end"/>
+            </w:r>
+          </w:hyperlink>
+        </w:p>
+        <w:p>
+          <w:pPr>
+            <w:pStyle w:val="Inhopg3"/>
+            <w:tabs>
+              <w:tab w:val="right" w:leader="dot" w:pos="9060"/>
+            </w:tabs>
+            <w:rPr>
+              <w:rFonts w:eastAsiaTheme="minorEastAsia"/>
+              <w:noProof/>
+              <w:lang w:eastAsia="nl-NL"/>
+            </w:rPr>
+          </w:pPr>
+          <w:hyperlink w:anchor="_Toc514876021" w:history="1">
+            <w:r>
+              <w:rPr>
+                <w:rStyle w:val="Hyperlink"/>
+                <w:noProof/>
+              </w:rPr>
+              <w:t>8. Kan een taak worden gevonden op de ‘Overzicht Taken’ pagina door middel van een filter?</w:t>
+            </w:r>
+            <w:r>
+              <w:rPr>
+                <w:noProof/>
+                <w:webHidden/>
+              </w:rPr>
+              <w:tab/>
+            </w:r>
+            <w:r>
+              <w:rPr>
+                <w:noProof/>
+                <w:webHidden/>
+              </w:rPr>
+              <w:fldChar w:fldCharType="begin"/>
+            </w:r>
+            <w:r>
+              <w:rPr>
+                <w:noProof/>
+                <w:webHidden/>
+              </w:rPr>
+              <w:instrText xml:space="preserve"> PAGEREF _Toc514876021 \h </w:instrText>
+            </w:r>
+            <w:r>
+              <w:rPr>
+                <w:noProof/>
+                <w:webHidden/>
+              </w:rPr>
+            </w:r>
+            <w:r>
+              <w:rPr>
+                <w:noProof/>
+                <w:webHidden/>
+              </w:rPr>
+              <w:fldChar w:fldCharType="separate"/>
+            </w:r>
+            <w:r>
+              <w:rPr>
+                <w:noProof/>
+                <w:webHidden/>
+              </w:rPr>
+              <w:t>8</w:t>
+            </w:r>
+            <w:r>
+              <w:rPr>
+                <w:noProof/>
+                <w:webHidden/>
+              </w:rPr>
+              <w:fldChar w:fldCharType="end"/>
+            </w:r>
+          </w:hyperlink>
+        </w:p>
+        <w:p>
+          <w:pPr>
+            <w:pStyle w:val="Inhopg3"/>
+            <w:tabs>
+              <w:tab w:val="right" w:leader="dot" w:pos="9060"/>
+            </w:tabs>
+            <w:rPr>
+              <w:rFonts w:eastAsiaTheme="minorEastAsia"/>
+              <w:noProof/>
+              <w:lang w:eastAsia="nl-NL"/>
+            </w:rPr>
+          </w:pPr>
+          <w:hyperlink w:anchor="_Toc514876022" w:history="1">
+            <w:r>
+              <w:rPr>
+                <w:rStyle w:val="Hyperlink"/>
+                <w:noProof/>
+              </w:rPr>
+              <w:t>9. Is er een limiet gesteld op de hoeveelheid karakters die kan worden ingetypt bij de invulvelden op de ‘Taak Bewerken’ pagina?</w:t>
+            </w:r>
+            <w:r>
+              <w:rPr>
+                <w:noProof/>
+                <w:webHidden/>
+              </w:rPr>
+              <w:tab/>
+            </w:r>
+            <w:r>
+              <w:rPr>
+                <w:noProof/>
+                <w:webHidden/>
+              </w:rPr>
+              <w:fldChar w:fldCharType="begin"/>
+            </w:r>
+            <w:r>
+              <w:rPr>
+                <w:noProof/>
+                <w:webHidden/>
+              </w:rPr>
+              <w:instrText xml:space="preserve"> PAGEREF _Toc514876022 \h </w:instrText>
+            </w:r>
+            <w:r>
+              <w:rPr>
+                <w:noProof/>
+                <w:webHidden/>
+              </w:rPr>
+            </w:r>
+            <w:r>
+              <w:rPr>
+                <w:noProof/>
+                <w:webHidden/>
+              </w:rPr>
+              <w:fldChar w:fldCharType="separate"/>
+            </w:r>
+            <w:r>
+              <w:rPr>
+                <w:noProof/>
+                <w:webHidden/>
+              </w:rPr>
+              <w:t>8</w:t>
+            </w:r>
+            <w:r>
+              <w:rPr>
+                <w:noProof/>
+                <w:webHidden/>
+              </w:rPr>
+              <w:fldChar w:fldCharType="end"/>
+            </w:r>
+          </w:hyperlink>
+        </w:p>
+        <w:p>
+          <w:pPr>
+            <w:pStyle w:val="Inhopg3"/>
+            <w:tabs>
+              <w:tab w:val="right" w:leader="dot" w:pos="9060"/>
+            </w:tabs>
+            <w:rPr>
+              <w:rFonts w:eastAsiaTheme="minorEastAsia"/>
+              <w:noProof/>
+              <w:lang w:eastAsia="nl-NL"/>
+            </w:rPr>
+          </w:pPr>
+          <w:hyperlink w:anchor="_Toc514876023" w:history="1">
+            <w:r>
+              <w:rPr>
+                <w:rStyle w:val="Hyperlink"/>
+                <w:noProof/>
+              </w:rPr>
+              <w:t>10. Kan er uit meerdere klanten of partners worden gekozen in het drop-down-menu op de ‘Taak Bewerken’ pagina?</w:t>
+            </w:r>
+            <w:r>
+              <w:rPr>
+                <w:noProof/>
+                <w:webHidden/>
+              </w:rPr>
+              <w:tab/>
+            </w:r>
+            <w:r>
+              <w:rPr>
+                <w:noProof/>
+                <w:webHidden/>
+              </w:rPr>
+              <w:fldChar w:fldCharType="begin"/>
+            </w:r>
+            <w:r>
+              <w:rPr>
+                <w:noProof/>
+                <w:webHidden/>
+              </w:rPr>
+              <w:instrText xml:space="preserve"> PAGEREF _Toc514876023 \h </w:instrText>
+            </w:r>
+            <w:r>
+              <w:rPr>
+                <w:noProof/>
+                <w:webHidden/>
+              </w:rPr>
+            </w:r>
+            <w:r>
+              <w:rPr>
+                <w:noProof/>
+                <w:webHidden/>
+              </w:rPr>
+              <w:fldChar w:fldCharType="separate"/>
+            </w:r>
+            <w:r>
+              <w:rPr>
+                <w:noProof/>
+                <w:webHidden/>
+              </w:rPr>
+              <w:t>8</w:t>
+            </w:r>
+            <w:r>
+              <w:rPr>
+                <w:noProof/>
+                <w:webHidden/>
+              </w:rPr>
+              <w:fldChar w:fldCharType="end"/>
+            </w:r>
+          </w:hyperlink>
+        </w:p>
+        <w:p>
+          <w:pPr>
+            <w:pStyle w:val="Inhopg3"/>
+            <w:tabs>
+              <w:tab w:val="right" w:leader="dot" w:pos="9060"/>
+            </w:tabs>
+            <w:rPr>
+              <w:rFonts w:eastAsiaTheme="minorEastAsia"/>
+              <w:noProof/>
+              <w:lang w:eastAsia="nl-NL"/>
+            </w:rPr>
+          </w:pPr>
+          <w:hyperlink w:anchor="_Toc514876024" w:history="1">
+            <w:r>
+              <w:rPr>
+                <w:rStyle w:val="Hyperlink"/>
+                <w:noProof/>
+              </w:rPr>
+              <w:t>11. Kan eruit meerdere contactpersonen worden gekozen in het drop-down-menu op de ‘Taak Bewerken’ pagina?</w:t>
+            </w:r>
+            <w:r>
+              <w:rPr>
+                <w:noProof/>
+                <w:webHidden/>
+              </w:rPr>
+              <w:tab/>
+            </w:r>
+            <w:r>
+              <w:rPr>
+                <w:noProof/>
+                <w:webHidden/>
+              </w:rPr>
+              <w:fldChar w:fldCharType="begin"/>
+            </w:r>
+            <w:r>
+              <w:rPr>
+                <w:noProof/>
+                <w:webHidden/>
+              </w:rPr>
+              <w:instrText xml:space="preserve"> PAGEREF _Toc514876024 \h </w:instrText>
+            </w:r>
+            <w:r>
+              <w:rPr>
+                <w:noProof/>
+                <w:webHidden/>
+              </w:rPr>
+            </w:r>
+            <w:r>
+              <w:rPr>
+                <w:noProof/>
+                <w:webHidden/>
+              </w:rPr>
+              <w:fldChar w:fldCharType="separate"/>
+            </w:r>
+            <w:r>
+              <w:rPr>
+                <w:noProof/>
+                <w:webHidden/>
+              </w:rPr>
+              <w:t>9</w:t>
+            </w:r>
+            <w:r>
+              <w:rPr>
+                <w:noProof/>
+                <w:webHidden/>
+              </w:rPr>
+              <w:fldChar w:fldCharType="end"/>
+            </w:r>
+          </w:hyperlink>
+        </w:p>
+        <w:p>
+          <w:pPr>
+            <w:pStyle w:val="Inhopg3"/>
+            <w:tabs>
+              <w:tab w:val="right" w:leader="dot" w:pos="9060"/>
+            </w:tabs>
+            <w:rPr>
+              <w:rFonts w:eastAsiaTheme="minorEastAsia"/>
+              <w:noProof/>
+              <w:lang w:eastAsia="nl-NL"/>
+            </w:rPr>
+          </w:pPr>
+          <w:hyperlink w:anchor="_Toc514876025" w:history="1">
+            <w:r>
+              <w:rPr>
+                <w:rStyle w:val="Hyperlink"/>
+                <w:noProof/>
+              </w:rPr>
+              <w:t>12. Wordt er een melding gegeven wanneer de omschrijving niet is ingevuld op de ‘Taak Bewerken’ pagina?</w:t>
+            </w:r>
+            <w:r>
+              <w:rPr>
+                <w:noProof/>
+                <w:webHidden/>
+              </w:rPr>
+              <w:tab/>
+            </w:r>
+            <w:r>
+              <w:rPr>
+                <w:noProof/>
+                <w:webHidden/>
+              </w:rPr>
+              <w:fldChar w:fldCharType="begin"/>
+            </w:r>
+            <w:r>
+              <w:rPr>
+                <w:noProof/>
+                <w:webHidden/>
+              </w:rPr>
+              <w:instrText xml:space="preserve"> PAGEREF _Toc514876025 \h </w:instrText>
+            </w:r>
+            <w:r>
+              <w:rPr>
+                <w:noProof/>
+                <w:webHidden/>
+              </w:rPr>
+            </w:r>
+            <w:r>
+              <w:rPr>
+                <w:noProof/>
+                <w:webHidden/>
+              </w:rPr>
+              <w:fldChar w:fldCharType="separate"/>
+            </w:r>
+            <w:r>
+              <w:rPr>
+                <w:noProof/>
+                <w:webHidden/>
+              </w:rPr>
+              <w:t>9</w:t>
+            </w:r>
+            <w:r>
+              <w:rPr>
+                <w:noProof/>
+                <w:webHidden/>
+              </w:rPr>
+              <w:fldChar w:fldCharType="end"/>
+            </w:r>
+          </w:hyperlink>
+        </w:p>
+        <w:p>
+          <w:pPr>
+            <w:pStyle w:val="Inhopg3"/>
+            <w:tabs>
+              <w:tab w:val="right" w:leader="dot" w:pos="9060"/>
+            </w:tabs>
+            <w:rPr>
+              <w:rFonts w:eastAsiaTheme="minorEastAsia"/>
+              <w:noProof/>
+              <w:lang w:eastAsia="nl-NL"/>
+            </w:rPr>
+          </w:pPr>
+          <w:hyperlink w:anchor="_Toc514876026" w:history="1">
+            <w:r>
+              <w:rPr>
+                <w:rStyle w:val="Hyperlink"/>
+                <w:noProof/>
+              </w:rPr>
+              <w:t>13. Wordt er een melding gegeven wanneer één van de invulvelden een incorrecte waarde heeft op de ‘Taak Bewerken’ pagina?</w:t>
+            </w:r>
+            <w:r>
+              <w:rPr>
+                <w:noProof/>
+                <w:webHidden/>
+              </w:rPr>
+              <w:tab/>
+            </w:r>
+            <w:r>
+              <w:rPr>
+                <w:noProof/>
+                <w:webHidden/>
+              </w:rPr>
+              <w:fldChar w:fldCharType="begin"/>
+            </w:r>
+            <w:r>
+              <w:rPr>
+                <w:noProof/>
+                <w:webHidden/>
+              </w:rPr>
+              <w:instrText xml:space="preserve"> PAGEREF _Toc514876026 \h </w:instrText>
+            </w:r>
+            <w:r>
+              <w:rPr>
+                <w:noProof/>
+                <w:webHidden/>
+              </w:rPr>
+            </w:r>
+            <w:r>
+              <w:rPr>
+                <w:noProof/>
+                <w:webHidden/>
+              </w:rPr>
+              <w:fldChar w:fldCharType="separate"/>
+            </w:r>
+            <w:r>
+              <w:rPr>
+                <w:noProof/>
+                <w:webHidden/>
+              </w:rPr>
+              <w:t>9</w:t>
             </w:r>
             <w:r>
               <w:rPr>
@@ -2047,7 +2747,7 @@
               <w:lang w:eastAsia="nl-NL"/>
             </w:rPr>
           </w:pPr>
-          <w:hyperlink w:anchor="_Toc514711394" w:history="1">
+          <w:hyperlink w:anchor="_Toc514876027" w:history="1">
             <w:r>
               <w:rPr>
                 <w:rStyle w:val="Hyperlink"/>
@@ -2075,7 +2775,7 @@
                 <w:noProof/>
                 <w:webHidden/>
               </w:rPr>
-              <w:instrText xml:space="preserve"> PAGEREF _Toc514711394 \h </w:instrText>
+              <w:instrText xml:space="preserve"> PAGEREF _Toc514876027 \h </w:instrText>
             </w:r>
             <w:r>
               <w:rPr>
@@ -2095,7 +2795,7 @@
                 <w:noProof/>
                 <w:webHidden/>
               </w:rPr>
-              <w:t>7</w:t>
+              <w:t>9</w:t>
             </w:r>
             <w:r>
               <w:rPr>
@@ -2118,13 +2818,13 @@
               <w:lang w:eastAsia="nl-NL"/>
             </w:rPr>
           </w:pPr>
-          <w:hyperlink w:anchor="_Toc514711395" w:history="1">
+          <w:hyperlink w:anchor="_Toc514876028" w:history="1">
             <w:r>
               <w:rPr>
                 <w:rStyle w:val="Hyperlink"/>
                 <w:noProof/>
               </w:rPr>
-              <w:t>1. Is het duidelijk hoe er een klant kan worden geregistreerd?</w:t>
+              <w:t>1. Is er een limiet gesteld op de hoeveelheid karakters die kan worden ingetypt bij de invulvelden op de ‘Klant Registreren’ pagina?</w:t>
             </w:r>
             <w:r>
               <w:rPr>
@@ -2145,7 +2845,7 @@
                 <w:noProof/>
                 <w:webHidden/>
               </w:rPr>
-              <w:instrText xml:space="preserve"> PAGEREF _Toc514711395 \h </w:instrText>
+              <w:instrText xml:space="preserve"> PAGEREF _Toc514876028 \h </w:instrText>
             </w:r>
             <w:r>
               <w:rPr>
@@ -2165,7 +2865,7 @@
                 <w:noProof/>
                 <w:webHidden/>
               </w:rPr>
-              <w:t>7</w:t>
+              <w:t>9</w:t>
             </w:r>
             <w:r>
               <w:rPr>
@@ -2188,13 +2888,13 @@
               <w:lang w:eastAsia="nl-NL"/>
             </w:rPr>
           </w:pPr>
-          <w:hyperlink w:anchor="_Toc514711396" w:history="1">
+          <w:hyperlink w:anchor="_Toc514876029" w:history="1">
             <w:r>
               <w:rPr>
                 <w:rStyle w:val="Hyperlink"/>
                 <w:noProof/>
               </w:rPr>
-              <w:t>2. Is het duidelijk hoe er een klant kan worden bewerkt?</w:t>
+              <w:t>2. Kunnen er meerdere contactpersonen worden toegevoegd aan de klant op de ‘Klant Registreren’ pagina?</w:t>
             </w:r>
             <w:r>
               <w:rPr>
@@ -2215,7 +2915,7 @@
                 <w:noProof/>
                 <w:webHidden/>
               </w:rPr>
-              <w:instrText xml:space="preserve"> PAGEREF _Toc514711396 \h </w:instrText>
+              <w:instrText xml:space="preserve"> PAGEREF _Toc514876029 \h </w:instrText>
             </w:r>
             <w:r>
               <w:rPr>
@@ -2235,7 +2935,7 @@
                 <w:noProof/>
                 <w:webHidden/>
               </w:rPr>
-              <w:t>7</w:t>
+              <w:t>9</w:t>
             </w:r>
             <w:r>
               <w:rPr>
@@ -2258,13 +2958,13 @@
               <w:lang w:eastAsia="nl-NL"/>
             </w:rPr>
           </w:pPr>
-          <w:hyperlink w:anchor="_Toc514711397" w:history="1">
+          <w:hyperlink w:anchor="_Toc514876030" w:history="1">
             <w:r>
               <w:rPr>
                 <w:rStyle w:val="Hyperlink"/>
                 <w:noProof/>
               </w:rPr>
-              <w:t>3. Is het duidelijk hoe de klant kan worden teruggevonden in de overzichten?</w:t>
+              <w:t>3. Kunnen er meerdere contactpersonen worden verwijderd van de klant op de ‘Klant Registreren’ pagina?</w:t>
             </w:r>
             <w:r>
               <w:rPr>
@@ -2285,7 +2985,7 @@
                 <w:noProof/>
                 <w:webHidden/>
               </w:rPr>
-              <w:instrText xml:space="preserve"> PAGEREF _Toc514711397 \h </w:instrText>
+              <w:instrText xml:space="preserve"> PAGEREF _Toc514876030 \h </w:instrText>
             </w:r>
             <w:r>
               <w:rPr>
@@ -2305,7 +3005,7 @@
                 <w:noProof/>
                 <w:webHidden/>
               </w:rPr>
-              <w:t>7</w:t>
+              <w:t>10</w:t>
             </w:r>
             <w:r>
               <w:rPr>
@@ -2328,13 +3028,13 @@
               <w:lang w:eastAsia="nl-NL"/>
             </w:rPr>
           </w:pPr>
-          <w:hyperlink w:anchor="_Toc514711398" w:history="1">
+          <w:hyperlink w:anchor="_Toc514876031" w:history="1">
             <w:r>
               <w:rPr>
                 <w:rStyle w:val="Hyperlink"/>
                 <w:noProof/>
               </w:rPr>
-              <w:t>4. Is het duidelijk hoe er contactpersonen aan de klant kan worden toegevoegd tijdens het registreren?</w:t>
+              <w:t>4. Wordt er een melding gegeven wanneer de naam niet is ingevuld op de ‘Klant Registreren’ pagina?</w:t>
             </w:r>
             <w:r>
               <w:rPr>
@@ -2355,7 +3055,7 @@
                 <w:noProof/>
                 <w:webHidden/>
               </w:rPr>
-              <w:instrText xml:space="preserve"> PAGEREF _Toc514711398 \h </w:instrText>
+              <w:instrText xml:space="preserve"> PAGEREF _Toc514876031 \h </w:instrText>
             </w:r>
             <w:r>
               <w:rPr>
@@ -2375,7 +3075,7 @@
                 <w:noProof/>
                 <w:webHidden/>
               </w:rPr>
-              <w:t>7</w:t>
+              <w:t>10</w:t>
             </w:r>
             <w:r>
               <w:rPr>
@@ -2398,13 +3098,13 @@
               <w:lang w:eastAsia="nl-NL"/>
             </w:rPr>
           </w:pPr>
-          <w:hyperlink w:anchor="_Toc514711399" w:history="1">
+          <w:hyperlink w:anchor="_Toc514876032" w:history="1">
             <w:r>
               <w:rPr>
                 <w:rStyle w:val="Hyperlink"/>
                 <w:noProof/>
               </w:rPr>
-              <w:t>5. Wordt de ‘Klant Registeren’ pagina op een goede manier weergeven voor zowel pc als mobiele apparaten?</w:t>
+              <w:t>7. Wordt er een melding gegeven wanneer één van de invulvelden een incorrecte waarde heeft op de ‘Klant Registreren’ pagina?</w:t>
             </w:r>
             <w:r>
               <w:rPr>
@@ -2425,7 +3125,7 @@
                 <w:noProof/>
                 <w:webHidden/>
               </w:rPr>
-              <w:instrText xml:space="preserve"> PAGEREF _Toc514711399 \h </w:instrText>
+              <w:instrText xml:space="preserve"> PAGEREF _Toc514876032 \h </w:instrText>
             </w:r>
             <w:r>
               <w:rPr>
@@ -2445,7 +3145,7 @@
                 <w:noProof/>
                 <w:webHidden/>
               </w:rPr>
-              <w:t>7</w:t>
+              <w:t>10</w:t>
             </w:r>
             <w:r>
               <w:rPr>
@@ -2468,13 +3168,13 @@
               <w:lang w:eastAsia="nl-NL"/>
             </w:rPr>
           </w:pPr>
-          <w:hyperlink w:anchor="_Toc514711400" w:history="1">
+          <w:hyperlink w:anchor="_Toc514876033" w:history="1">
             <w:r>
               <w:rPr>
                 <w:rStyle w:val="Hyperlink"/>
                 <w:noProof/>
               </w:rPr>
-              <w:t>6. Wordt de ‘Overzicht Klanten’ pagina op een goede manier weergeven voor zowel pc als mobiele apparaten?</w:t>
+              <w:t>8. Kan een klant worden gevonden op de ‘Overzicht Klanten’ pagina door middel van een filter?</w:t>
             </w:r>
             <w:r>
               <w:rPr>
@@ -2495,7 +3195,7 @@
                 <w:noProof/>
                 <w:webHidden/>
               </w:rPr>
-              <w:instrText xml:space="preserve"> PAGEREF _Toc514711400 \h </w:instrText>
+              <w:instrText xml:space="preserve"> PAGEREF _Toc514876033 \h </w:instrText>
             </w:r>
             <w:r>
               <w:rPr>
@@ -2515,7 +3215,7 @@
                 <w:noProof/>
                 <w:webHidden/>
               </w:rPr>
-              <w:t>8</w:t>
+              <w:t>10</w:t>
             </w:r>
             <w:r>
               <w:rPr>
@@ -2538,13 +3238,13 @@
               <w:lang w:eastAsia="nl-NL"/>
             </w:rPr>
           </w:pPr>
-          <w:hyperlink w:anchor="_Toc514711401" w:history="1">
+          <w:hyperlink w:anchor="_Toc514876034" w:history="1">
             <w:r>
               <w:rPr>
                 <w:rStyle w:val="Hyperlink"/>
                 <w:noProof/>
               </w:rPr>
-              <w:t>7. Wordt de ‘Klant Bewerken’ pagina op een goede manier weergeven voor zowel pc als mobiele apparaten?</w:t>
+              <w:t>9. Is er een limiet gesteld op de hoeveelheid karakters die kan worden ingetypt bij de invulvelden op de ‘Klant Bewerken’ pagina?</w:t>
             </w:r>
             <w:r>
               <w:rPr>
@@ -2565,7 +3265,7 @@
                 <w:noProof/>
                 <w:webHidden/>
               </w:rPr>
-              <w:instrText xml:space="preserve"> PAGEREF _Toc514711401 \h </w:instrText>
+              <w:instrText xml:space="preserve"> PAGEREF _Toc514876034 \h </w:instrText>
             </w:r>
             <w:r>
               <w:rPr>
@@ -2585,7 +3285,287 @@
                 <w:noProof/>
                 <w:webHidden/>
               </w:rPr>
-              <w:t>8</w:t>
+              <w:t>10</w:t>
+            </w:r>
+            <w:r>
+              <w:rPr>
+                <w:noProof/>
+                <w:webHidden/>
+              </w:rPr>
+              <w:fldChar w:fldCharType="end"/>
+            </w:r>
+          </w:hyperlink>
+        </w:p>
+        <w:p>
+          <w:pPr>
+            <w:pStyle w:val="Inhopg3"/>
+            <w:tabs>
+              <w:tab w:val="right" w:leader="dot" w:pos="9060"/>
+            </w:tabs>
+            <w:rPr>
+              <w:rFonts w:eastAsiaTheme="minorEastAsia"/>
+              <w:noProof/>
+              <w:lang w:eastAsia="nl-NL"/>
+            </w:rPr>
+          </w:pPr>
+          <w:hyperlink w:anchor="_Toc514876035" w:history="1">
+            <w:r>
+              <w:rPr>
+                <w:rStyle w:val="Hyperlink"/>
+                <w:noProof/>
+              </w:rPr>
+              <w:t>10. Kunnen er meerdere contactpersonen worden toegevoegd aan de klant op de ‘Klant Bewerken’ pagina?</w:t>
+            </w:r>
+            <w:r>
+              <w:rPr>
+                <w:noProof/>
+                <w:webHidden/>
+              </w:rPr>
+              <w:tab/>
+            </w:r>
+            <w:r>
+              <w:rPr>
+                <w:noProof/>
+                <w:webHidden/>
+              </w:rPr>
+              <w:fldChar w:fldCharType="begin"/>
+            </w:r>
+            <w:r>
+              <w:rPr>
+                <w:noProof/>
+                <w:webHidden/>
+              </w:rPr>
+              <w:instrText xml:space="preserve"> PAGEREF _Toc514876035 \h </w:instrText>
+            </w:r>
+            <w:r>
+              <w:rPr>
+                <w:noProof/>
+                <w:webHidden/>
+              </w:rPr>
+            </w:r>
+            <w:r>
+              <w:rPr>
+                <w:noProof/>
+                <w:webHidden/>
+              </w:rPr>
+              <w:fldChar w:fldCharType="separate"/>
+            </w:r>
+            <w:r>
+              <w:rPr>
+                <w:noProof/>
+                <w:webHidden/>
+              </w:rPr>
+              <w:t>11</w:t>
+            </w:r>
+            <w:r>
+              <w:rPr>
+                <w:noProof/>
+                <w:webHidden/>
+              </w:rPr>
+              <w:fldChar w:fldCharType="end"/>
+            </w:r>
+          </w:hyperlink>
+        </w:p>
+        <w:p>
+          <w:pPr>
+            <w:pStyle w:val="Inhopg3"/>
+            <w:tabs>
+              <w:tab w:val="right" w:leader="dot" w:pos="9060"/>
+            </w:tabs>
+            <w:rPr>
+              <w:rFonts w:eastAsiaTheme="minorEastAsia"/>
+              <w:noProof/>
+              <w:lang w:eastAsia="nl-NL"/>
+            </w:rPr>
+          </w:pPr>
+          <w:hyperlink w:anchor="_Toc514876036" w:history="1">
+            <w:r>
+              <w:rPr>
+                <w:rStyle w:val="Hyperlink"/>
+                <w:noProof/>
+              </w:rPr>
+              <w:t>11. Kunnen er meerdere contactpersonen worden verwijderd van de klant op de ‘Klant Bewerken’ pagina?</w:t>
+            </w:r>
+            <w:r>
+              <w:rPr>
+                <w:noProof/>
+                <w:webHidden/>
+              </w:rPr>
+              <w:tab/>
+            </w:r>
+            <w:r>
+              <w:rPr>
+                <w:noProof/>
+                <w:webHidden/>
+              </w:rPr>
+              <w:fldChar w:fldCharType="begin"/>
+            </w:r>
+            <w:r>
+              <w:rPr>
+                <w:noProof/>
+                <w:webHidden/>
+              </w:rPr>
+              <w:instrText xml:space="preserve"> PAGEREF _Toc514876036 \h </w:instrText>
+            </w:r>
+            <w:r>
+              <w:rPr>
+                <w:noProof/>
+                <w:webHidden/>
+              </w:rPr>
+            </w:r>
+            <w:r>
+              <w:rPr>
+                <w:noProof/>
+                <w:webHidden/>
+              </w:rPr>
+              <w:fldChar w:fldCharType="separate"/>
+            </w:r>
+            <w:r>
+              <w:rPr>
+                <w:noProof/>
+                <w:webHidden/>
+              </w:rPr>
+              <w:t>11</w:t>
+            </w:r>
+            <w:r>
+              <w:rPr>
+                <w:noProof/>
+                <w:webHidden/>
+              </w:rPr>
+              <w:fldChar w:fldCharType="end"/>
+            </w:r>
+          </w:hyperlink>
+        </w:p>
+        <w:p>
+          <w:pPr>
+            <w:pStyle w:val="Inhopg3"/>
+            <w:tabs>
+              <w:tab w:val="right" w:leader="dot" w:pos="9060"/>
+            </w:tabs>
+            <w:rPr>
+              <w:rFonts w:eastAsiaTheme="minorEastAsia"/>
+              <w:noProof/>
+              <w:lang w:eastAsia="nl-NL"/>
+            </w:rPr>
+          </w:pPr>
+          <w:hyperlink w:anchor="_Toc514876037" w:history="1">
+            <w:r>
+              <w:rPr>
+                <w:rStyle w:val="Hyperlink"/>
+                <w:noProof/>
+              </w:rPr>
+              <w:t>12. Wordt er een melding gegeven wanneer de naam niet is ingevuld op de ‘Klant Bewerken’ pagina?</w:t>
+            </w:r>
+            <w:r>
+              <w:rPr>
+                <w:noProof/>
+                <w:webHidden/>
+              </w:rPr>
+              <w:tab/>
+            </w:r>
+            <w:r>
+              <w:rPr>
+                <w:noProof/>
+                <w:webHidden/>
+              </w:rPr>
+              <w:fldChar w:fldCharType="begin"/>
+            </w:r>
+            <w:r>
+              <w:rPr>
+                <w:noProof/>
+                <w:webHidden/>
+              </w:rPr>
+              <w:instrText xml:space="preserve"> PAGEREF _Toc514876037 \h </w:instrText>
+            </w:r>
+            <w:r>
+              <w:rPr>
+                <w:noProof/>
+                <w:webHidden/>
+              </w:rPr>
+            </w:r>
+            <w:r>
+              <w:rPr>
+                <w:noProof/>
+                <w:webHidden/>
+              </w:rPr>
+              <w:fldChar w:fldCharType="separate"/>
+            </w:r>
+            <w:r>
+              <w:rPr>
+                <w:noProof/>
+                <w:webHidden/>
+              </w:rPr>
+              <w:t>11</w:t>
+            </w:r>
+            <w:r>
+              <w:rPr>
+                <w:noProof/>
+                <w:webHidden/>
+              </w:rPr>
+              <w:fldChar w:fldCharType="end"/>
+            </w:r>
+          </w:hyperlink>
+        </w:p>
+        <w:p>
+          <w:pPr>
+            <w:pStyle w:val="Inhopg3"/>
+            <w:tabs>
+              <w:tab w:val="right" w:leader="dot" w:pos="9060"/>
+            </w:tabs>
+            <w:rPr>
+              <w:rFonts w:eastAsiaTheme="minorEastAsia"/>
+              <w:noProof/>
+              <w:lang w:eastAsia="nl-NL"/>
+            </w:rPr>
+          </w:pPr>
+          <w:hyperlink w:anchor="_Toc514876038" w:history="1">
+            <w:r>
+              <w:rPr>
+                <w:rStyle w:val="Hyperlink"/>
+                <w:noProof/>
+              </w:rPr>
+              <w:t>13. Wordt er een melding gegeven wanneer één van de invulvelden een incorrecte waarde heeft op de ‘Klant Bewerken’ pagina?</w:t>
+            </w:r>
+            <w:r>
+              <w:rPr>
+                <w:noProof/>
+                <w:webHidden/>
+              </w:rPr>
+              <w:tab/>
+            </w:r>
+            <w:r>
+              <w:rPr>
+                <w:noProof/>
+                <w:webHidden/>
+              </w:rPr>
+              <w:fldChar w:fldCharType="begin"/>
+            </w:r>
+            <w:r>
+              <w:rPr>
+                <w:noProof/>
+                <w:webHidden/>
+              </w:rPr>
+              <w:instrText xml:space="preserve"> PAGEREF _Toc514876038 \h </w:instrText>
+            </w:r>
+            <w:r>
+              <w:rPr>
+                <w:noProof/>
+                <w:webHidden/>
+              </w:rPr>
+            </w:r>
+            <w:r>
+              <w:rPr>
+                <w:noProof/>
+                <w:webHidden/>
+              </w:rPr>
+              <w:fldChar w:fldCharType="separate"/>
+            </w:r>
+            <w:r>
+              <w:rPr>
+                <w:noProof/>
+                <w:webHidden/>
+              </w:rPr>
+              <w:t>11</w:t>
             </w:r>
             <w:r>
               <w:rPr>
@@ -2608,7 +3588,7 @@
               <w:lang w:eastAsia="nl-NL"/>
             </w:rPr>
           </w:pPr>
-          <w:hyperlink w:anchor="_Toc514711402" w:history="1">
+          <w:hyperlink w:anchor="_Toc514876039" w:history="1">
             <w:r>
               <w:rPr>
                 <w:rStyle w:val="Hyperlink"/>
@@ -2636,7 +3616,7 @@
                 <w:noProof/>
                 <w:webHidden/>
               </w:rPr>
-              <w:instrText xml:space="preserve"> PAGEREF _Toc514711402 \h </w:instrText>
+              <w:instrText xml:space="preserve"> PAGEREF _Toc514876039 \h </w:instrText>
             </w:r>
             <w:r>
               <w:rPr>
@@ -2656,7 +3636,7 @@
                 <w:noProof/>
                 <w:webHidden/>
               </w:rPr>
-              <w:t>8</w:t>
+              <w:t>12</w:t>
             </w:r>
             <w:r>
               <w:rPr>
@@ -2679,13 +3659,13 @@
               <w:lang w:eastAsia="nl-NL"/>
             </w:rPr>
           </w:pPr>
-          <w:hyperlink w:anchor="_Toc514711403" w:history="1">
+          <w:hyperlink w:anchor="_Toc514876040" w:history="1">
             <w:r>
               <w:rPr>
                 <w:rStyle w:val="Hyperlink"/>
                 <w:noProof/>
               </w:rPr>
-              <w:t>1. Is het duidelijk hoe er een partner kan worden geregistreerd?</w:t>
+              <w:t>1. Is er een limiet gesteld op de hoeveelheid karakters die kan worden ingetypt bij de invulvelden op de ‘Partner Registreren’ pagina?</w:t>
             </w:r>
             <w:r>
               <w:rPr>
@@ -2706,7 +3686,7 @@
                 <w:noProof/>
                 <w:webHidden/>
               </w:rPr>
-              <w:instrText xml:space="preserve"> PAGEREF _Toc514711403 \h </w:instrText>
+              <w:instrText xml:space="preserve"> PAGEREF _Toc514876040 \h </w:instrText>
             </w:r>
             <w:r>
               <w:rPr>
@@ -2726,7 +3706,7 @@
                 <w:noProof/>
                 <w:webHidden/>
               </w:rPr>
-              <w:t>8</w:t>
+              <w:t>12</w:t>
             </w:r>
             <w:r>
               <w:rPr>
@@ -2749,13 +3729,13 @@
               <w:lang w:eastAsia="nl-NL"/>
             </w:rPr>
           </w:pPr>
-          <w:hyperlink w:anchor="_Toc514711404" w:history="1">
+          <w:hyperlink w:anchor="_Toc514876041" w:history="1">
             <w:r>
               <w:rPr>
                 <w:rStyle w:val="Hyperlink"/>
                 <w:noProof/>
               </w:rPr>
-              <w:t>2. Is het duidelijk hoe een bestaande klant kan worden geregistreerd als een partner?</w:t>
+              <w:t>2. Kunnen er meerdere contactpersonen worden toegevoegd aan de partner op de ‘Partner Registreren’ pagina?</w:t>
             </w:r>
             <w:r>
               <w:rPr>
@@ -2776,7 +3756,7 @@
                 <w:noProof/>
                 <w:webHidden/>
               </w:rPr>
-              <w:instrText xml:space="preserve"> PAGEREF _Toc514711404 \h </w:instrText>
+              <w:instrText xml:space="preserve"> PAGEREF _Toc514876041 \h </w:instrText>
             </w:r>
             <w:r>
               <w:rPr>
@@ -2796,7 +3776,7 @@
                 <w:noProof/>
                 <w:webHidden/>
               </w:rPr>
-              <w:t>8</w:t>
+              <w:t>12</w:t>
             </w:r>
             <w:r>
               <w:rPr>
@@ -2819,13 +3799,13 @@
               <w:lang w:eastAsia="nl-NL"/>
             </w:rPr>
           </w:pPr>
-          <w:hyperlink w:anchor="_Toc514711405" w:history="1">
+          <w:hyperlink w:anchor="_Toc514876042" w:history="1">
             <w:r>
               <w:rPr>
                 <w:rStyle w:val="Hyperlink"/>
                 <w:noProof/>
               </w:rPr>
-              <w:t>3. Is het duidelijk hoe er een partner kan worden bewerkt?</w:t>
+              <w:t>3. Kunnen er meerdere contactpersonen worden verwijderd van de partner op de ‘Partner Registreren’ pagina?</w:t>
             </w:r>
             <w:r>
               <w:rPr>
@@ -2846,7 +3826,7 @@
                 <w:noProof/>
                 <w:webHidden/>
               </w:rPr>
-              <w:instrText xml:space="preserve"> PAGEREF _Toc514711405 \h </w:instrText>
+              <w:instrText xml:space="preserve"> PAGEREF _Toc514876042 \h </w:instrText>
             </w:r>
             <w:r>
               <w:rPr>
@@ -2866,7 +3846,7 @@
                 <w:noProof/>
                 <w:webHidden/>
               </w:rPr>
-              <w:t>8</w:t>
+              <w:t>12</w:t>
             </w:r>
             <w:r>
               <w:rPr>
@@ -2889,13 +3869,13 @@
               <w:lang w:eastAsia="nl-NL"/>
             </w:rPr>
           </w:pPr>
-          <w:hyperlink w:anchor="_Toc514711406" w:history="1">
+          <w:hyperlink w:anchor="_Toc514876043" w:history="1">
             <w:r>
               <w:rPr>
                 <w:rStyle w:val="Hyperlink"/>
                 <w:noProof/>
               </w:rPr>
-              <w:t>4. Is het duidelijk hoe de klant kan worden teruggevonden in de overzichten?</w:t>
+              <w:t>4. Wordt er een melding gegeven wanneer de naam niet is ingevuld op de ‘Partner Registreren’ pagina?</w:t>
             </w:r>
             <w:r>
               <w:rPr>
@@ -2916,7 +3896,7 @@
                 <w:noProof/>
                 <w:webHidden/>
               </w:rPr>
-              <w:instrText xml:space="preserve"> PAGEREF _Toc514711406 \h </w:instrText>
+              <w:instrText xml:space="preserve"> PAGEREF _Toc514876043 \h </w:instrText>
             </w:r>
             <w:r>
               <w:rPr>
@@ -2936,7 +3916,7 @@
                 <w:noProof/>
                 <w:webHidden/>
               </w:rPr>
-              <w:t>9</w:t>
+              <w:t>12</w:t>
             </w:r>
             <w:r>
               <w:rPr>
@@ -2959,13 +3939,13 @@
               <w:lang w:eastAsia="nl-NL"/>
             </w:rPr>
           </w:pPr>
-          <w:hyperlink w:anchor="_Toc514711407" w:history="1">
+          <w:hyperlink w:anchor="_Toc514876044" w:history="1">
             <w:r>
               <w:rPr>
                 <w:rStyle w:val="Hyperlink"/>
                 <w:noProof/>
               </w:rPr>
-              <w:t>5. Is het duidelijk hoe er contactpersonen aan de partner kan worden toegevoegd tijdens het registreren?</w:t>
+              <w:t>7. Wordt er een melding gegeven wanneer één van de invulvelden een incorrecte waarde heeft op de ‘Partner Registreren’ pagina?</w:t>
             </w:r>
             <w:r>
               <w:rPr>
@@ -2986,7 +3966,7 @@
                 <w:noProof/>
                 <w:webHidden/>
               </w:rPr>
-              <w:instrText xml:space="preserve"> PAGEREF _Toc514711407 \h </w:instrText>
+              <w:instrText xml:space="preserve"> PAGEREF _Toc514876044 \h </w:instrText>
             </w:r>
             <w:r>
               <w:rPr>
@@ -3006,7 +3986,7 @@
                 <w:noProof/>
                 <w:webHidden/>
               </w:rPr>
-              <w:t>9</w:t>
+              <w:t>12</w:t>
             </w:r>
             <w:r>
               <w:rPr>
@@ -3029,13 +4009,13 @@
               <w:lang w:eastAsia="nl-NL"/>
             </w:rPr>
           </w:pPr>
-          <w:hyperlink w:anchor="_Toc514711408" w:history="1">
+          <w:hyperlink w:anchor="_Toc514876045" w:history="1">
             <w:r>
               <w:rPr>
                 <w:rStyle w:val="Hyperlink"/>
                 <w:noProof/>
               </w:rPr>
-              <w:t>6. Wordt de ‘Partner Registeren’ pagina op een goede manier weergeven voor zowel pc als mobiele apparaten?</w:t>
+              <w:t>8. Kan een partner worden gevonden op de ‘Overzicht Partners’ pagina door middel van een filter?</w:t>
             </w:r>
             <w:r>
               <w:rPr>
@@ -3056,7 +4036,7 @@
                 <w:noProof/>
                 <w:webHidden/>
               </w:rPr>
-              <w:instrText xml:space="preserve"> PAGEREF _Toc514711408 \h </w:instrText>
+              <w:instrText xml:space="preserve"> PAGEREF _Toc514876045 \h </w:instrText>
             </w:r>
             <w:r>
               <w:rPr>
@@ -3076,7 +4056,7 @@
                 <w:noProof/>
                 <w:webHidden/>
               </w:rPr>
-              <w:t>9</w:t>
+              <w:t>13</w:t>
             </w:r>
             <w:r>
               <w:rPr>
@@ -3099,13 +4079,13 @@
               <w:lang w:eastAsia="nl-NL"/>
             </w:rPr>
           </w:pPr>
-          <w:hyperlink w:anchor="_Toc514711409" w:history="1">
+          <w:hyperlink w:anchor="_Toc514876046" w:history="1">
             <w:r>
               <w:rPr>
                 <w:rStyle w:val="Hyperlink"/>
                 <w:noProof/>
               </w:rPr>
-              <w:t>7. Wordt de ‘Overzicht Partners’ pagina op een goede manier weergeven voor zowel pc als mobiele apparaten?</w:t>
+              <w:t>9. Is er een limiet gesteld op de hoeveelheid karakters die kan worden ingetypt bij de invulvelden op de ‘Partner Bewerken’ pagina?</w:t>
             </w:r>
             <w:r>
               <w:rPr>
@@ -3126,7 +4106,7 @@
                 <w:noProof/>
                 <w:webHidden/>
               </w:rPr>
-              <w:instrText xml:space="preserve"> PAGEREF _Toc514711409 \h </w:instrText>
+              <w:instrText xml:space="preserve"> PAGEREF _Toc514876046 \h </w:instrText>
             </w:r>
             <w:r>
               <w:rPr>
@@ -3146,7 +4126,7 @@
                 <w:noProof/>
                 <w:webHidden/>
               </w:rPr>
-              <w:t>9</w:t>
+              <w:t>13</w:t>
             </w:r>
             <w:r>
               <w:rPr>
@@ -3169,13 +4149,13 @@
               <w:lang w:eastAsia="nl-NL"/>
             </w:rPr>
           </w:pPr>
-          <w:hyperlink w:anchor="_Toc514711410" w:history="1">
+          <w:hyperlink w:anchor="_Toc514876047" w:history="1">
             <w:r>
               <w:rPr>
                 <w:rStyle w:val="Hyperlink"/>
                 <w:noProof/>
               </w:rPr>
-              <w:t>8. Wordt de ‘Partner Bewerken’ pagina op een goede manier weergeven voor zowel pc als mobiele apparaten?</w:t>
+              <w:t>10. Kunnen er meerdere contactpersonen worden toegevoegd aan de partner op de ‘Partner Bewerken’ pagina?</w:t>
             </w:r>
             <w:r>
               <w:rPr>
@@ -3196,7 +4176,7 @@
                 <w:noProof/>
                 <w:webHidden/>
               </w:rPr>
-              <w:instrText xml:space="preserve"> PAGEREF _Toc514711410 \h </w:instrText>
+              <w:instrText xml:space="preserve"> PAGEREF _Toc514876047 \h </w:instrText>
             </w:r>
             <w:r>
               <w:rPr>
@@ -3216,7 +4196,428 @@
                 <w:noProof/>
                 <w:webHidden/>
               </w:rPr>
-              <w:t>9</w:t>
+              <w:t>13</w:t>
+            </w:r>
+            <w:r>
+              <w:rPr>
+                <w:noProof/>
+                <w:webHidden/>
+              </w:rPr>
+              <w:fldChar w:fldCharType="end"/>
+            </w:r>
+          </w:hyperlink>
+        </w:p>
+        <w:p>
+          <w:pPr>
+            <w:pStyle w:val="Inhopg3"/>
+            <w:tabs>
+              <w:tab w:val="right" w:leader="dot" w:pos="9060"/>
+            </w:tabs>
+            <w:rPr>
+              <w:rFonts w:eastAsiaTheme="minorEastAsia"/>
+              <w:noProof/>
+              <w:lang w:eastAsia="nl-NL"/>
+            </w:rPr>
+          </w:pPr>
+          <w:hyperlink w:anchor="_Toc514876048" w:history="1">
+            <w:r>
+              <w:rPr>
+                <w:rStyle w:val="Hyperlink"/>
+                <w:noProof/>
+              </w:rPr>
+              <w:t>11. Kunnen er meerdere contactpersonen worden verwijderd van de partner op de ‘Partner Bewerken’ pagina?</w:t>
+            </w:r>
+            <w:r>
+              <w:rPr>
+                <w:noProof/>
+                <w:webHidden/>
+              </w:rPr>
+              <w:tab/>
+            </w:r>
+            <w:r>
+              <w:rPr>
+                <w:noProof/>
+                <w:webHidden/>
+              </w:rPr>
+              <w:fldChar w:fldCharType="begin"/>
+            </w:r>
+            <w:r>
+              <w:rPr>
+                <w:noProof/>
+                <w:webHidden/>
+              </w:rPr>
+              <w:instrText xml:space="preserve"> PAGEREF _Toc514876048 \h </w:instrText>
+            </w:r>
+            <w:r>
+              <w:rPr>
+                <w:noProof/>
+                <w:webHidden/>
+              </w:rPr>
+            </w:r>
+            <w:r>
+              <w:rPr>
+                <w:noProof/>
+                <w:webHidden/>
+              </w:rPr>
+              <w:fldChar w:fldCharType="separate"/>
+            </w:r>
+            <w:r>
+              <w:rPr>
+                <w:noProof/>
+                <w:webHidden/>
+              </w:rPr>
+              <w:t>13</w:t>
+            </w:r>
+            <w:r>
+              <w:rPr>
+                <w:noProof/>
+                <w:webHidden/>
+              </w:rPr>
+              <w:fldChar w:fldCharType="end"/>
+            </w:r>
+          </w:hyperlink>
+        </w:p>
+        <w:p>
+          <w:pPr>
+            <w:pStyle w:val="Inhopg3"/>
+            <w:tabs>
+              <w:tab w:val="right" w:leader="dot" w:pos="9060"/>
+            </w:tabs>
+            <w:rPr>
+              <w:rFonts w:eastAsiaTheme="minorEastAsia"/>
+              <w:noProof/>
+              <w:lang w:eastAsia="nl-NL"/>
+            </w:rPr>
+          </w:pPr>
+          <w:hyperlink w:anchor="_Toc514876049" w:history="1">
+            <w:r>
+              <w:rPr>
+                <w:rStyle w:val="Hyperlink"/>
+                <w:noProof/>
+              </w:rPr>
+              <w:t>12. Wordt er een melding gegeven wanneer de naam niet is ingevuld op de ‘Partner Bewerken’ pagina?</w:t>
+            </w:r>
+            <w:r>
+              <w:rPr>
+                <w:noProof/>
+                <w:webHidden/>
+              </w:rPr>
+              <w:tab/>
+            </w:r>
+            <w:r>
+              <w:rPr>
+                <w:noProof/>
+                <w:webHidden/>
+              </w:rPr>
+              <w:fldChar w:fldCharType="begin"/>
+            </w:r>
+            <w:r>
+              <w:rPr>
+                <w:noProof/>
+                <w:webHidden/>
+              </w:rPr>
+              <w:instrText xml:space="preserve"> PAGEREF _Toc514876049 \h </w:instrText>
+            </w:r>
+            <w:r>
+              <w:rPr>
+                <w:noProof/>
+                <w:webHidden/>
+              </w:rPr>
+            </w:r>
+            <w:r>
+              <w:rPr>
+                <w:noProof/>
+                <w:webHidden/>
+              </w:rPr>
+              <w:fldChar w:fldCharType="separate"/>
+            </w:r>
+            <w:r>
+              <w:rPr>
+                <w:noProof/>
+                <w:webHidden/>
+              </w:rPr>
+              <w:t>13</w:t>
+            </w:r>
+            <w:r>
+              <w:rPr>
+                <w:noProof/>
+                <w:webHidden/>
+              </w:rPr>
+              <w:fldChar w:fldCharType="end"/>
+            </w:r>
+          </w:hyperlink>
+        </w:p>
+        <w:p>
+          <w:pPr>
+            <w:pStyle w:val="Inhopg3"/>
+            <w:tabs>
+              <w:tab w:val="right" w:leader="dot" w:pos="9060"/>
+            </w:tabs>
+            <w:rPr>
+              <w:rFonts w:eastAsiaTheme="minorEastAsia"/>
+              <w:noProof/>
+              <w:lang w:eastAsia="nl-NL"/>
+            </w:rPr>
+          </w:pPr>
+          <w:hyperlink w:anchor="_Toc514876050" w:history="1">
+            <w:r>
+              <w:rPr>
+                <w:rStyle w:val="Hyperlink"/>
+                <w:noProof/>
+              </w:rPr>
+              <w:t>13. Wordt er een melding gegeven wanneer één van de invulvelden een incorrecte waarde heeft op de ‘Partner Bewerken’ pagina?</w:t>
+            </w:r>
+            <w:r>
+              <w:rPr>
+                <w:noProof/>
+                <w:webHidden/>
+              </w:rPr>
+              <w:tab/>
+            </w:r>
+            <w:r>
+              <w:rPr>
+                <w:noProof/>
+                <w:webHidden/>
+              </w:rPr>
+              <w:fldChar w:fldCharType="begin"/>
+            </w:r>
+            <w:r>
+              <w:rPr>
+                <w:noProof/>
+                <w:webHidden/>
+              </w:rPr>
+              <w:instrText xml:space="preserve"> PAGEREF _Toc514876050 \h </w:instrText>
+            </w:r>
+            <w:r>
+              <w:rPr>
+                <w:noProof/>
+                <w:webHidden/>
+              </w:rPr>
+            </w:r>
+            <w:r>
+              <w:rPr>
+                <w:noProof/>
+                <w:webHidden/>
+              </w:rPr>
+              <w:fldChar w:fldCharType="separate"/>
+            </w:r>
+            <w:r>
+              <w:rPr>
+                <w:noProof/>
+                <w:webHidden/>
+              </w:rPr>
+              <w:t>14</w:t>
+            </w:r>
+            <w:r>
+              <w:rPr>
+                <w:noProof/>
+                <w:webHidden/>
+              </w:rPr>
+              <w:fldChar w:fldCharType="end"/>
+            </w:r>
+          </w:hyperlink>
+        </w:p>
+        <w:p>
+          <w:pPr>
+            <w:pStyle w:val="Inhopg2"/>
+            <w:tabs>
+              <w:tab w:val="right" w:leader="dot" w:pos="9060"/>
+            </w:tabs>
+            <w:rPr>
+              <w:rFonts w:eastAsiaTheme="minorEastAsia"/>
+              <w:noProof/>
+              <w:lang w:eastAsia="nl-NL"/>
+            </w:rPr>
+          </w:pPr>
+          <w:hyperlink w:anchor="_Toc514876051" w:history="1">
+            <w:r>
+              <w:rPr>
+                <w:rStyle w:val="Hyperlink"/>
+                <w:b/>
+                <w:noProof/>
+              </w:rPr>
+              <w:t>Rapportages</w:t>
+            </w:r>
+            <w:r>
+              <w:rPr>
+                <w:noProof/>
+                <w:webHidden/>
+              </w:rPr>
+              <w:tab/>
+            </w:r>
+            <w:r>
+              <w:rPr>
+                <w:noProof/>
+                <w:webHidden/>
+              </w:rPr>
+              <w:fldChar w:fldCharType="begin"/>
+            </w:r>
+            <w:r>
+              <w:rPr>
+                <w:noProof/>
+                <w:webHidden/>
+              </w:rPr>
+              <w:instrText xml:space="preserve"> PAGEREF _Toc514876051 \h </w:instrText>
+            </w:r>
+            <w:r>
+              <w:rPr>
+                <w:noProof/>
+                <w:webHidden/>
+              </w:rPr>
+            </w:r>
+            <w:r>
+              <w:rPr>
+                <w:noProof/>
+                <w:webHidden/>
+              </w:rPr>
+              <w:fldChar w:fldCharType="separate"/>
+            </w:r>
+            <w:r>
+              <w:rPr>
+                <w:noProof/>
+                <w:webHidden/>
+              </w:rPr>
+              <w:t>14</w:t>
+            </w:r>
+            <w:r>
+              <w:rPr>
+                <w:noProof/>
+                <w:webHidden/>
+              </w:rPr>
+              <w:fldChar w:fldCharType="end"/>
+            </w:r>
+          </w:hyperlink>
+        </w:p>
+        <w:p>
+          <w:pPr>
+            <w:pStyle w:val="Inhopg3"/>
+            <w:tabs>
+              <w:tab w:val="right" w:leader="dot" w:pos="9060"/>
+            </w:tabs>
+            <w:rPr>
+              <w:rFonts w:eastAsiaTheme="minorEastAsia"/>
+              <w:noProof/>
+              <w:lang w:eastAsia="nl-NL"/>
+            </w:rPr>
+          </w:pPr>
+          <w:hyperlink w:anchor="_Toc514876052" w:history="1">
+            <w:r>
+              <w:rPr>
+                <w:rStyle w:val="Hyperlink"/>
+                <w:noProof/>
+              </w:rPr>
+              <w:t>1. Kan een rapportage worden gevonden op de ‘Rapportage Inzien’ pagina door middel van een filter?</w:t>
+            </w:r>
+            <w:r>
+              <w:rPr>
+                <w:noProof/>
+                <w:webHidden/>
+              </w:rPr>
+              <w:tab/>
+            </w:r>
+            <w:r>
+              <w:rPr>
+                <w:noProof/>
+                <w:webHidden/>
+              </w:rPr>
+              <w:fldChar w:fldCharType="begin"/>
+            </w:r>
+            <w:r>
+              <w:rPr>
+                <w:noProof/>
+                <w:webHidden/>
+              </w:rPr>
+              <w:instrText xml:space="preserve"> PAGEREF _Toc514876052 \h </w:instrText>
+            </w:r>
+            <w:r>
+              <w:rPr>
+                <w:noProof/>
+                <w:webHidden/>
+              </w:rPr>
+            </w:r>
+            <w:r>
+              <w:rPr>
+                <w:noProof/>
+                <w:webHidden/>
+              </w:rPr>
+              <w:fldChar w:fldCharType="separate"/>
+            </w:r>
+            <w:r>
+              <w:rPr>
+                <w:noProof/>
+                <w:webHidden/>
+              </w:rPr>
+              <w:t>14</w:t>
+            </w:r>
+            <w:r>
+              <w:rPr>
+                <w:noProof/>
+                <w:webHidden/>
+              </w:rPr>
+              <w:fldChar w:fldCharType="end"/>
+            </w:r>
+          </w:hyperlink>
+        </w:p>
+        <w:p>
+          <w:pPr>
+            <w:pStyle w:val="Inhopg3"/>
+            <w:tabs>
+              <w:tab w:val="right" w:leader="dot" w:pos="9060"/>
+            </w:tabs>
+            <w:rPr>
+              <w:rFonts w:eastAsiaTheme="minorEastAsia"/>
+              <w:noProof/>
+              <w:lang w:eastAsia="nl-NL"/>
+            </w:rPr>
+          </w:pPr>
+          <w:hyperlink w:anchor="_Toc514876053" w:history="1">
+            <w:r>
+              <w:rPr>
+                <w:rStyle w:val="Hyperlink"/>
+                <w:noProof/>
+              </w:rPr>
+              <w:t>2. Kan een rapportage worden opgesteld op de ‘Rapportage Opstellen’ pagina door middel van een filter?</w:t>
+            </w:r>
+            <w:r>
+              <w:rPr>
+                <w:noProof/>
+                <w:webHidden/>
+              </w:rPr>
+              <w:tab/>
+            </w:r>
+            <w:r>
+              <w:rPr>
+                <w:noProof/>
+                <w:webHidden/>
+              </w:rPr>
+              <w:fldChar w:fldCharType="begin"/>
+            </w:r>
+            <w:r>
+              <w:rPr>
+                <w:noProof/>
+                <w:webHidden/>
+              </w:rPr>
+              <w:instrText xml:space="preserve"> PAGEREF _Toc514876053 \h </w:instrText>
+            </w:r>
+            <w:r>
+              <w:rPr>
+                <w:noProof/>
+                <w:webHidden/>
+              </w:rPr>
+            </w:r>
+            <w:r>
+              <w:rPr>
+                <w:noProof/>
+                <w:webHidden/>
+              </w:rPr>
+              <w:fldChar w:fldCharType="separate"/>
+            </w:r>
+            <w:r>
+              <w:rPr>
+                <w:noProof/>
+                <w:webHidden/>
+              </w:rPr>
+              <w:t>14</w:t>
             </w:r>
             <w:r>
               <w:rPr>
@@ -3256,18 +4657,20 @@
     <w:p/>
     <w:p/>
     <w:p/>
-    <w:p/>
-    <w:p/>
+    <w:p>
+      <w:bookmarkStart w:id="0" w:name="_GoBack"/>
+      <w:bookmarkEnd w:id="0"/>
+    </w:p>
     <w:p>
       <w:pPr>
         <w:pStyle w:val="Kop1"/>
       </w:pPr>
-      <w:bookmarkStart w:id="0" w:name="_Toc514711369"/>
+      <w:bookmarkStart w:id="1" w:name="_Toc514875992"/>
       <w:r>
         <w:lastRenderedPageBreak/>
         <w:t>Inleiding</w:t>
       </w:r>
-      <w:bookmarkEnd w:id="0"/>
+      <w:bookmarkEnd w:id="1"/>
     </w:p>
     <w:p>
       <w:r>
@@ -3288,14 +4691,12 @@
       <w:r>
         <w:t xml:space="preserve"> eisen van de applicatie te testen. De test is  succesvol afgerond als op alle vragen een ja is beantwoord.</w:t>
       </w:r>
-      <w:bookmarkStart w:id="1" w:name="_GoBack"/>
-      <w:bookmarkEnd w:id="1"/>
     </w:p>
     <w:p>
       <w:pPr>
         <w:pStyle w:val="Kop1"/>
       </w:pPr>
-      <w:bookmarkStart w:id="2" w:name="_Toc514711370"/>
+      <w:bookmarkStart w:id="2" w:name="_Toc514875993"/>
       <w:r>
         <w:t>Technische</w:t>
       </w:r>
@@ -3311,7 +4712,7 @@
           <w:b/>
         </w:rPr>
       </w:pPr>
-      <w:bookmarkStart w:id="3" w:name="_Toc514711371"/>
+      <w:bookmarkStart w:id="3" w:name="_Toc514875994"/>
       <w:r>
         <w:rPr>
           <w:b/>
@@ -3324,9 +4725,12 @@
       <w:pPr>
         <w:pStyle w:val="Kop3"/>
       </w:pPr>
-      <w:bookmarkStart w:id="4" w:name="_Toc514711372"/>
-      <w:r>
-        <w:t>1. Is het duidelijk hoe er ingelogd kan worden?</w:t>
+      <w:bookmarkStart w:id="4" w:name="_Toc514875995"/>
+      <w:r>
+        <w:t xml:space="preserve">1. </w:t>
+      </w:r>
+      <w:r>
+        <w:t>Wordt er een melding gegeven wanneer de gebruiker de verkeerde inloggegevens gebruikt?</w:t>
       </w:r>
       <w:bookmarkEnd w:id="4"/>
     </w:p>
@@ -3363,9 +4767,12 @@
       <w:pPr>
         <w:pStyle w:val="Kop3"/>
       </w:pPr>
-      <w:bookmarkStart w:id="5" w:name="_Toc514711373"/>
-      <w:r>
-        <w:t>2. Is het duidelijk hoe er uitgelogd kan worden?</w:t>
+      <w:bookmarkStart w:id="5" w:name="_Toc514875996"/>
+      <w:r>
+        <w:t xml:space="preserve">2. </w:t>
+      </w:r>
+      <w:r>
+        <w:t>Wordt er een melding gegeven wanneer de gebruiker de invulvelden niet heeft ingevuld?</w:t>
       </w:r>
       <w:bookmarkEnd w:id="5"/>
     </w:p>
@@ -3402,12 +4809,15 @@
       <w:pPr>
         <w:pStyle w:val="Kop3"/>
       </w:pPr>
-      <w:bookmarkStart w:id="6" w:name="_Toc514711374"/>
-      <w:r>
-        <w:t>3</w:t>
-      </w:r>
-      <w:r>
-        <w:t>. Is het duidelijk hoe het wachtwoord van de gebruiker kan worden onthouden bij het inloggen?</w:t>
+      <w:bookmarkStart w:id="6" w:name="_Toc514875997"/>
+      <w:r>
+        <w:t>5</w:t>
+      </w:r>
+      <w:r>
+        <w:t xml:space="preserve">. </w:t>
+      </w:r>
+      <w:r>
+        <w:t>Is er een limiet gesteld op de hoeveelheid karakters die kan worden ingetypt bij de gebruikersnaam?</w:t>
       </w:r>
       <w:bookmarkEnd w:id="6"/>
     </w:p>
@@ -3444,12 +4854,15 @@
       <w:pPr>
         <w:pStyle w:val="Kop3"/>
       </w:pPr>
-      <w:bookmarkStart w:id="7" w:name="_Toc514711375"/>
-      <w:r>
-        <w:t>4</w:t>
-      </w:r>
-      <w:r>
-        <w:t>. Is het duidelijk hoe het wachtwoord van de gebruiker kan worden gewijzigd?</w:t>
+      <w:bookmarkStart w:id="7" w:name="_Toc514875998"/>
+      <w:r>
+        <w:t>6</w:t>
+      </w:r>
+      <w:r>
+        <w:t xml:space="preserve">. </w:t>
+      </w:r>
+      <w:r>
+        <w:t>Is er een limiet gesteld op de hoeveelheid karakters die kan worden ingetypt bij het wachtwoord?</w:t>
       </w:r>
       <w:bookmarkEnd w:id="7"/>
     </w:p>
@@ -3489,13 +4902,10 @@
       <w:pPr>
         <w:pStyle w:val="Kop3"/>
       </w:pPr>
-      <w:bookmarkStart w:id="8" w:name="_Toc514711376"/>
+      <w:bookmarkStart w:id="8" w:name="_Toc514875999"/>
       <w:r>
         <w:lastRenderedPageBreak/>
-        <w:t>5</w:t>
-      </w:r>
-      <w:r>
-        <w:t>. Wordt de ‘Login’ pagina op een goede manier weergeven voor zowel pc als mobiele apparaten?</w:t>
+        <w:t>7. Kan er worden ingelogd?</w:t>
       </w:r>
       <w:bookmarkEnd w:id="8"/>
     </w:p>
@@ -3532,14 +4942,103 @@
       <w:pPr>
         <w:pStyle w:val="Kop3"/>
       </w:pPr>
-      <w:bookmarkStart w:id="9" w:name="_Toc514711377"/>
-      <w:r>
-        <w:t>6</w:t>
-      </w:r>
-      <w:r>
-        <w:t>. Wordt de ‘Profiel’ pagina op een goede manier weergeven voor zowel pc als mobiele apparaten?</w:t>
+      <w:bookmarkStart w:id="9" w:name="_Toc514876000"/>
+      <w:r>
+        <w:t xml:space="preserve">8. Worden de inloggegevens onthouden als je wachtwoord onthouden </w:t>
+      </w:r>
+      <w:proofErr w:type="spellStart"/>
+      <w:r>
+        <w:t>aanvinkt</w:t>
+      </w:r>
+      <w:proofErr w:type="spellEnd"/>
+      <w:r>
+        <w:t xml:space="preserve"> en inlogt?</w:t>
       </w:r>
       <w:bookmarkEnd w:id="9"/>
+    </w:p>
+    <w:p>
+      <w:r>
+        <w:t>Ja</w:t>
+      </w:r>
+      <w:r>
+        <w:tab/>
+        <w:t>Nee</w:t>
+      </w:r>
+      <w:r>
+        <w:br/>
+        <w:t>Opmerking:</w:t>
+      </w:r>
+      <w:r>
+        <w:br/>
+        <w:t>__________________________________________________________________________________</w:t>
+      </w:r>
+      <w:r>
+        <w:br/>
+        <w:t>__________________________________________________________________________________</w:t>
+      </w:r>
+      <w:r>
+        <w:br/>
+        <w:t>__________________________________________________________________________________</w:t>
+      </w:r>
+      <w:r>
+        <w:br/>
+        <w:t>__________________________________________________________________________________</w:t>
+      </w:r>
+    </w:p>
+    <w:p>
+      <w:pPr>
+        <w:pStyle w:val="Kop3"/>
+      </w:pPr>
+      <w:bookmarkStart w:id="10" w:name="_Toc514876001"/>
+      <w:r>
+        <w:t>7</w:t>
+      </w:r>
+      <w:r>
+        <w:t xml:space="preserve">. </w:t>
+      </w:r>
+      <w:r>
+        <w:t>Kan een wachtwoord worden gewijzigd?</w:t>
+      </w:r>
+      <w:bookmarkEnd w:id="10"/>
+    </w:p>
+    <w:p>
+      <w:r>
+        <w:t>Ja</w:t>
+      </w:r>
+      <w:r>
+        <w:tab/>
+        <w:t>Nee</w:t>
+      </w:r>
+      <w:r>
+        <w:br/>
+        <w:t>Opmerking:</w:t>
+      </w:r>
+      <w:r>
+        <w:br/>
+        <w:t>__________________________________________________________________________________</w:t>
+      </w:r>
+      <w:r>
+        <w:br/>
+        <w:t>__________________________________________________________________________________</w:t>
+      </w:r>
+      <w:r>
+        <w:br/>
+        <w:t>__________________________________________________________________________________</w:t>
+      </w:r>
+      <w:r>
+        <w:br/>
+        <w:t>__________________________________________________________________________________</w:t>
+      </w:r>
+    </w:p>
+    <w:p>
+      <w:pPr>
+        <w:pStyle w:val="Kop3"/>
+      </w:pPr>
+      <w:bookmarkStart w:id="11" w:name="_Toc514876002"/>
+      <w:r>
+        <w:t>8. Kan er worden uitgelogd?</w:t>
+      </w:r>
+      <w:bookmarkEnd w:id="11"/>
     </w:p>
     <w:p>
       <w:r>
@@ -3577,36 +5076,27 @@
           <w:b/>
         </w:rPr>
       </w:pPr>
-      <w:bookmarkStart w:id="10" w:name="_Toc514711378"/>
+      <w:bookmarkStart w:id="12" w:name="_Toc514876003"/>
       <w:r>
         <w:rPr>
           <w:b/>
         </w:rPr>
         <w:t>Dashboard</w:t>
       </w:r>
-      <w:bookmarkEnd w:id="10"/>
+      <w:bookmarkEnd w:id="12"/>
     </w:p>
     <w:p>
       <w:pPr>
         <w:pStyle w:val="Kop3"/>
       </w:pPr>
-      <w:bookmarkStart w:id="11" w:name="_Toc514711379"/>
-      <w:r>
-        <w:t>1. Is het duidelijk hoe er</w:t>
-      </w:r>
-      <w:r>
-        <w:t xml:space="preserve"> </w:t>
-      </w:r>
-      <w:r>
-        <w:t xml:space="preserve">kan worden genavigeerd door de pagina met behulp van de </w:t>
-      </w:r>
-      <w:r>
-        <w:t>dashboard pagina</w:t>
-      </w:r>
-      <w:r>
-        <w:t>?</w:t>
-      </w:r>
-      <w:bookmarkEnd w:id="11"/>
+      <w:bookmarkStart w:id="13" w:name="_Toc514876004"/>
+      <w:r>
+        <w:t xml:space="preserve">1. </w:t>
+      </w:r>
+      <w:r>
+        <w:t>Lijd elke opties op de ‘Dashboard’ pagina naar de juiste pagina?</w:t>
+      </w:r>
+      <w:bookmarkEnd w:id="13"/>
     </w:p>
     <w:p>
       <w:r>
@@ -3637,6 +5127,9 @@
         <w:t>__________________________________________________________________________________</w:t>
       </w:r>
     </w:p>
+    <w:p/>
+    <w:p/>
+    <w:p/>
     <w:p>
       <w:pPr>
         <w:pStyle w:val="Kop2"/>
@@ -3644,24 +5137,28 @@
           <w:b/>
         </w:rPr>
       </w:pPr>
-      <w:bookmarkStart w:id="12" w:name="_Toc514711380"/>
+      <w:bookmarkStart w:id="14" w:name="_Toc514876005"/>
       <w:r>
         <w:rPr>
           <w:b/>
         </w:rPr>
+        <w:lastRenderedPageBreak/>
         <w:t>Navigatiemenu</w:t>
       </w:r>
-      <w:bookmarkEnd w:id="12"/>
+      <w:bookmarkEnd w:id="14"/>
     </w:p>
     <w:p>
       <w:pPr>
         <w:pStyle w:val="Kop3"/>
       </w:pPr>
-      <w:bookmarkStart w:id="13" w:name="_Toc514711381"/>
-      <w:r>
-        <w:t>1. Wordt het navigatie menu goed weergeven op zowel pc als op mobiele apparaten?</w:t>
-      </w:r>
-      <w:bookmarkEnd w:id="13"/>
+      <w:bookmarkStart w:id="15" w:name="_Toc514876006"/>
+      <w:r>
+        <w:t xml:space="preserve">1. </w:t>
+      </w:r>
+      <w:r>
+        <w:t>Kan er via de drop down opties rechtsboven worden uitgelogd?</w:t>
+      </w:r>
+      <w:bookmarkEnd w:id="15"/>
     </w:p>
     <w:p>
       <w:r>
@@ -3696,11 +5193,14 @@
       <w:pPr>
         <w:pStyle w:val="Kop3"/>
       </w:pPr>
-      <w:bookmarkStart w:id="14" w:name="_Toc514711382"/>
-      <w:r>
-        <w:t>2. Is het navigatiemenu op elke pagina te zien</w:t>
-      </w:r>
-      <w:bookmarkEnd w:id="14"/>
+      <w:bookmarkStart w:id="16" w:name="_Toc514876007"/>
+      <w:r>
+        <w:t xml:space="preserve">2. </w:t>
+      </w:r>
+      <w:r>
+        <w:t>Kan er via de drop down opties rechtsboven worden genavigeerd naar de profiel pagina?</w:t>
+      </w:r>
+      <w:bookmarkEnd w:id="16"/>
     </w:p>
     <w:p>
       <w:r>
@@ -3731,9 +5231,6 @@
         <w:t>__________________________________________________________________________________</w:t>
       </w:r>
     </w:p>
-    <w:p/>
-    <w:p/>
-    <w:p/>
     <w:p>
       <w:pPr>
         <w:pStyle w:val="Kop2"/>
@@ -3741,25 +5238,27 @@
           <w:b/>
         </w:rPr>
       </w:pPr>
-      <w:bookmarkStart w:id="15" w:name="_Toc514711383"/>
+      <w:bookmarkStart w:id="17" w:name="_Toc514876008"/>
       <w:r>
         <w:rPr>
           <w:b/>
         </w:rPr>
-        <w:lastRenderedPageBreak/>
         <w:t>Hamburgermenu</w:t>
       </w:r>
-      <w:bookmarkEnd w:id="15"/>
+      <w:bookmarkEnd w:id="17"/>
     </w:p>
     <w:p>
       <w:pPr>
         <w:pStyle w:val="Kop3"/>
       </w:pPr>
-      <w:bookmarkStart w:id="16" w:name="_Toc514711384"/>
-      <w:r>
-        <w:t>1. Is het duidelijk hoe het hamburgermenu kan worden uitgeklapt?</w:t>
-      </w:r>
-      <w:bookmarkEnd w:id="16"/>
+      <w:bookmarkStart w:id="18" w:name="_Toc514876009"/>
+      <w:r>
+        <w:t xml:space="preserve">1. </w:t>
+      </w:r>
+      <w:r>
+        <w:t>Kan het hamburgermenu worden uitgeklapt?</w:t>
+      </w:r>
+      <w:bookmarkEnd w:id="18"/>
     </w:p>
     <w:p>
       <w:r>
@@ -3794,11 +5293,14 @@
       <w:pPr>
         <w:pStyle w:val="Kop3"/>
       </w:pPr>
-      <w:bookmarkStart w:id="17" w:name="_Toc514711385"/>
-      <w:r>
-        <w:t>2. Is het duidelijk hoe er kan worden genavigeerd door de pagina met behulp van het hamburger menu?</w:t>
-      </w:r>
-      <w:bookmarkEnd w:id="17"/>
+      <w:bookmarkStart w:id="19" w:name="_Toc514876010"/>
+      <w:r>
+        <w:t xml:space="preserve">2. </w:t>
+      </w:r>
+      <w:r>
+        <w:t>Kan het hamburgermenu worden ingeklapt?</w:t>
+      </w:r>
+      <w:bookmarkEnd w:id="19"/>
     </w:p>
     <w:p>
       <w:r>
@@ -3833,11 +5335,11 @@
       <w:pPr>
         <w:pStyle w:val="Kop3"/>
       </w:pPr>
-      <w:bookmarkStart w:id="18" w:name="_Toc514711386"/>
-      <w:r>
-        <w:t>3. Wordt het hamburger menu goed weergeven op zowel pc als op mobiele apparaten?</w:t>
-      </w:r>
-      <w:bookmarkEnd w:id="18"/>
+      <w:bookmarkStart w:id="20" w:name="_Toc514876011"/>
+      <w:r>
+        <w:t>3. Kunnen de opties met een pijl ernaast in het burgermenu worden uitgeklapt?</w:t>
+      </w:r>
+      <w:bookmarkEnd w:id="20"/>
     </w:p>
     <w:p>
       <w:r>
@@ -3868,7 +5370,51 @@
         <w:t>__________________________________________________________________________________</w:t>
       </w:r>
     </w:p>
-    <w:p/>
+    <w:p>
+      <w:pPr>
+        <w:pStyle w:val="Kop3"/>
+      </w:pPr>
+      <w:bookmarkStart w:id="21" w:name="_Toc514876012"/>
+      <w:r>
+        <w:t>4</w:t>
+      </w:r>
+      <w:r>
+        <w:t xml:space="preserve">. </w:t>
+      </w:r>
+      <w:r>
+        <w:t>Lijd elke opties in het hamburgermenu naar de juiste pagina?</w:t>
+      </w:r>
+      <w:bookmarkEnd w:id="21"/>
+    </w:p>
+    <w:p>
+      <w:r>
+        <w:t>Ja</w:t>
+      </w:r>
+      <w:r>
+        <w:tab/>
+        <w:t>Nee</w:t>
+      </w:r>
+      <w:r>
+        <w:br/>
+        <w:t>Opmerking:</w:t>
+      </w:r>
+      <w:r>
+        <w:br/>
+        <w:t>__________________________________________________________________________________</w:t>
+      </w:r>
+      <w:r>
+        <w:br/>
+        <w:t>__________________________________________________________________________________</w:t>
+      </w:r>
+      <w:r>
+        <w:br/>
+        <w:t>__________________________________________________________________________________</w:t>
+      </w:r>
+      <w:r>
+        <w:br/>
+        <w:t>__________________________________________________________________________________</w:t>
+      </w:r>
+    </w:p>
     <w:p>
       <w:pPr>
         <w:pStyle w:val="Kop2"/>
@@ -3876,24 +5422,37 @@
           <w:b/>
         </w:rPr>
       </w:pPr>
-      <w:bookmarkStart w:id="19" w:name="_Toc514711387"/>
+      <w:bookmarkStart w:id="22" w:name="_Toc514876013"/>
       <w:r>
         <w:rPr>
           <w:b/>
         </w:rPr>
+        <w:lastRenderedPageBreak/>
         <w:t>Taken</w:t>
       </w:r>
-      <w:bookmarkEnd w:id="19"/>
+      <w:bookmarkEnd w:id="22"/>
     </w:p>
     <w:p>
       <w:pPr>
         <w:pStyle w:val="Kop3"/>
       </w:pPr>
-      <w:bookmarkStart w:id="20" w:name="_Toc514711388"/>
-      <w:r>
-        <w:t>1. Is het duidelijk hoe er een taak kan worden geregistreerd?</w:t>
-      </w:r>
-      <w:bookmarkEnd w:id="20"/>
+      <w:bookmarkStart w:id="23" w:name="_Toc514876014"/>
+      <w:r>
+        <w:t xml:space="preserve">1. </w:t>
+      </w:r>
+      <w:r>
+        <w:t>Is er een limiet gesteld op de hoeveelheid karakters die kan worden ingetypt bij de invulvelden</w:t>
+      </w:r>
+      <w:r>
+        <w:t xml:space="preserve"> op de ‘Taak Registreren’ pagina</w:t>
+      </w:r>
+      <w:r>
+        <w:t>?</w:t>
+      </w:r>
+      <w:bookmarkEnd w:id="23"/>
+      <w:r>
+        <w:t xml:space="preserve"> </w:t>
+      </w:r>
     </w:p>
     <w:p>
       <w:r>
@@ -3928,11 +5487,23 @@
       <w:pPr>
         <w:pStyle w:val="Kop3"/>
       </w:pPr>
-      <w:bookmarkStart w:id="21" w:name="_Toc514711389"/>
-      <w:r>
-        <w:t>2. Is het duidelijk hoe er een taak kan worden bewerkt?</w:t>
-      </w:r>
-      <w:bookmarkEnd w:id="21"/>
+      <w:bookmarkStart w:id="24" w:name="_Toc514876015"/>
+      <w:r>
+        <w:t xml:space="preserve">2. </w:t>
+      </w:r>
+      <w:r>
+        <w:t>Kan er uit meerdere klanten of partners worden gekozen in het drop-down-menu</w:t>
+      </w:r>
+      <w:r>
+        <w:t xml:space="preserve"> </w:t>
+      </w:r>
+      <w:r>
+        <w:t>op de ‘Taak Registreren’ pagina</w:t>
+      </w:r>
+      <w:r>
+        <w:t>?</w:t>
+      </w:r>
+      <w:bookmarkEnd w:id="24"/>
     </w:p>
     <w:p>
       <w:r>
@@ -3963,18 +5534,21 @@
         <w:t>__________________________________________________________________________________</w:t>
       </w:r>
     </w:p>
-    <w:p/>
-    <w:p/>
     <w:p>
       <w:pPr>
         <w:pStyle w:val="Kop3"/>
       </w:pPr>
-      <w:bookmarkStart w:id="22" w:name="_Toc514711390"/>
-      <w:r>
-        <w:lastRenderedPageBreak/>
-        <w:t>3. Is het duidelijk hoe de taak kan worden teruggevonden in de overzichten?</w:t>
-      </w:r>
-      <w:bookmarkEnd w:id="22"/>
+      <w:bookmarkStart w:id="25" w:name="_Toc514876016"/>
+      <w:r>
+        <w:t>3. Kunnen er meerdere klanten of partners worden verwijderd uit het drop-down-menu</w:t>
+      </w:r>
+      <w:r>
+        <w:t xml:space="preserve"> </w:t>
+      </w:r>
+      <w:r>
+        <w:t>op de ‘Taak Registreren’ pagina?</w:t>
+      </w:r>
+      <w:bookmarkEnd w:id="25"/>
     </w:p>
     <w:p>
       <w:r>
@@ -4009,11 +5583,23 @@
       <w:pPr>
         <w:pStyle w:val="Kop3"/>
       </w:pPr>
-      <w:bookmarkStart w:id="23" w:name="_Toc514711391"/>
-      <w:r>
-        <w:t>5. Wordt de ‘Taak Registeren’ pagina op een goede manier weergeven voor zowel pc als mobiele apparaten?</w:t>
-      </w:r>
-      <w:bookmarkEnd w:id="23"/>
+      <w:bookmarkStart w:id="26" w:name="_Toc514876017"/>
+      <w:r>
+        <w:t>4</w:t>
+      </w:r>
+      <w:r>
+        <w:t>. Kan eruit meerdere contactpersonen worden gekozen in het drop-down-menu</w:t>
+      </w:r>
+      <w:r>
+        <w:t xml:space="preserve"> </w:t>
+      </w:r>
+      <w:r>
+        <w:t>op de ‘Taak Registreren’ pagina</w:t>
+      </w:r>
+      <w:r>
+        <w:t>?</w:t>
+      </w:r>
+      <w:bookmarkEnd w:id="26"/>
     </w:p>
     <w:p>
       <w:r>
@@ -4048,11 +5634,17 @@
       <w:pPr>
         <w:pStyle w:val="Kop3"/>
       </w:pPr>
-      <w:bookmarkStart w:id="24" w:name="_Toc514711392"/>
-      <w:r>
-        <w:t>6. Wordt de ‘Overzicht Taken’ pagina op een goede manier weergeven voor zowel pc als mobiele apparaten?</w:t>
-      </w:r>
-      <w:bookmarkEnd w:id="24"/>
+      <w:bookmarkStart w:id="27" w:name="_Toc514876018"/>
+      <w:r>
+        <w:t>5. Kunnen er meerdere contactpersonen worden verwijderd uit het drop-down-menu</w:t>
+      </w:r>
+      <w:r>
+        <w:t xml:space="preserve"> </w:t>
+      </w:r>
+      <w:r>
+        <w:t>op de ‘Taak Registreren’ pagina?</w:t>
+      </w:r>
+      <w:bookmarkEnd w:id="27"/>
     </w:p>
     <w:p>
       <w:r>
@@ -4083,15 +5675,853 @@
         <w:t>__________________________________________________________________________________</w:t>
       </w:r>
     </w:p>
+    <w:p/>
     <w:p>
       <w:pPr>
         <w:pStyle w:val="Kop3"/>
       </w:pPr>
-      <w:bookmarkStart w:id="25" w:name="_Toc514711393"/>
-      <w:r>
-        <w:t>7. Wordt de ‘Taak Bewerken’ pagina op een goede manier weergeven voor zowel pc als mobiele apparaten?</w:t>
-      </w:r>
-      <w:bookmarkEnd w:id="25"/>
+      <w:bookmarkStart w:id="28" w:name="_Toc514876019"/>
+      <w:r>
+        <w:lastRenderedPageBreak/>
+        <w:t>6</w:t>
+      </w:r>
+      <w:r>
+        <w:t>. Wordt er een melding gegeven wanneer de omschrijving niet is ingevuld</w:t>
+      </w:r>
+      <w:r>
+        <w:t xml:space="preserve"> </w:t>
+      </w:r>
+      <w:r>
+        <w:t>op de ‘Taak Registreren’ pagina</w:t>
+      </w:r>
+      <w:r>
+        <w:t>?</w:t>
+      </w:r>
+      <w:bookmarkEnd w:id="28"/>
+    </w:p>
+    <w:p>
+      <w:r>
+        <w:t>Ja</w:t>
+      </w:r>
+      <w:r>
+        <w:tab/>
+        <w:t>Nee</w:t>
+      </w:r>
+      <w:r>
+        <w:br/>
+        <w:t>Opmerking:</w:t>
+      </w:r>
+      <w:r>
+        <w:br/>
+        <w:t>__________________________________________________________________________________</w:t>
+      </w:r>
+      <w:r>
+        <w:br/>
+        <w:t>__________________________________________________________________________________</w:t>
+      </w:r>
+      <w:r>
+        <w:br/>
+        <w:t>__________________________________________________________________________________</w:t>
+      </w:r>
+      <w:r>
+        <w:br/>
+        <w:t>__________________________________________________________________________________</w:t>
+      </w:r>
+    </w:p>
+    <w:p>
+      <w:pPr>
+        <w:pStyle w:val="Kop3"/>
+      </w:pPr>
+      <w:bookmarkStart w:id="29" w:name="_Toc514876020"/>
+      <w:r>
+        <w:t>7</w:t>
+      </w:r>
+      <w:r>
+        <w:t>. Wordt er een melding gegeven wanneer één van de invulvelden een incorrecte waarde heeft</w:t>
+      </w:r>
+      <w:r>
+        <w:t xml:space="preserve"> </w:t>
+      </w:r>
+      <w:r>
+        <w:t>op de ‘Taak Registreren’ pagina</w:t>
+      </w:r>
+      <w:r>
+        <w:t>?</w:t>
+      </w:r>
+      <w:bookmarkEnd w:id="29"/>
+    </w:p>
+    <w:p>
+      <w:r>
+        <w:t>Ja</w:t>
+      </w:r>
+      <w:r>
+        <w:tab/>
+        <w:t>Nee</w:t>
+      </w:r>
+      <w:r>
+        <w:br/>
+        <w:t>Opmerking:</w:t>
+      </w:r>
+      <w:r>
+        <w:br/>
+        <w:t>__________________________________________________________________________________</w:t>
+      </w:r>
+      <w:r>
+        <w:br/>
+        <w:t>__________________________________________________________________________________</w:t>
+      </w:r>
+      <w:r>
+        <w:br/>
+        <w:t>__________________________________________________________________________________</w:t>
+      </w:r>
+      <w:r>
+        <w:br/>
+        <w:t>__________________________________________________________________________________</w:t>
+      </w:r>
+    </w:p>
+    <w:p>
+      <w:pPr>
+        <w:pStyle w:val="Kop3"/>
+      </w:pPr>
+      <w:bookmarkStart w:id="30" w:name="_Toc514876021"/>
+      <w:r>
+        <w:t>8</w:t>
+      </w:r>
+      <w:r>
+        <w:t xml:space="preserve">. </w:t>
+      </w:r>
+      <w:r>
+        <w:t>Kan een taak worden gevonden op de ‘Overzicht Taken’ pagina</w:t>
+      </w:r>
+      <w:r>
+        <w:t xml:space="preserve"> door middel van een filter</w:t>
+      </w:r>
+      <w:r>
+        <w:t>?</w:t>
+      </w:r>
+      <w:bookmarkEnd w:id="30"/>
+    </w:p>
+    <w:p>
+      <w:r>
+        <w:t>Ja</w:t>
+      </w:r>
+      <w:r>
+        <w:tab/>
+        <w:t>Nee</w:t>
+      </w:r>
+      <w:r>
+        <w:br/>
+        <w:t>Opmerking:</w:t>
+      </w:r>
+      <w:r>
+        <w:br/>
+        <w:t>__________________________________________________________________________________</w:t>
+      </w:r>
+      <w:r>
+        <w:br/>
+        <w:t>__________________________________________________________________________________</w:t>
+      </w:r>
+      <w:r>
+        <w:br/>
+        <w:t>__________________________________________________________________________________</w:t>
+      </w:r>
+      <w:r>
+        <w:br/>
+        <w:t>__________________________________________________________________________________</w:t>
+      </w:r>
+    </w:p>
+    <w:p>
+      <w:pPr>
+        <w:pStyle w:val="Kop3"/>
+      </w:pPr>
+      <w:bookmarkStart w:id="31" w:name="_Toc514876022"/>
+      <w:r>
+        <w:t>9. Is er een limiet gesteld op de hoeveelheid karakters die kan worden ingetypt bij de invulvelden op de ‘Taak Bewerken’ pagina?</w:t>
+      </w:r>
+      <w:bookmarkEnd w:id="31"/>
+      <w:r>
+        <w:t xml:space="preserve"> </w:t>
+      </w:r>
+    </w:p>
+    <w:p>
+      <w:r>
+        <w:t>Ja</w:t>
+      </w:r>
+      <w:r>
+        <w:tab/>
+        <w:t>Nee</w:t>
+      </w:r>
+      <w:r>
+        <w:br/>
+        <w:t>Opmerking:</w:t>
+      </w:r>
+      <w:r>
+        <w:br/>
+        <w:t>__________________________________________________________________________________</w:t>
+      </w:r>
+      <w:r>
+        <w:br/>
+        <w:t>__________________________________________________________________________________</w:t>
+      </w:r>
+      <w:r>
+        <w:br/>
+        <w:t>__________________________________________________________________________________</w:t>
+      </w:r>
+      <w:r>
+        <w:br/>
+        <w:t>__________________________________________________________________________________</w:t>
+      </w:r>
+    </w:p>
+    <w:p>
+      <w:pPr>
+        <w:pStyle w:val="Kop3"/>
+      </w:pPr>
+      <w:bookmarkStart w:id="32" w:name="_Toc514876023"/>
+      <w:r>
+        <w:t>10. Kan er uit meerdere klanten of partners worden gekozen in het drop-down-menu</w:t>
+      </w:r>
+      <w:r>
+        <w:t xml:space="preserve"> </w:t>
+      </w:r>
+      <w:r>
+        <w:t>op de ‘Taak Bewerken’ pagina?</w:t>
+      </w:r>
+      <w:bookmarkEnd w:id="32"/>
+    </w:p>
+    <w:p>
+      <w:r>
+        <w:t>Ja</w:t>
+      </w:r>
+      <w:r>
+        <w:tab/>
+        <w:t>Nee</w:t>
+      </w:r>
+      <w:r>
+        <w:br/>
+        <w:t>Opmerking:</w:t>
+      </w:r>
+      <w:r>
+        <w:br/>
+        <w:t>__________________________________________________________________________________</w:t>
+      </w:r>
+      <w:r>
+        <w:br/>
+        <w:t>__________________________________________________________________________________</w:t>
+      </w:r>
+      <w:r>
+        <w:br/>
+        <w:t>__________________________________________________________________________________</w:t>
+      </w:r>
+      <w:r>
+        <w:br/>
+        <w:t>__________________________________________________________________________________</w:t>
+      </w:r>
+    </w:p>
+    <w:p/>
+    <w:p/>
+    <w:p>
+      <w:pPr>
+        <w:pStyle w:val="Kop3"/>
+      </w:pPr>
+      <w:bookmarkStart w:id="33" w:name="_Toc514876024"/>
+      <w:r>
+        <w:lastRenderedPageBreak/>
+        <w:t>11. Kan eruit meerdere contactpersonen worden gekozen in het drop-down-menu</w:t>
+      </w:r>
+      <w:r>
+        <w:t xml:space="preserve"> </w:t>
+      </w:r>
+      <w:r>
+        <w:t>op de ‘Taak Bewerken’ pagina?</w:t>
+      </w:r>
+      <w:bookmarkEnd w:id="33"/>
+    </w:p>
+    <w:p>
+      <w:r>
+        <w:t>Ja</w:t>
+      </w:r>
+      <w:r>
+        <w:tab/>
+        <w:t>Nee</w:t>
+      </w:r>
+      <w:r>
+        <w:br/>
+        <w:t>Opmerking:</w:t>
+      </w:r>
+      <w:r>
+        <w:br/>
+        <w:t>__________________________________________________________________________________</w:t>
+      </w:r>
+      <w:r>
+        <w:br/>
+        <w:t>__________________________________________________________________________________</w:t>
+      </w:r>
+      <w:r>
+        <w:br/>
+        <w:t>__________________________________________________________________________________</w:t>
+      </w:r>
+      <w:r>
+        <w:br/>
+        <w:t>__________________________________________________________________________________</w:t>
+      </w:r>
+    </w:p>
+    <w:p>
+      <w:pPr>
+        <w:pStyle w:val="Kop3"/>
+      </w:pPr>
+      <w:bookmarkStart w:id="34" w:name="_Toc514876025"/>
+      <w:r>
+        <w:t>12. Wordt er een melding gegeven wanneer de omschrijving niet is ingevuld</w:t>
+      </w:r>
+      <w:r>
+        <w:t xml:space="preserve"> </w:t>
+      </w:r>
+      <w:r>
+        <w:t>op de ‘Taak Bewerken’ pagina?</w:t>
+      </w:r>
+      <w:bookmarkEnd w:id="34"/>
+    </w:p>
+    <w:p>
+      <w:r>
+        <w:t>Ja</w:t>
+      </w:r>
+      <w:r>
+        <w:tab/>
+        <w:t>Nee</w:t>
+      </w:r>
+      <w:r>
+        <w:br/>
+        <w:t>Opmerking:</w:t>
+      </w:r>
+      <w:r>
+        <w:br/>
+        <w:t>__________________________________________________________________________________</w:t>
+      </w:r>
+      <w:r>
+        <w:br/>
+        <w:t>__________________________________________________________________________________</w:t>
+      </w:r>
+      <w:r>
+        <w:br/>
+        <w:t>__________________________________________________________________________________</w:t>
+      </w:r>
+      <w:r>
+        <w:br/>
+        <w:t>__________________________________________________________________________________</w:t>
+      </w:r>
+    </w:p>
+    <w:p>
+      <w:pPr>
+        <w:pStyle w:val="Kop3"/>
+      </w:pPr>
+      <w:bookmarkStart w:id="35" w:name="_Toc514876026"/>
+      <w:r>
+        <w:t>13. Wordt er een melding gegeven wanneer één van de invulvelden een incorrecte waarde heeft</w:t>
+      </w:r>
+      <w:r>
+        <w:t xml:space="preserve"> </w:t>
+      </w:r>
+      <w:r>
+        <w:t>op de ‘Taak Bewerken’ pagina?</w:t>
+      </w:r>
+      <w:bookmarkEnd w:id="35"/>
+    </w:p>
+    <w:p>
+      <w:r>
+        <w:t>Ja</w:t>
+      </w:r>
+      <w:r>
+        <w:tab/>
+        <w:t>Nee</w:t>
+      </w:r>
+      <w:r>
+        <w:br/>
+        <w:t>Opmerking:</w:t>
+      </w:r>
+      <w:r>
+        <w:br/>
+        <w:t>__________________________________________________________________________________</w:t>
+      </w:r>
+      <w:r>
+        <w:br/>
+        <w:t>__________________________________________________________________________________</w:t>
+      </w:r>
+      <w:r>
+        <w:br/>
+        <w:t>__________________________________________________________________________________</w:t>
+      </w:r>
+      <w:r>
+        <w:br/>
+        <w:t>__________________________________________________________________________________</w:t>
+      </w:r>
+    </w:p>
+    <w:p/>
+    <w:p>
+      <w:pPr>
+        <w:pStyle w:val="Kop2"/>
+        <w:rPr>
+          <w:b/>
+        </w:rPr>
+      </w:pPr>
+      <w:bookmarkStart w:id="36" w:name="_Toc514876027"/>
+      <w:r>
+        <w:rPr>
+          <w:b/>
+        </w:rPr>
+        <w:t>Klanten</w:t>
+      </w:r>
+      <w:bookmarkEnd w:id="36"/>
+    </w:p>
+    <w:p>
+      <w:pPr>
+        <w:pStyle w:val="Kop3"/>
+      </w:pPr>
+      <w:bookmarkStart w:id="37" w:name="_Toc514876028"/>
+      <w:r>
+        <w:t>1. Is er een limiet gesteld op de hoeveelheid karakters die kan worden ingetypt bij de invulvelden op de ‘Klant Registreren’ pagina?</w:t>
+      </w:r>
+      <w:bookmarkEnd w:id="37"/>
+      <w:r>
+        <w:t xml:space="preserve"> </w:t>
+      </w:r>
+    </w:p>
+    <w:p>
+      <w:r>
+        <w:t>Ja</w:t>
+      </w:r>
+      <w:r>
+        <w:tab/>
+        <w:t>Nee</w:t>
+      </w:r>
+      <w:r>
+        <w:br/>
+        <w:t>Opmerking:</w:t>
+      </w:r>
+      <w:r>
+        <w:br/>
+        <w:t>__________________________________________________________________________________</w:t>
+      </w:r>
+      <w:r>
+        <w:br/>
+        <w:t>__________________________________________________________________________________</w:t>
+      </w:r>
+      <w:r>
+        <w:br/>
+        <w:t>__________________________________________________________________________________</w:t>
+      </w:r>
+      <w:r>
+        <w:br/>
+        <w:t>__________________________________________________________________________________</w:t>
+      </w:r>
+    </w:p>
+    <w:p>
+      <w:pPr>
+        <w:pStyle w:val="Kop3"/>
+      </w:pPr>
+      <w:bookmarkStart w:id="38" w:name="_Toc514876029"/>
+      <w:r>
+        <w:t>2. Kunnen er meerdere contactpersonen worden toegevoegd aan de klant op de ‘Klant Registreren’ pagina?</w:t>
+      </w:r>
+      <w:bookmarkEnd w:id="38"/>
+    </w:p>
+    <w:p>
+      <w:r>
+        <w:t>Ja</w:t>
+      </w:r>
+      <w:r>
+        <w:tab/>
+        <w:t>Nee</w:t>
+      </w:r>
+      <w:r>
+        <w:br/>
+        <w:t>Opmerking:</w:t>
+      </w:r>
+      <w:r>
+        <w:br/>
+        <w:t>__________________________________________________________________________________</w:t>
+      </w:r>
+      <w:r>
+        <w:br/>
+        <w:t>__________________________________________________________________________________</w:t>
+      </w:r>
+      <w:r>
+        <w:br/>
+        <w:t>__________________________________________________________________________________</w:t>
+      </w:r>
+      <w:r>
+        <w:br/>
+        <w:t>__________________________________________________________________________________</w:t>
+      </w:r>
+    </w:p>
+    <w:p>
+      <w:pPr>
+        <w:pStyle w:val="Kop3"/>
+      </w:pPr>
+      <w:bookmarkStart w:id="39" w:name="_Toc514876030"/>
+      <w:r>
+        <w:lastRenderedPageBreak/>
+        <w:t>3. Kunnen er meerdere contactpersonen worden verwijderd van de klant op de ‘Klant Registreren’ pagina?</w:t>
+      </w:r>
+      <w:bookmarkEnd w:id="39"/>
+    </w:p>
+    <w:p>
+      <w:r>
+        <w:t>Ja</w:t>
+      </w:r>
+      <w:r>
+        <w:tab/>
+        <w:t>Nee</w:t>
+      </w:r>
+      <w:r>
+        <w:br/>
+        <w:t>Opmerking:</w:t>
+      </w:r>
+      <w:r>
+        <w:br/>
+        <w:t>__________________________________________________________________________________</w:t>
+      </w:r>
+      <w:r>
+        <w:br/>
+        <w:t>__________________________________________________________________________________</w:t>
+      </w:r>
+      <w:r>
+        <w:br/>
+        <w:t>__________________________________________________________________________________</w:t>
+      </w:r>
+      <w:r>
+        <w:br/>
+        <w:t>__________________________________________________________________________________</w:t>
+      </w:r>
+    </w:p>
+    <w:p>
+      <w:pPr>
+        <w:pStyle w:val="Kop3"/>
+      </w:pPr>
+      <w:bookmarkStart w:id="40" w:name="_Toc514876031"/>
+      <w:r>
+        <w:t>4. Wordt er een melding gegeven wanneer de naam niet is ingevuld</w:t>
+      </w:r>
+      <w:r>
+        <w:t xml:space="preserve"> </w:t>
+      </w:r>
+      <w:r>
+        <w:t>op de ‘Klant Registreren’ pagina?</w:t>
+      </w:r>
+      <w:bookmarkEnd w:id="40"/>
+    </w:p>
+    <w:p>
+      <w:r>
+        <w:t>Ja</w:t>
+      </w:r>
+      <w:r>
+        <w:tab/>
+        <w:t>Nee</w:t>
+      </w:r>
+      <w:r>
+        <w:br/>
+        <w:t>Opmerking:</w:t>
+      </w:r>
+      <w:r>
+        <w:br/>
+        <w:t>__________________________________________________________________________________</w:t>
+      </w:r>
+      <w:r>
+        <w:br/>
+        <w:t>__________________________________________________________________________________</w:t>
+      </w:r>
+      <w:r>
+        <w:br/>
+        <w:t>__________________________________________________________________________________</w:t>
+      </w:r>
+      <w:r>
+        <w:br/>
+        <w:t>__________________________________________________________________________________</w:t>
+      </w:r>
+    </w:p>
+    <w:p>
+      <w:pPr>
+        <w:pStyle w:val="Kop3"/>
+      </w:pPr>
+      <w:bookmarkStart w:id="41" w:name="_Toc514876032"/>
+      <w:r>
+        <w:t>7. Wordt er een melding gegeven wanneer één van de invulvelden een incorrecte waarde heeft</w:t>
+      </w:r>
+      <w:r>
+        <w:t xml:space="preserve"> </w:t>
+      </w:r>
+      <w:r>
+        <w:t>op de ‘Klant Registreren’ pagina?</w:t>
+      </w:r>
+      <w:bookmarkEnd w:id="41"/>
+    </w:p>
+    <w:p>
+      <w:r>
+        <w:t>Ja</w:t>
+      </w:r>
+      <w:r>
+        <w:tab/>
+        <w:t>Nee</w:t>
+      </w:r>
+      <w:r>
+        <w:br/>
+        <w:t>Opmerking:</w:t>
+      </w:r>
+      <w:r>
+        <w:br/>
+        <w:t>__________________________________________________________________________________</w:t>
+      </w:r>
+      <w:r>
+        <w:br/>
+        <w:t>__________________________________________________________________________________</w:t>
+      </w:r>
+      <w:r>
+        <w:br/>
+        <w:t>__________________________________________________________________________________</w:t>
+      </w:r>
+      <w:r>
+        <w:br/>
+        <w:t>__________________________________________________________________________________</w:t>
+      </w:r>
+    </w:p>
+    <w:p>
+      <w:pPr>
+        <w:pStyle w:val="Kop3"/>
+      </w:pPr>
+      <w:bookmarkStart w:id="42" w:name="_Toc514876033"/>
+      <w:r>
+        <w:t>8. Kan een klant worden gevonden op de ‘Overzicht Klanten’ pagina door middel van een filter?</w:t>
+      </w:r>
+      <w:bookmarkEnd w:id="42"/>
+    </w:p>
+    <w:p>
+      <w:r>
+        <w:t>Ja</w:t>
+      </w:r>
+      <w:r>
+        <w:tab/>
+        <w:t>Nee</w:t>
+      </w:r>
+      <w:r>
+        <w:br/>
+        <w:t>Opmerking:</w:t>
+      </w:r>
+      <w:r>
+        <w:br/>
+        <w:t>__________________________________________________________________________________</w:t>
+      </w:r>
+      <w:r>
+        <w:br/>
+        <w:t>__________________________________________________________________________________</w:t>
+      </w:r>
+      <w:r>
+        <w:br/>
+        <w:t>__________________________________________________________________________________</w:t>
+      </w:r>
+      <w:r>
+        <w:br/>
+        <w:t>__________________________________________________________________________________</w:t>
+      </w:r>
+    </w:p>
+    <w:p>
+      <w:pPr>
+        <w:pStyle w:val="Kop3"/>
+      </w:pPr>
+      <w:bookmarkStart w:id="43" w:name="_Toc514876034"/>
+      <w:r>
+        <w:t>9. Is er een limiet gesteld op de hoeveelheid karakters die kan worden ingetypt bij de invulvelden op de ‘Klant Bewerken’ pagina?</w:t>
+      </w:r>
+      <w:bookmarkEnd w:id="43"/>
+      <w:r>
+        <w:t xml:space="preserve"> </w:t>
+      </w:r>
+    </w:p>
+    <w:p>
+      <w:r>
+        <w:t>Ja</w:t>
+      </w:r>
+      <w:r>
+        <w:tab/>
+        <w:t>Nee</w:t>
+      </w:r>
+      <w:r>
+        <w:br/>
+        <w:t>Opmerking:</w:t>
+      </w:r>
+      <w:r>
+        <w:br/>
+        <w:t>__________________________________________________________________________________</w:t>
+      </w:r>
+      <w:r>
+        <w:br/>
+        <w:t>__________________________________________________________________________________</w:t>
+      </w:r>
+      <w:r>
+        <w:br/>
+        <w:t>__________________________________________________________________________________</w:t>
+      </w:r>
+      <w:r>
+        <w:br/>
+        <w:t>__________________________________________________________________________________</w:t>
+      </w:r>
+    </w:p>
+    <w:p/>
+    <w:p>
+      <w:pPr>
+        <w:pStyle w:val="Kop3"/>
+      </w:pPr>
+      <w:bookmarkStart w:id="44" w:name="_Toc514876035"/>
+      <w:r>
+        <w:lastRenderedPageBreak/>
+        <w:t>10. Kunnen er meerdere contactpersonen worden toegevoegd aan de klant op de ‘Klant Bewerken’ pagina?</w:t>
+      </w:r>
+      <w:bookmarkEnd w:id="44"/>
+    </w:p>
+    <w:p>
+      <w:r>
+        <w:t>Ja</w:t>
+      </w:r>
+      <w:r>
+        <w:tab/>
+        <w:t>Nee</w:t>
+      </w:r>
+      <w:r>
+        <w:br/>
+        <w:t>Opmerking:</w:t>
+      </w:r>
+      <w:r>
+        <w:br/>
+        <w:t>__________________________________________________________________________________</w:t>
+      </w:r>
+      <w:r>
+        <w:br/>
+        <w:t>__________________________________________________________________________________</w:t>
+      </w:r>
+      <w:r>
+        <w:br/>
+        <w:t>__________________________________________________________________________________</w:t>
+      </w:r>
+      <w:r>
+        <w:br/>
+        <w:t>__________________________________________________________________________________</w:t>
+      </w:r>
+    </w:p>
+    <w:p>
+      <w:pPr>
+        <w:pStyle w:val="Kop3"/>
+      </w:pPr>
+      <w:bookmarkStart w:id="45" w:name="_Toc514876036"/>
+      <w:r>
+        <w:t>11. Kunnen er meerdere contactpersonen worden verwijderd van de klant op de ‘Klant Bewerken’ pagina?</w:t>
+      </w:r>
+      <w:bookmarkEnd w:id="45"/>
+    </w:p>
+    <w:p>
+      <w:r>
+        <w:t>Ja</w:t>
+      </w:r>
+      <w:r>
+        <w:tab/>
+        <w:t>Nee</w:t>
+      </w:r>
+      <w:r>
+        <w:br/>
+        <w:t>Opmerking:</w:t>
+      </w:r>
+      <w:r>
+        <w:br/>
+        <w:t>__________________________________________________________________________________</w:t>
+      </w:r>
+      <w:r>
+        <w:br/>
+        <w:t>__________________________________________________________________________________</w:t>
+      </w:r>
+      <w:r>
+        <w:br/>
+        <w:t>__________________________________________________________________________________</w:t>
+      </w:r>
+      <w:r>
+        <w:br/>
+        <w:t>__________________________________________________________________________________</w:t>
+      </w:r>
+    </w:p>
+    <w:p>
+      <w:pPr>
+        <w:pStyle w:val="Kop3"/>
+      </w:pPr>
+      <w:bookmarkStart w:id="46" w:name="_Toc514876037"/>
+      <w:r>
+        <w:t xml:space="preserve">12. Wordt er een melding gegeven wanneer de </w:t>
+      </w:r>
+      <w:r>
+        <w:t>naam</w:t>
+      </w:r>
+      <w:r>
+        <w:t xml:space="preserve"> niet is ingevuld</w:t>
+      </w:r>
+      <w:r>
+        <w:t xml:space="preserve"> </w:t>
+      </w:r>
+      <w:r>
+        <w:t>op de ‘</w:t>
+      </w:r>
+      <w:r>
+        <w:t>Klant</w:t>
+      </w:r>
+      <w:r>
+        <w:t xml:space="preserve"> Bewerken’ pagina?</w:t>
+      </w:r>
+      <w:bookmarkEnd w:id="46"/>
+    </w:p>
+    <w:p>
+      <w:r>
+        <w:t>Ja</w:t>
+      </w:r>
+      <w:r>
+        <w:tab/>
+        <w:t>Nee</w:t>
+      </w:r>
+      <w:r>
+        <w:br/>
+        <w:t>Opmerking:</w:t>
+      </w:r>
+      <w:r>
+        <w:br/>
+        <w:t>__________________________________________________________________________________</w:t>
+      </w:r>
+      <w:r>
+        <w:br/>
+        <w:t>__________________________________________________________________________________</w:t>
+      </w:r>
+      <w:r>
+        <w:br/>
+        <w:t>__________________________________________________________________________________</w:t>
+      </w:r>
+      <w:r>
+        <w:br/>
+        <w:t>__________________________________________________________________________________</w:t>
+      </w:r>
+    </w:p>
+    <w:p>
+      <w:pPr>
+        <w:pStyle w:val="Kop3"/>
+      </w:pPr>
+      <w:bookmarkStart w:id="47" w:name="_Toc514876038"/>
+      <w:r>
+        <w:t>13. Wordt er een melding gegeven wanneer één van de invulvelden een incorrecte waarde heeft</w:t>
+      </w:r>
+      <w:r>
+        <w:t xml:space="preserve"> </w:t>
+      </w:r>
+      <w:r>
+        <w:t>op de ‘</w:t>
+      </w:r>
+      <w:r>
+        <w:t>Klant</w:t>
+      </w:r>
+      <w:r>
+        <w:t xml:space="preserve"> Bewerken’ pagina?</w:t>
+      </w:r>
+      <w:bookmarkEnd w:id="47"/>
     </w:p>
     <w:p>
       <w:r>
@@ -4128,7 +6558,6 @@
     <w:p/>
     <w:p/>
     <w:p/>
-    <w:p/>
     <w:p>
       <w:pPr>
         <w:pStyle w:val="Kop2"/>
@@ -4136,25 +6565,28 @@
           <w:b/>
         </w:rPr>
       </w:pPr>
-      <w:bookmarkStart w:id="26" w:name="_Toc514711394"/>
+      <w:bookmarkStart w:id="48" w:name="_Toc514876039"/>
       <w:r>
         <w:rPr>
           <w:b/>
         </w:rPr>
         <w:lastRenderedPageBreak/>
-        <w:t>Klanten</w:t>
-      </w:r>
-      <w:bookmarkEnd w:id="26"/>
+        <w:t>Partners</w:t>
+      </w:r>
+      <w:bookmarkEnd w:id="48"/>
     </w:p>
     <w:p>
       <w:pPr>
         <w:pStyle w:val="Kop3"/>
       </w:pPr>
-      <w:bookmarkStart w:id="27" w:name="_Toc514711395"/>
-      <w:r>
-        <w:t>1. Is het duidelijk hoe er een klant kan worden geregistreerd?</w:t>
-      </w:r>
-      <w:bookmarkEnd w:id="27"/>
+      <w:bookmarkStart w:id="49" w:name="_Toc514876040"/>
+      <w:r>
+        <w:t>1. Is er een limiet gesteld op de hoeveelheid karakters die kan worden ingetypt bij de invulvelden op de ‘Partner Registreren’ pagina?</w:t>
+      </w:r>
+      <w:bookmarkEnd w:id="49"/>
+      <w:r>
+        <w:t xml:space="preserve"> </w:t>
+      </w:r>
     </w:p>
     <w:p>
       <w:r>
@@ -4189,11 +6621,11 @@
       <w:pPr>
         <w:pStyle w:val="Kop3"/>
       </w:pPr>
-      <w:bookmarkStart w:id="28" w:name="_Toc514711396"/>
-      <w:r>
-        <w:t>2. Is het duidelijk hoe er een klant kan worden bewerkt?</w:t>
-      </w:r>
-      <w:bookmarkEnd w:id="28"/>
+      <w:bookmarkStart w:id="50" w:name="_Toc514876041"/>
+      <w:r>
+        <w:t>2. Kunnen er meerdere contactpersonen worden toegevoegd aan de partner op de ‘Partner Registreren’ pagina?</w:t>
+      </w:r>
+      <w:bookmarkEnd w:id="50"/>
     </w:p>
     <w:p>
       <w:r>
@@ -4228,11 +6660,11 @@
       <w:pPr>
         <w:pStyle w:val="Kop3"/>
       </w:pPr>
-      <w:bookmarkStart w:id="29" w:name="_Toc514711397"/>
-      <w:r>
-        <w:t>3. Is het duidelijk hoe de klant kan worden teruggevonden in de overzichten?</w:t>
-      </w:r>
-      <w:bookmarkEnd w:id="29"/>
+      <w:bookmarkStart w:id="51" w:name="_Toc514876042"/>
+      <w:r>
+        <w:t>3. Kunnen er meerdere contactpersonen worden verwijderd van de partner op de ‘Partner Registreren’ pagina?</w:t>
+      </w:r>
+      <w:bookmarkEnd w:id="51"/>
     </w:p>
     <w:p>
       <w:r>
@@ -4267,11 +6699,17 @@
       <w:pPr>
         <w:pStyle w:val="Kop3"/>
       </w:pPr>
-      <w:bookmarkStart w:id="30" w:name="_Toc514711398"/>
-      <w:r>
-        <w:t>4. Is het duidelijk hoe er contactpersonen aan de klant kan worden toegevoegd tijdens het registreren?</w:t>
-      </w:r>
-      <w:bookmarkEnd w:id="30"/>
+      <w:bookmarkStart w:id="52" w:name="_Toc514876043"/>
+      <w:r>
+        <w:t>4. Wordt er een melding gegeven wanneer de naam niet is ingevuld</w:t>
+      </w:r>
+      <w:r>
+        <w:t xml:space="preserve"> </w:t>
+      </w:r>
+      <w:r>
+        <w:t>op de ‘Partner Registreren’ pagina?</w:t>
+      </w:r>
+      <w:bookmarkEnd w:id="52"/>
     </w:p>
     <w:p>
       <w:r>
@@ -4306,11 +6744,17 @@
       <w:pPr>
         <w:pStyle w:val="Kop3"/>
       </w:pPr>
-      <w:bookmarkStart w:id="31" w:name="_Toc514711399"/>
-      <w:r>
-        <w:t>5. Wordt de ‘Klant Registeren’ pagina op een goede manier weergeven voor zowel pc als mobiele apparaten?</w:t>
-      </w:r>
-      <w:bookmarkEnd w:id="31"/>
+      <w:bookmarkStart w:id="53" w:name="_Toc514876044"/>
+      <w:r>
+        <w:t>7. Wordt er een melding gegeven wanneer één van de invulvelden een incorrecte waarde heeft</w:t>
+      </w:r>
+      <w:r>
+        <w:t xml:space="preserve"> </w:t>
+      </w:r>
+      <w:r>
+        <w:t>op de ‘Partner Registreren’ pagina?</w:t>
+      </w:r>
+      <w:bookmarkEnd w:id="53"/>
     </w:p>
     <w:p>
       <w:r>
@@ -4341,18 +6785,16 @@
         <w:t>__________________________________________________________________________________</w:t>
       </w:r>
     </w:p>
-    <w:p/>
-    <w:p/>
     <w:p>
       <w:pPr>
         <w:pStyle w:val="Kop3"/>
       </w:pPr>
-      <w:bookmarkStart w:id="32" w:name="_Toc514711400"/>
+      <w:bookmarkStart w:id="54" w:name="_Toc514876045"/>
       <w:r>
         <w:lastRenderedPageBreak/>
-        <w:t>6. Wordt de ‘Overzicht Klanten’ pagina op een goede manier weergeven voor zowel pc als mobiele apparaten?</w:t>
-      </w:r>
-      <w:bookmarkEnd w:id="32"/>
+        <w:t>8. Kan een partner worden gevonden op de ‘Overzicht Partners’ pagina door middel van een filter?</w:t>
+      </w:r>
+      <w:bookmarkEnd w:id="54"/>
     </w:p>
     <w:p>
       <w:r>
@@ -4387,11 +6829,184 @@
       <w:pPr>
         <w:pStyle w:val="Kop3"/>
       </w:pPr>
-      <w:bookmarkStart w:id="33" w:name="_Toc514711401"/>
-      <w:r>
-        <w:t>7. Wordt de ‘Klant Bewerken’ pagina op een goede manier weergeven voor zowel pc als mobiele apparaten?</w:t>
-      </w:r>
-      <w:bookmarkEnd w:id="33"/>
+      <w:bookmarkStart w:id="55" w:name="_Toc514876046"/>
+      <w:r>
+        <w:t>9. Is er een limiet gesteld op de hoeveelheid karakters die kan worden ingetypt bij de invulvelden op de ‘Partner Bewerken’ pagina?</w:t>
+      </w:r>
+      <w:bookmarkEnd w:id="55"/>
+      <w:r>
+        <w:t xml:space="preserve"> </w:t>
+      </w:r>
+    </w:p>
+    <w:p>
+      <w:r>
+        <w:t>Ja</w:t>
+      </w:r>
+      <w:r>
+        <w:tab/>
+        <w:t>Nee</w:t>
+      </w:r>
+      <w:r>
+        <w:br/>
+        <w:t>Opmerking:</w:t>
+      </w:r>
+      <w:r>
+        <w:br/>
+        <w:t>__________________________________________________________________________________</w:t>
+      </w:r>
+      <w:r>
+        <w:br/>
+        <w:t>__________________________________________________________________________________</w:t>
+      </w:r>
+      <w:r>
+        <w:br/>
+        <w:t>__________________________________________________________________________________</w:t>
+      </w:r>
+      <w:r>
+        <w:br/>
+        <w:t>__________________________________________________________________________________</w:t>
+      </w:r>
+    </w:p>
+    <w:p>
+      <w:pPr>
+        <w:pStyle w:val="Kop3"/>
+      </w:pPr>
+      <w:bookmarkStart w:id="56" w:name="_Toc514876047"/>
+      <w:r>
+        <w:t>10. Kunnen er meerdere contactpersonen worden toegevoegd aan de partner op de ‘Partner Bewerken’ pagina?</w:t>
+      </w:r>
+      <w:bookmarkEnd w:id="56"/>
+    </w:p>
+    <w:p>
+      <w:r>
+        <w:t>Ja</w:t>
+      </w:r>
+      <w:r>
+        <w:tab/>
+        <w:t>Nee</w:t>
+      </w:r>
+      <w:r>
+        <w:br/>
+        <w:t>Opmerking:</w:t>
+      </w:r>
+      <w:r>
+        <w:br/>
+        <w:t>__________________________________________________________________________________</w:t>
+      </w:r>
+      <w:r>
+        <w:br/>
+        <w:t>__________________________________________________________________________________</w:t>
+      </w:r>
+      <w:r>
+        <w:br/>
+        <w:t>__________________________________________________________________________________</w:t>
+      </w:r>
+      <w:r>
+        <w:br/>
+        <w:t>__________________________________________________________________________________</w:t>
+      </w:r>
+    </w:p>
+    <w:p>
+      <w:pPr>
+        <w:pStyle w:val="Kop3"/>
+      </w:pPr>
+      <w:bookmarkStart w:id="57" w:name="_Toc514876048"/>
+      <w:r>
+        <w:t>11. Kunnen er meerdere contactpersonen worden verwijderd van de partner op de ‘Partner Bewerken’ pagina?</w:t>
+      </w:r>
+      <w:bookmarkEnd w:id="57"/>
+    </w:p>
+    <w:p>
+      <w:r>
+        <w:t>Ja</w:t>
+      </w:r>
+      <w:r>
+        <w:tab/>
+        <w:t>Nee</w:t>
+      </w:r>
+      <w:r>
+        <w:br/>
+        <w:t>Opmerking:</w:t>
+      </w:r>
+      <w:r>
+        <w:br/>
+        <w:t>__________________________________________________________________________________</w:t>
+      </w:r>
+      <w:r>
+        <w:br/>
+        <w:t>__________________________________________________________________________________</w:t>
+      </w:r>
+      <w:r>
+        <w:br/>
+        <w:t>__________________________________________________________________________________</w:t>
+      </w:r>
+      <w:r>
+        <w:br/>
+        <w:t>__________________________________________________________________________________</w:t>
+      </w:r>
+    </w:p>
+    <w:p>
+      <w:pPr>
+        <w:pStyle w:val="Kop3"/>
+      </w:pPr>
+      <w:bookmarkStart w:id="58" w:name="_Toc514876049"/>
+      <w:r>
+        <w:t>12. Wordt er een melding gegeven wanneer de naam niet is ingevuld</w:t>
+      </w:r>
+      <w:r>
+        <w:t xml:space="preserve"> </w:t>
+      </w:r>
+      <w:r>
+        <w:t>op de ‘Partner Bewerken’ pagina?</w:t>
+      </w:r>
+      <w:bookmarkEnd w:id="58"/>
+    </w:p>
+    <w:p>
+      <w:r>
+        <w:t>Ja</w:t>
+      </w:r>
+      <w:r>
+        <w:tab/>
+        <w:t>Nee</w:t>
+      </w:r>
+      <w:r>
+        <w:br/>
+        <w:t>Opmerking:</w:t>
+      </w:r>
+      <w:r>
+        <w:br/>
+        <w:t>__________________________________________________________________________________</w:t>
+      </w:r>
+      <w:r>
+        <w:br/>
+        <w:t>__________________________________________________________________________________</w:t>
+      </w:r>
+      <w:r>
+        <w:br/>
+        <w:t>__________________________________________________________________________________</w:t>
+      </w:r>
+      <w:r>
+        <w:br/>
+        <w:t>__________________________________________________________________________________</w:t>
+      </w:r>
+    </w:p>
+    <w:p/>
+    <w:p>
+      <w:pPr>
+        <w:pStyle w:val="Kop3"/>
+      </w:pPr>
+      <w:bookmarkStart w:id="59" w:name="_Toc514876050"/>
+      <w:r>
+        <w:lastRenderedPageBreak/>
+        <w:t>13. Wordt er een melding gegeven wanneer één van de invulvelden een incorrecte waarde heeft</w:t>
+      </w:r>
+      <w:r>
+        <w:t xml:space="preserve"> </w:t>
+      </w:r>
+      <w:r>
+        <w:t>op de ‘Partner Bewerken’ pagina?</w:t>
+      </w:r>
+      <w:bookmarkEnd w:id="59"/>
     </w:p>
     <w:p>
       <w:r>
@@ -4430,24 +7045,47 @@
           <w:b/>
         </w:rPr>
       </w:pPr>
-      <w:bookmarkStart w:id="34" w:name="_Toc514711402"/>
+      <w:bookmarkStart w:id="60" w:name="_Toc514875827"/>
+      <w:bookmarkStart w:id="61" w:name="_Toc514876051"/>
       <w:r>
         <w:rPr>
           <w:b/>
         </w:rPr>
-        <w:t>Partners</w:t>
-      </w:r>
-      <w:bookmarkEnd w:id="34"/>
+        <w:t>Rapportages</w:t>
+      </w:r>
+      <w:bookmarkEnd w:id="60"/>
+      <w:bookmarkEnd w:id="61"/>
     </w:p>
     <w:p>
       <w:pPr>
         <w:pStyle w:val="Kop3"/>
       </w:pPr>
-      <w:bookmarkStart w:id="35" w:name="_Toc514711403"/>
-      <w:r>
-        <w:t>1. Is het duidelijk hoe er een partner kan worden geregistreerd?</w:t>
-      </w:r>
-      <w:bookmarkEnd w:id="35"/>
+      <w:bookmarkStart w:id="62" w:name="_Toc514876052"/>
+      <w:r>
+        <w:t>1</w:t>
+      </w:r>
+      <w:r>
+        <w:t xml:space="preserve">. Kan een </w:t>
+      </w:r>
+      <w:r>
+        <w:t>rapportage</w:t>
+      </w:r>
+      <w:r>
+        <w:t xml:space="preserve"> worden gevonden op de ‘</w:t>
+      </w:r>
+      <w:r>
+        <w:t>Rapportage</w:t>
+      </w:r>
+      <w:r>
+        <w:t xml:space="preserve"> </w:t>
+      </w:r>
+      <w:r>
+        <w:t>Inzien</w:t>
+      </w:r>
+      <w:r>
+        <w:t>’ pagina door middel van een filter?</w:t>
+      </w:r>
+      <w:bookmarkEnd w:id="62"/>
     </w:p>
     <w:p>
       <w:r>
@@ -4482,23 +7120,26 @@
       <w:pPr>
         <w:pStyle w:val="Kop3"/>
       </w:pPr>
-      <w:bookmarkStart w:id="36" w:name="_Toc514711404"/>
-      <w:r>
-        <w:t xml:space="preserve">2. Is het duidelijk hoe een bestaande </w:t>
-      </w:r>
-      <w:r>
-        <w:t xml:space="preserve">klant kan worden </w:t>
-      </w:r>
-      <w:r>
-        <w:t>geregistreerd</w:t>
-      </w:r>
-      <w:r>
-        <w:t xml:space="preserve"> als een partner</w:t>
-      </w:r>
-      <w:r>
-        <w:t>?</w:t>
-      </w:r>
-      <w:bookmarkEnd w:id="36"/>
+      <w:bookmarkStart w:id="63" w:name="_Toc514876053"/>
+      <w:r>
+        <w:t>2</w:t>
+      </w:r>
+      <w:r>
+        <w:t xml:space="preserve">. Kan een rapportage worden </w:t>
+      </w:r>
+      <w:r>
+        <w:t>opgesteld</w:t>
+      </w:r>
+      <w:r>
+        <w:t xml:space="preserve"> op de ‘Rapportage </w:t>
+      </w:r>
+      <w:r>
+        <w:t>Opstellen</w:t>
+      </w:r>
+      <w:r>
+        <w:t>’ pagina door middel van een filter?</w:t>
+      </w:r>
+      <w:bookmarkEnd w:id="63"/>
     </w:p>
     <w:p>
       <w:r>
@@ -4529,244 +7170,6 @@
         <w:t>__________________________________________________________________________________</w:t>
       </w:r>
     </w:p>
-    <w:p>
-      <w:pPr>
-        <w:pStyle w:val="Kop3"/>
-      </w:pPr>
-      <w:bookmarkStart w:id="37" w:name="_Toc514711405"/>
-      <w:r>
-        <w:t>3. Is het duidelijk hoe er een partner kan worden bewerkt?</w:t>
-      </w:r>
-      <w:bookmarkEnd w:id="37"/>
-    </w:p>
-    <w:p>
-      <w:r>
-        <w:t>Ja</w:t>
-      </w:r>
-      <w:r>
-        <w:tab/>
-        <w:t>Nee</w:t>
-      </w:r>
-      <w:r>
-        <w:br/>
-        <w:t>Opmerking:</w:t>
-      </w:r>
-      <w:r>
-        <w:br/>
-        <w:t>__________________________________________________________________________________</w:t>
-      </w:r>
-      <w:r>
-        <w:br/>
-        <w:t>__________________________________________________________________________________</w:t>
-      </w:r>
-      <w:r>
-        <w:br/>
-        <w:t>__________________________________________________________________________________</w:t>
-      </w:r>
-      <w:r>
-        <w:br/>
-        <w:t>__________________________________________________________________________________</w:t>
-      </w:r>
-    </w:p>
-    <w:p/>
-    <w:p/>
-    <w:p>
-      <w:pPr>
-        <w:pStyle w:val="Kop3"/>
-      </w:pPr>
-      <w:bookmarkStart w:id="38" w:name="_Toc514711406"/>
-      <w:r>
-        <w:lastRenderedPageBreak/>
-        <w:t>4. Is het duidelijk hoe de klant kan worden teruggevonden in de overzichten?</w:t>
-      </w:r>
-      <w:bookmarkEnd w:id="38"/>
-    </w:p>
-    <w:p>
-      <w:r>
-        <w:t>Ja</w:t>
-      </w:r>
-      <w:r>
-        <w:tab/>
-        <w:t>Nee</w:t>
-      </w:r>
-      <w:r>
-        <w:br/>
-        <w:t>Opmerking:</w:t>
-      </w:r>
-      <w:r>
-        <w:br/>
-        <w:t>__________________________________________________________________________________</w:t>
-      </w:r>
-      <w:r>
-        <w:br/>
-        <w:t>__________________________________________________________________________________</w:t>
-      </w:r>
-      <w:r>
-        <w:br/>
-        <w:t>__________________________________________________________________________________</w:t>
-      </w:r>
-      <w:r>
-        <w:br/>
-        <w:t>__________________________________________________________________________________</w:t>
-      </w:r>
-    </w:p>
-    <w:p>
-      <w:pPr>
-        <w:pStyle w:val="Kop3"/>
-      </w:pPr>
-      <w:bookmarkStart w:id="39" w:name="_Toc514711407"/>
-      <w:r>
-        <w:t>5. Is het duidelijk hoe er contactpersonen aan de partner kan worden toegevoegd tijdens het registreren?</w:t>
-      </w:r>
-      <w:bookmarkEnd w:id="39"/>
-    </w:p>
-    <w:p>
-      <w:r>
-        <w:t>Ja</w:t>
-      </w:r>
-      <w:r>
-        <w:tab/>
-        <w:t>Nee</w:t>
-      </w:r>
-      <w:r>
-        <w:br/>
-        <w:t>Opmerking:</w:t>
-      </w:r>
-      <w:r>
-        <w:br/>
-        <w:t>__________________________________________________________________________________</w:t>
-      </w:r>
-      <w:r>
-        <w:br/>
-        <w:t>__________________________________________________________________________________</w:t>
-      </w:r>
-      <w:r>
-        <w:br/>
-        <w:t>__________________________________________________________________________________</w:t>
-      </w:r>
-      <w:r>
-        <w:br/>
-        <w:t>__________________________________________________________________________________</w:t>
-      </w:r>
-    </w:p>
-    <w:p>
-      <w:pPr>
-        <w:pStyle w:val="Kop3"/>
-      </w:pPr>
-      <w:bookmarkStart w:id="40" w:name="_Toc514711408"/>
-      <w:r>
-        <w:t>6. Wordt de ‘Partner Registeren’ pagina op een goede manier weergeven voor zowel pc als mobiele apparaten?</w:t>
-      </w:r>
-      <w:bookmarkEnd w:id="40"/>
-    </w:p>
-    <w:p>
-      <w:r>
-        <w:t>Ja</w:t>
-      </w:r>
-      <w:r>
-        <w:tab/>
-        <w:t>Nee</w:t>
-      </w:r>
-      <w:r>
-        <w:br/>
-        <w:t>Opmerking:</w:t>
-      </w:r>
-      <w:r>
-        <w:br/>
-        <w:t>__________________________________________________________________________________</w:t>
-      </w:r>
-      <w:r>
-        <w:br/>
-        <w:t>__________________________________________________________________________________</w:t>
-      </w:r>
-      <w:r>
-        <w:br/>
-        <w:t>__________________________________________________________________________________</w:t>
-      </w:r>
-      <w:r>
-        <w:br/>
-        <w:t>__________________________________________________________________________________</w:t>
-      </w:r>
-    </w:p>
-    <w:p>
-      <w:pPr>
-        <w:pStyle w:val="Kop3"/>
-      </w:pPr>
-      <w:bookmarkStart w:id="41" w:name="_Toc514711409"/>
-      <w:r>
-        <w:t>7. Wordt de ‘Overzicht Partners’ pagina op een goede manier weergeven voor zowel pc als mobiele apparaten?</w:t>
-      </w:r>
-      <w:bookmarkEnd w:id="41"/>
-    </w:p>
-    <w:p>
-      <w:r>
-        <w:t>Ja</w:t>
-      </w:r>
-      <w:r>
-        <w:tab/>
-        <w:t>Nee</w:t>
-      </w:r>
-      <w:r>
-        <w:br/>
-        <w:t>Opmerking:</w:t>
-      </w:r>
-      <w:r>
-        <w:br/>
-        <w:t>__________________________________________________________________________________</w:t>
-      </w:r>
-      <w:r>
-        <w:br/>
-        <w:t>__________________________________________________________________________________</w:t>
-      </w:r>
-      <w:r>
-        <w:br/>
-        <w:t>__________________________________________________________________________________</w:t>
-      </w:r>
-      <w:r>
-        <w:br/>
-        <w:t>__________________________________________________________________________________</w:t>
-      </w:r>
-    </w:p>
-    <w:p>
-      <w:pPr>
-        <w:pStyle w:val="Kop3"/>
-      </w:pPr>
-      <w:bookmarkStart w:id="42" w:name="_Toc514711410"/>
-      <w:r>
-        <w:t>8. Wordt de ‘Partner Bewerken’ pagina op een goede manier weergeven voor zowel pc als mobiele apparaten?</w:t>
-      </w:r>
-      <w:bookmarkEnd w:id="42"/>
-    </w:p>
-    <w:p>
-      <w:r>
-        <w:t>Ja</w:t>
-      </w:r>
-      <w:r>
-        <w:tab/>
-        <w:t>Nee</w:t>
-      </w:r>
-      <w:r>
-        <w:br/>
-        <w:t>Opmerking:</w:t>
-      </w:r>
-      <w:r>
-        <w:br/>
-        <w:t>__________________________________________________________________________________</w:t>
-      </w:r>
-      <w:r>
-        <w:br/>
-        <w:t>__________________________________________________________________________________</w:t>
-      </w:r>
-      <w:r>
-        <w:br/>
-        <w:t>__________________________________________________________________________________</w:t>
-      </w:r>
-      <w:r>
-        <w:br/>
-        <w:t>__________________________________________________________________________________</w:t>
-      </w:r>
-    </w:p>
-    <w:p/>
     <w:p/>
     <w:p/>
     <w:sectPr>
@@ -5977,7 +8380,7 @@
 </file>
 
 <file path=customXml/itemProps1.xml><?xml version="1.0" encoding="utf-8"?>
-<ds:datastoreItem xmlns:ds="http://schemas.openxmlformats.org/officeDocument/2006/customXml" ds:itemID="{98971E81-9ED0-472C-9156-4FB39FC5DD98}">
+<ds:datastoreItem xmlns:ds="http://schemas.openxmlformats.org/officeDocument/2006/customXml" ds:itemID="{EDFDB85F-0F24-4CAA-A9FB-A854F8547D6E}">
   <ds:schemaRefs>
     <ds:schemaRef ds:uri="http://schemas.openxmlformats.org/officeDocument/2006/bibliography"/>
   </ds:schemaRefs>

--- a/Periode 12 Kerntaak 1,2,3/KT2/KT2.5/KT2.5.9 Gedetailleerd (technisch) testplan intergrale systeemtest/Technische Test v1.0.0.docx
+++ b/Periode 12 Kerntaak 1,2,3/KT2/KT2.5/KT2.5.9 Gedetailleerd (technisch) testplan intergrale systeemtest/Technische Test v1.0.0.docx
@@ -292,63 +292,110 @@
           <w:r>
             <w:fldChar w:fldCharType="separate"/>
           </w:r>
-          <w:hyperlink w:anchor="_Toc514875992" w:history="1">
-            <w:r>
-              <w:rPr>
-                <w:rStyle w:val="Hyperlink"/>
-                <w:noProof/>
-              </w:rPr>
-              <w:t>Inleiding</w:t>
-            </w:r>
-            <w:r>
-              <w:rPr>
-                <w:noProof/>
-                <w:webHidden/>
-              </w:rPr>
-              <w:tab/>
-            </w:r>
-            <w:r>
-              <w:rPr>
-                <w:noProof/>
-                <w:webHidden/>
-              </w:rPr>
-              <w:fldChar w:fldCharType="begin"/>
-            </w:r>
-            <w:r>
-              <w:rPr>
-                <w:noProof/>
-                <w:webHidden/>
-              </w:rPr>
-              <w:instrText xml:space="preserve"> PAGEREF _Toc514875992 \h </w:instrText>
-            </w:r>
-            <w:r>
-              <w:rPr>
-                <w:noProof/>
-                <w:webHidden/>
-              </w:rPr>
-            </w:r>
-            <w:r>
-              <w:rPr>
-                <w:noProof/>
-                <w:webHidden/>
-              </w:rPr>
-              <w:fldChar w:fldCharType="separate"/>
-            </w:r>
-            <w:r>
-              <w:rPr>
-                <w:noProof/>
-                <w:webHidden/>
-              </w:rPr>
-              <w:t>4</w:t>
-            </w:r>
-            <w:r>
-              <w:rPr>
-                <w:noProof/>
-                <w:webHidden/>
-              </w:rPr>
-              <w:fldChar w:fldCharType="end"/>
-            </w:r>
-          </w:hyperlink>
+          <w:bookmarkStart w:id="0" w:name="_GoBack"/>
+          <w:bookmarkEnd w:id="0"/>
+          <w:r>
+            <w:rPr>
+              <w:rStyle w:val="Hyperlink"/>
+              <w:noProof/>
+            </w:rPr>
+            <w:fldChar w:fldCharType="begin"/>
+          </w:r>
+          <w:r>
+            <w:rPr>
+              <w:rStyle w:val="Hyperlink"/>
+              <w:noProof/>
+            </w:rPr>
+            <w:instrText xml:space="preserve"> </w:instrText>
+          </w:r>
+          <w:r>
+            <w:rPr>
+              <w:noProof/>
+            </w:rPr>
+            <w:instrText>HYPERLINK \l "_Toc514891510"</w:instrText>
+          </w:r>
+          <w:r>
+            <w:rPr>
+              <w:rStyle w:val="Hyperlink"/>
+              <w:noProof/>
+            </w:rPr>
+            <w:instrText xml:space="preserve"> </w:instrText>
+          </w:r>
+          <w:r>
+            <w:rPr>
+              <w:rStyle w:val="Hyperlink"/>
+              <w:noProof/>
+            </w:rPr>
+          </w:r>
+          <w:r>
+            <w:rPr>
+              <w:rStyle w:val="Hyperlink"/>
+              <w:noProof/>
+            </w:rPr>
+            <w:fldChar w:fldCharType="separate"/>
+          </w:r>
+          <w:r>
+            <w:rPr>
+              <w:rStyle w:val="Hyperlink"/>
+              <w:noProof/>
+            </w:rPr>
+            <w:t>Inleiding</w:t>
+          </w:r>
+          <w:r>
+            <w:rPr>
+              <w:noProof/>
+              <w:webHidden/>
+            </w:rPr>
+            <w:tab/>
+          </w:r>
+          <w:r>
+            <w:rPr>
+              <w:noProof/>
+              <w:webHidden/>
+            </w:rPr>
+            <w:fldChar w:fldCharType="begin"/>
+          </w:r>
+          <w:r>
+            <w:rPr>
+              <w:noProof/>
+              <w:webHidden/>
+            </w:rPr>
+            <w:instrText xml:space="preserve"> PAGEREF _Toc514891510 \h </w:instrText>
+          </w:r>
+          <w:r>
+            <w:rPr>
+              <w:noProof/>
+              <w:webHidden/>
+            </w:rPr>
+          </w:r>
+          <w:r>
+            <w:rPr>
+              <w:noProof/>
+              <w:webHidden/>
+            </w:rPr>
+            <w:fldChar w:fldCharType="separate"/>
+          </w:r>
+          <w:r>
+            <w:rPr>
+              <w:noProof/>
+              <w:webHidden/>
+            </w:rPr>
+            <w:t>4</w:t>
+          </w:r>
+          <w:r>
+            <w:rPr>
+              <w:noProof/>
+              <w:webHidden/>
+            </w:rPr>
+            <w:fldChar w:fldCharType="end"/>
+          </w:r>
+          <w:r>
+            <w:rPr>
+              <w:rStyle w:val="Hyperlink"/>
+              <w:noProof/>
+            </w:rPr>
+            <w:fldChar w:fldCharType="end"/>
+          </w:r>
         </w:p>
         <w:p>
           <w:pPr>
@@ -362,7 +409,7 @@
               <w:lang w:eastAsia="nl-NL"/>
             </w:rPr>
           </w:pPr>
-          <w:hyperlink w:anchor="_Toc514875993" w:history="1">
+          <w:hyperlink w:anchor="_Toc514891511" w:history="1">
             <w:r>
               <w:rPr>
                 <w:rStyle w:val="Hyperlink"/>
@@ -389,7 +436,7 @@
                 <w:noProof/>
                 <w:webHidden/>
               </w:rPr>
-              <w:instrText xml:space="preserve"> PAGEREF _Toc514875993 \h </w:instrText>
+              <w:instrText xml:space="preserve"> PAGEREF _Toc514891511 \h </w:instrText>
             </w:r>
             <w:r>
               <w:rPr>
@@ -432,7 +479,7 @@
               <w:lang w:eastAsia="nl-NL"/>
             </w:rPr>
           </w:pPr>
-          <w:hyperlink w:anchor="_Toc514875994" w:history="1">
+          <w:hyperlink w:anchor="_Toc514891512" w:history="1">
             <w:r>
               <w:rPr>
                 <w:rStyle w:val="Hyperlink"/>
@@ -460,7 +507,7 @@
                 <w:noProof/>
                 <w:webHidden/>
               </w:rPr>
-              <w:instrText xml:space="preserve"> PAGEREF _Toc514875994 \h </w:instrText>
+              <w:instrText xml:space="preserve"> PAGEREF _Toc514891512 \h </w:instrText>
             </w:r>
             <w:r>
               <w:rPr>
@@ -503,7 +550,7 @@
               <w:lang w:eastAsia="nl-NL"/>
             </w:rPr>
           </w:pPr>
-          <w:hyperlink w:anchor="_Toc514875995" w:history="1">
+          <w:hyperlink w:anchor="_Toc514891513" w:history="1">
             <w:r>
               <w:rPr>
                 <w:rStyle w:val="Hyperlink"/>
@@ -530,7 +577,7 @@
                 <w:noProof/>
                 <w:webHidden/>
               </w:rPr>
-              <w:instrText xml:space="preserve"> PAGEREF _Toc514875995 \h </w:instrText>
+              <w:instrText xml:space="preserve"> PAGEREF _Toc514891513 \h </w:instrText>
             </w:r>
             <w:r>
               <w:rPr>
@@ -573,7 +620,7 @@
               <w:lang w:eastAsia="nl-NL"/>
             </w:rPr>
           </w:pPr>
-          <w:hyperlink w:anchor="_Toc514875996" w:history="1">
+          <w:hyperlink w:anchor="_Toc514891514" w:history="1">
             <w:r>
               <w:rPr>
                 <w:rStyle w:val="Hyperlink"/>
@@ -600,7 +647,7 @@
                 <w:noProof/>
                 <w:webHidden/>
               </w:rPr>
-              <w:instrText xml:space="preserve"> PAGEREF _Toc514875996 \h </w:instrText>
+              <w:instrText xml:space="preserve"> PAGEREF _Toc514891514 \h </w:instrText>
             </w:r>
             <w:r>
               <w:rPr>
@@ -643,13 +690,13 @@
               <w:lang w:eastAsia="nl-NL"/>
             </w:rPr>
           </w:pPr>
-          <w:hyperlink w:anchor="_Toc514875997" w:history="1">
+          <w:hyperlink w:anchor="_Toc514891515" w:history="1">
             <w:r>
               <w:rPr>
                 <w:rStyle w:val="Hyperlink"/>
                 <w:noProof/>
               </w:rPr>
-              <w:t>5. Is er een limiet gesteld op de hoeveelheid karakters die kan worden ingetypt bij de gebruikersnaam?</w:t>
+              <w:t>3. Is er een limiet gesteld op de hoeveelheid karakters die kan worden ingetypt bij de gebruikersnaam?</w:t>
             </w:r>
             <w:r>
               <w:rPr>
@@ -670,7 +717,7 @@
                 <w:noProof/>
                 <w:webHidden/>
               </w:rPr>
-              <w:instrText xml:space="preserve"> PAGEREF _Toc514875997 \h </w:instrText>
+              <w:instrText xml:space="preserve"> PAGEREF _Toc514891515 \h </w:instrText>
             </w:r>
             <w:r>
               <w:rPr>
@@ -713,13 +760,13 @@
               <w:lang w:eastAsia="nl-NL"/>
             </w:rPr>
           </w:pPr>
-          <w:hyperlink w:anchor="_Toc514875998" w:history="1">
+          <w:hyperlink w:anchor="_Toc514891516" w:history="1">
             <w:r>
               <w:rPr>
                 <w:rStyle w:val="Hyperlink"/>
                 <w:noProof/>
               </w:rPr>
-              <w:t>6. Is er een limiet gesteld op de hoeveelheid karakters die kan worden ingetypt bij het wachtwoord?</w:t>
+              <w:t>4. Is er een limiet gesteld op de hoeveelheid karakters die kan worden ingetypt bij het wachtwoord?</w:t>
             </w:r>
             <w:r>
               <w:rPr>
@@ -740,7 +787,7 @@
                 <w:noProof/>
                 <w:webHidden/>
               </w:rPr>
-              <w:instrText xml:space="preserve"> PAGEREF _Toc514875998 \h </w:instrText>
+              <w:instrText xml:space="preserve"> PAGEREF _Toc514891516 \h </w:instrText>
             </w:r>
             <w:r>
               <w:rPr>
@@ -783,13 +830,13 @@
               <w:lang w:eastAsia="nl-NL"/>
             </w:rPr>
           </w:pPr>
-          <w:hyperlink w:anchor="_Toc514875999" w:history="1">
+          <w:hyperlink w:anchor="_Toc514891517" w:history="1">
             <w:r>
               <w:rPr>
                 <w:rStyle w:val="Hyperlink"/>
                 <w:noProof/>
               </w:rPr>
-              <w:t>7. Kan er worden ingelogd?</w:t>
+              <w:t>5. Kan er worden ingelogd?</w:t>
             </w:r>
             <w:r>
               <w:rPr>
@@ -810,7 +857,7 @@
                 <w:noProof/>
                 <w:webHidden/>
               </w:rPr>
-              <w:instrText xml:space="preserve"> PAGEREF _Toc514875999 \h </w:instrText>
+              <w:instrText xml:space="preserve"> PAGEREF _Toc514891517 \h </w:instrText>
             </w:r>
             <w:r>
               <w:rPr>
@@ -853,13 +900,13 @@
               <w:lang w:eastAsia="nl-NL"/>
             </w:rPr>
           </w:pPr>
-          <w:hyperlink w:anchor="_Toc514876000" w:history="1">
+          <w:hyperlink w:anchor="_Toc514891518" w:history="1">
             <w:r>
               <w:rPr>
                 <w:rStyle w:val="Hyperlink"/>
                 <w:noProof/>
               </w:rPr>
-              <w:t>8. Worden de inloggegevens onthouden als je wachtwoord onthouden aanvinkt en inlogt?</w:t>
+              <w:t>6. Worden de inloggegevens onthouden als je wachtwoord onthouden aanvinkt en inlogt?</w:t>
             </w:r>
             <w:r>
               <w:rPr>
@@ -880,7 +927,7 @@
                 <w:noProof/>
                 <w:webHidden/>
               </w:rPr>
-              <w:instrText xml:space="preserve"> PAGEREF _Toc514876000 \h </w:instrText>
+              <w:instrText xml:space="preserve"> PAGEREF _Toc514891518 \h </w:instrText>
             </w:r>
             <w:r>
               <w:rPr>
@@ -923,7 +970,7 @@
               <w:lang w:eastAsia="nl-NL"/>
             </w:rPr>
           </w:pPr>
-          <w:hyperlink w:anchor="_Toc514876001" w:history="1">
+          <w:hyperlink w:anchor="_Toc514891519" w:history="1">
             <w:r>
               <w:rPr>
                 <w:rStyle w:val="Hyperlink"/>
@@ -950,7 +997,7 @@
                 <w:noProof/>
                 <w:webHidden/>
               </w:rPr>
-              <w:instrText xml:space="preserve"> PAGEREF _Toc514876001 \h </w:instrText>
+              <w:instrText xml:space="preserve"> PAGEREF _Toc514891519 \h </w:instrText>
             </w:r>
             <w:r>
               <w:rPr>
@@ -993,7 +1040,7 @@
               <w:lang w:eastAsia="nl-NL"/>
             </w:rPr>
           </w:pPr>
-          <w:hyperlink w:anchor="_Toc514876002" w:history="1">
+          <w:hyperlink w:anchor="_Toc514891520" w:history="1">
             <w:r>
               <w:rPr>
                 <w:rStyle w:val="Hyperlink"/>
@@ -1020,7 +1067,7 @@
                 <w:noProof/>
                 <w:webHidden/>
               </w:rPr>
-              <w:instrText xml:space="preserve"> PAGEREF _Toc514876002 \h </w:instrText>
+              <w:instrText xml:space="preserve"> PAGEREF _Toc514891520 \h </w:instrText>
             </w:r>
             <w:r>
               <w:rPr>
@@ -1063,7 +1110,7 @@
               <w:lang w:eastAsia="nl-NL"/>
             </w:rPr>
           </w:pPr>
-          <w:hyperlink w:anchor="_Toc514876003" w:history="1">
+          <w:hyperlink w:anchor="_Toc514891521" w:history="1">
             <w:r>
               <w:rPr>
                 <w:rStyle w:val="Hyperlink"/>
@@ -1091,7 +1138,7 @@
                 <w:noProof/>
                 <w:webHidden/>
               </w:rPr>
-              <w:instrText xml:space="preserve"> PAGEREF _Toc514876003 \h </w:instrText>
+              <w:instrText xml:space="preserve"> PAGEREF _Toc514891521 \h </w:instrText>
             </w:r>
             <w:r>
               <w:rPr>
@@ -1134,7 +1181,7 @@
               <w:lang w:eastAsia="nl-NL"/>
             </w:rPr>
           </w:pPr>
-          <w:hyperlink w:anchor="_Toc514876004" w:history="1">
+          <w:hyperlink w:anchor="_Toc514891522" w:history="1">
             <w:r>
               <w:rPr>
                 <w:rStyle w:val="Hyperlink"/>
@@ -1161,7 +1208,7 @@
                 <w:noProof/>
                 <w:webHidden/>
               </w:rPr>
-              <w:instrText xml:space="preserve"> PAGEREF _Toc514876004 \h </w:instrText>
+              <w:instrText xml:space="preserve"> PAGEREF _Toc514891522 \h </w:instrText>
             </w:r>
             <w:r>
               <w:rPr>
@@ -1204,7 +1251,7 @@
               <w:lang w:eastAsia="nl-NL"/>
             </w:rPr>
           </w:pPr>
-          <w:hyperlink w:anchor="_Toc514876005" w:history="1">
+          <w:hyperlink w:anchor="_Toc514891523" w:history="1">
             <w:r>
               <w:rPr>
                 <w:rStyle w:val="Hyperlink"/>
@@ -1232,7 +1279,7 @@
                 <w:noProof/>
                 <w:webHidden/>
               </w:rPr>
-              <w:instrText xml:space="preserve"> PAGEREF _Toc514876005 \h </w:instrText>
+              <w:instrText xml:space="preserve"> PAGEREF _Toc514891523 \h </w:instrText>
             </w:r>
             <w:r>
               <w:rPr>
@@ -1275,7 +1322,7 @@
               <w:lang w:eastAsia="nl-NL"/>
             </w:rPr>
           </w:pPr>
-          <w:hyperlink w:anchor="_Toc514876006" w:history="1">
+          <w:hyperlink w:anchor="_Toc514891524" w:history="1">
             <w:r>
               <w:rPr>
                 <w:rStyle w:val="Hyperlink"/>
@@ -1302,7 +1349,7 @@
                 <w:noProof/>
                 <w:webHidden/>
               </w:rPr>
-              <w:instrText xml:space="preserve"> PAGEREF _Toc514876006 \h </w:instrText>
+              <w:instrText xml:space="preserve"> PAGEREF _Toc514891524 \h </w:instrText>
             </w:r>
             <w:r>
               <w:rPr>
@@ -1345,7 +1392,7 @@
               <w:lang w:eastAsia="nl-NL"/>
             </w:rPr>
           </w:pPr>
-          <w:hyperlink w:anchor="_Toc514876007" w:history="1">
+          <w:hyperlink w:anchor="_Toc514891525" w:history="1">
             <w:r>
               <w:rPr>
                 <w:rStyle w:val="Hyperlink"/>
@@ -1372,7 +1419,7 @@
                 <w:noProof/>
                 <w:webHidden/>
               </w:rPr>
-              <w:instrText xml:space="preserve"> PAGEREF _Toc514876007 \h </w:instrText>
+              <w:instrText xml:space="preserve"> PAGEREF _Toc514891525 \h </w:instrText>
             </w:r>
             <w:r>
               <w:rPr>
@@ -1415,7 +1462,7 @@
               <w:lang w:eastAsia="nl-NL"/>
             </w:rPr>
           </w:pPr>
-          <w:hyperlink w:anchor="_Toc514876008" w:history="1">
+          <w:hyperlink w:anchor="_Toc514891526" w:history="1">
             <w:r>
               <w:rPr>
                 <w:rStyle w:val="Hyperlink"/>
@@ -1443,7 +1490,7 @@
                 <w:noProof/>
                 <w:webHidden/>
               </w:rPr>
-              <w:instrText xml:space="preserve"> PAGEREF _Toc514876008 \h </w:instrText>
+              <w:instrText xml:space="preserve"> PAGEREF _Toc514891526 \h </w:instrText>
             </w:r>
             <w:r>
               <w:rPr>
@@ -1486,7 +1533,7 @@
               <w:lang w:eastAsia="nl-NL"/>
             </w:rPr>
           </w:pPr>
-          <w:hyperlink w:anchor="_Toc514876009" w:history="1">
+          <w:hyperlink w:anchor="_Toc514891527" w:history="1">
             <w:r>
               <w:rPr>
                 <w:rStyle w:val="Hyperlink"/>
@@ -1513,7 +1560,7 @@
                 <w:noProof/>
                 <w:webHidden/>
               </w:rPr>
-              <w:instrText xml:space="preserve"> PAGEREF _Toc514876009 \h </w:instrText>
+              <w:instrText xml:space="preserve"> PAGEREF _Toc514891527 \h </w:instrText>
             </w:r>
             <w:r>
               <w:rPr>
@@ -1556,7 +1603,7 @@
               <w:lang w:eastAsia="nl-NL"/>
             </w:rPr>
           </w:pPr>
-          <w:hyperlink w:anchor="_Toc514876010" w:history="1">
+          <w:hyperlink w:anchor="_Toc514891528" w:history="1">
             <w:r>
               <w:rPr>
                 <w:rStyle w:val="Hyperlink"/>
@@ -1583,7 +1630,7 @@
                 <w:noProof/>
                 <w:webHidden/>
               </w:rPr>
-              <w:instrText xml:space="preserve"> PAGEREF _Toc514876010 \h </w:instrText>
+              <w:instrText xml:space="preserve"> PAGEREF _Toc514891528 \h </w:instrText>
             </w:r>
             <w:r>
               <w:rPr>
@@ -1626,7 +1673,7 @@
               <w:lang w:eastAsia="nl-NL"/>
             </w:rPr>
           </w:pPr>
-          <w:hyperlink w:anchor="_Toc514876011" w:history="1">
+          <w:hyperlink w:anchor="_Toc514891529" w:history="1">
             <w:r>
               <w:rPr>
                 <w:rStyle w:val="Hyperlink"/>
@@ -1653,7 +1700,7 @@
                 <w:noProof/>
                 <w:webHidden/>
               </w:rPr>
-              <w:instrText xml:space="preserve"> PAGEREF _Toc514876011 \h </w:instrText>
+              <w:instrText xml:space="preserve"> PAGEREF _Toc514891529 \h </w:instrText>
             </w:r>
             <w:r>
               <w:rPr>
@@ -1696,7 +1743,7 @@
               <w:lang w:eastAsia="nl-NL"/>
             </w:rPr>
           </w:pPr>
-          <w:hyperlink w:anchor="_Toc514876012" w:history="1">
+          <w:hyperlink w:anchor="_Toc514891530" w:history="1">
             <w:r>
               <w:rPr>
                 <w:rStyle w:val="Hyperlink"/>
@@ -1723,7 +1770,7 @@
                 <w:noProof/>
                 <w:webHidden/>
               </w:rPr>
-              <w:instrText xml:space="preserve"> PAGEREF _Toc514876012 \h </w:instrText>
+              <w:instrText xml:space="preserve"> PAGEREF _Toc514891530 \h </w:instrText>
             </w:r>
             <w:r>
               <w:rPr>
@@ -1766,7 +1813,7 @@
               <w:lang w:eastAsia="nl-NL"/>
             </w:rPr>
           </w:pPr>
-          <w:hyperlink w:anchor="_Toc514876013" w:history="1">
+          <w:hyperlink w:anchor="_Toc514891531" w:history="1">
             <w:r>
               <w:rPr>
                 <w:rStyle w:val="Hyperlink"/>
@@ -1794,7 +1841,7 @@
                 <w:noProof/>
                 <w:webHidden/>
               </w:rPr>
-              <w:instrText xml:space="preserve"> PAGEREF _Toc514876013 \h </w:instrText>
+              <w:instrText xml:space="preserve"> PAGEREF _Toc514891531 \h </w:instrText>
             </w:r>
             <w:r>
               <w:rPr>
@@ -1837,7 +1884,7 @@
               <w:lang w:eastAsia="nl-NL"/>
             </w:rPr>
           </w:pPr>
-          <w:hyperlink w:anchor="_Toc514876014" w:history="1">
+          <w:hyperlink w:anchor="_Toc514891532" w:history="1">
             <w:r>
               <w:rPr>
                 <w:rStyle w:val="Hyperlink"/>
@@ -1864,7 +1911,7 @@
                 <w:noProof/>
                 <w:webHidden/>
               </w:rPr>
-              <w:instrText xml:space="preserve"> PAGEREF _Toc514876014 \h </w:instrText>
+              <w:instrText xml:space="preserve"> PAGEREF _Toc514891532 \h </w:instrText>
             </w:r>
             <w:r>
               <w:rPr>
@@ -1907,7 +1954,7 @@
               <w:lang w:eastAsia="nl-NL"/>
             </w:rPr>
           </w:pPr>
-          <w:hyperlink w:anchor="_Toc514876015" w:history="1">
+          <w:hyperlink w:anchor="_Toc514891533" w:history="1">
             <w:r>
               <w:rPr>
                 <w:rStyle w:val="Hyperlink"/>
@@ -1934,7 +1981,7 @@
                 <w:noProof/>
                 <w:webHidden/>
               </w:rPr>
-              <w:instrText xml:space="preserve"> PAGEREF _Toc514876015 \h </w:instrText>
+              <w:instrText xml:space="preserve"> PAGEREF _Toc514891533 \h </w:instrText>
             </w:r>
             <w:r>
               <w:rPr>
@@ -1977,7 +2024,7 @@
               <w:lang w:eastAsia="nl-NL"/>
             </w:rPr>
           </w:pPr>
-          <w:hyperlink w:anchor="_Toc514876016" w:history="1">
+          <w:hyperlink w:anchor="_Toc514891534" w:history="1">
             <w:r>
               <w:rPr>
                 <w:rStyle w:val="Hyperlink"/>
@@ -2004,7 +2051,7 @@
                 <w:noProof/>
                 <w:webHidden/>
               </w:rPr>
-              <w:instrText xml:space="preserve"> PAGEREF _Toc514876016 \h </w:instrText>
+              <w:instrText xml:space="preserve"> PAGEREF _Toc514891534 \h </w:instrText>
             </w:r>
             <w:r>
               <w:rPr>
@@ -2047,7 +2094,7 @@
               <w:lang w:eastAsia="nl-NL"/>
             </w:rPr>
           </w:pPr>
-          <w:hyperlink w:anchor="_Toc514876017" w:history="1">
+          <w:hyperlink w:anchor="_Toc514891535" w:history="1">
             <w:r>
               <w:rPr>
                 <w:rStyle w:val="Hyperlink"/>
@@ -2074,7 +2121,7 @@
                 <w:noProof/>
                 <w:webHidden/>
               </w:rPr>
-              <w:instrText xml:space="preserve"> PAGEREF _Toc514876017 \h </w:instrText>
+              <w:instrText xml:space="preserve"> PAGEREF _Toc514891535 \h </w:instrText>
             </w:r>
             <w:r>
               <w:rPr>
@@ -2117,7 +2164,7 @@
               <w:lang w:eastAsia="nl-NL"/>
             </w:rPr>
           </w:pPr>
-          <w:hyperlink w:anchor="_Toc514876018" w:history="1">
+          <w:hyperlink w:anchor="_Toc514891536" w:history="1">
             <w:r>
               <w:rPr>
                 <w:rStyle w:val="Hyperlink"/>
@@ -2144,7 +2191,7 @@
                 <w:noProof/>
                 <w:webHidden/>
               </w:rPr>
-              <w:instrText xml:space="preserve"> PAGEREF _Toc514876018 \h </w:instrText>
+              <w:instrText xml:space="preserve"> PAGEREF _Toc514891536 \h </w:instrText>
             </w:r>
             <w:r>
               <w:rPr>
@@ -2187,7 +2234,7 @@
               <w:lang w:eastAsia="nl-NL"/>
             </w:rPr>
           </w:pPr>
-          <w:hyperlink w:anchor="_Toc514876019" w:history="1">
+          <w:hyperlink w:anchor="_Toc514891537" w:history="1">
             <w:r>
               <w:rPr>
                 <w:rStyle w:val="Hyperlink"/>
@@ -2214,7 +2261,7 @@
                 <w:noProof/>
                 <w:webHidden/>
               </w:rPr>
-              <w:instrText xml:space="preserve"> PAGEREF _Toc514876019 \h </w:instrText>
+              <w:instrText xml:space="preserve"> PAGEREF _Toc514891537 \h </w:instrText>
             </w:r>
             <w:r>
               <w:rPr>
@@ -2257,7 +2304,7 @@
               <w:lang w:eastAsia="nl-NL"/>
             </w:rPr>
           </w:pPr>
-          <w:hyperlink w:anchor="_Toc514876020" w:history="1">
+          <w:hyperlink w:anchor="_Toc514891538" w:history="1">
             <w:r>
               <w:rPr>
                 <w:rStyle w:val="Hyperlink"/>
@@ -2284,7 +2331,7 @@
                 <w:noProof/>
                 <w:webHidden/>
               </w:rPr>
-              <w:instrText xml:space="preserve"> PAGEREF _Toc514876020 \h </w:instrText>
+              <w:instrText xml:space="preserve"> PAGEREF _Toc514891538 \h </w:instrText>
             </w:r>
             <w:r>
               <w:rPr>
@@ -2327,7 +2374,7 @@
               <w:lang w:eastAsia="nl-NL"/>
             </w:rPr>
           </w:pPr>
-          <w:hyperlink w:anchor="_Toc514876021" w:history="1">
+          <w:hyperlink w:anchor="_Toc514891539" w:history="1">
             <w:r>
               <w:rPr>
                 <w:rStyle w:val="Hyperlink"/>
@@ -2354,7 +2401,7 @@
                 <w:noProof/>
                 <w:webHidden/>
               </w:rPr>
-              <w:instrText xml:space="preserve"> PAGEREF _Toc514876021 \h </w:instrText>
+              <w:instrText xml:space="preserve"> PAGEREF _Toc514891539 \h </w:instrText>
             </w:r>
             <w:r>
               <w:rPr>
@@ -2397,7 +2444,7 @@
               <w:lang w:eastAsia="nl-NL"/>
             </w:rPr>
           </w:pPr>
-          <w:hyperlink w:anchor="_Toc514876022" w:history="1">
+          <w:hyperlink w:anchor="_Toc514891540" w:history="1">
             <w:r>
               <w:rPr>
                 <w:rStyle w:val="Hyperlink"/>
@@ -2424,7 +2471,7 @@
                 <w:noProof/>
                 <w:webHidden/>
               </w:rPr>
-              <w:instrText xml:space="preserve"> PAGEREF _Toc514876022 \h </w:instrText>
+              <w:instrText xml:space="preserve"> PAGEREF _Toc514891540 \h </w:instrText>
             </w:r>
             <w:r>
               <w:rPr>
@@ -2467,7 +2514,7 @@
               <w:lang w:eastAsia="nl-NL"/>
             </w:rPr>
           </w:pPr>
-          <w:hyperlink w:anchor="_Toc514876023" w:history="1">
+          <w:hyperlink w:anchor="_Toc514891541" w:history="1">
             <w:r>
               <w:rPr>
                 <w:rStyle w:val="Hyperlink"/>
@@ -2494,7 +2541,7 @@
                 <w:noProof/>
                 <w:webHidden/>
               </w:rPr>
-              <w:instrText xml:space="preserve"> PAGEREF _Toc514876023 \h </w:instrText>
+              <w:instrText xml:space="preserve"> PAGEREF _Toc514891541 \h </w:instrText>
             </w:r>
             <w:r>
               <w:rPr>
@@ -2537,7 +2584,7 @@
               <w:lang w:eastAsia="nl-NL"/>
             </w:rPr>
           </w:pPr>
-          <w:hyperlink w:anchor="_Toc514876024" w:history="1">
+          <w:hyperlink w:anchor="_Toc514891542" w:history="1">
             <w:r>
               <w:rPr>
                 <w:rStyle w:val="Hyperlink"/>
@@ -2564,7 +2611,7 @@
                 <w:noProof/>
                 <w:webHidden/>
               </w:rPr>
-              <w:instrText xml:space="preserve"> PAGEREF _Toc514876024 \h </w:instrText>
+              <w:instrText xml:space="preserve"> PAGEREF _Toc514891542 \h </w:instrText>
             </w:r>
             <w:r>
               <w:rPr>
@@ -2607,7 +2654,7 @@
               <w:lang w:eastAsia="nl-NL"/>
             </w:rPr>
           </w:pPr>
-          <w:hyperlink w:anchor="_Toc514876025" w:history="1">
+          <w:hyperlink w:anchor="_Toc514891543" w:history="1">
             <w:r>
               <w:rPr>
                 <w:rStyle w:val="Hyperlink"/>
@@ -2634,7 +2681,7 @@
                 <w:noProof/>
                 <w:webHidden/>
               </w:rPr>
-              <w:instrText xml:space="preserve"> PAGEREF _Toc514876025 \h </w:instrText>
+              <w:instrText xml:space="preserve"> PAGEREF _Toc514891543 \h </w:instrText>
             </w:r>
             <w:r>
               <w:rPr>
@@ -2677,7 +2724,7 @@
               <w:lang w:eastAsia="nl-NL"/>
             </w:rPr>
           </w:pPr>
-          <w:hyperlink w:anchor="_Toc514876026" w:history="1">
+          <w:hyperlink w:anchor="_Toc514891544" w:history="1">
             <w:r>
               <w:rPr>
                 <w:rStyle w:val="Hyperlink"/>
@@ -2704,7 +2751,7 @@
                 <w:noProof/>
                 <w:webHidden/>
               </w:rPr>
-              <w:instrText xml:space="preserve"> PAGEREF _Toc514876026 \h </w:instrText>
+              <w:instrText xml:space="preserve"> PAGEREF _Toc514891544 \h </w:instrText>
             </w:r>
             <w:r>
               <w:rPr>
@@ -2747,7 +2794,7 @@
               <w:lang w:eastAsia="nl-NL"/>
             </w:rPr>
           </w:pPr>
-          <w:hyperlink w:anchor="_Toc514876027" w:history="1">
+          <w:hyperlink w:anchor="_Toc514891545" w:history="1">
             <w:r>
               <w:rPr>
                 <w:rStyle w:val="Hyperlink"/>
@@ -2775,7 +2822,7 @@
                 <w:noProof/>
                 <w:webHidden/>
               </w:rPr>
-              <w:instrText xml:space="preserve"> PAGEREF _Toc514876027 \h </w:instrText>
+              <w:instrText xml:space="preserve"> PAGEREF _Toc514891545 \h </w:instrText>
             </w:r>
             <w:r>
               <w:rPr>
@@ -2818,7 +2865,7 @@
               <w:lang w:eastAsia="nl-NL"/>
             </w:rPr>
           </w:pPr>
-          <w:hyperlink w:anchor="_Toc514876028" w:history="1">
+          <w:hyperlink w:anchor="_Toc514891546" w:history="1">
             <w:r>
               <w:rPr>
                 <w:rStyle w:val="Hyperlink"/>
@@ -2845,7 +2892,7 @@
                 <w:noProof/>
                 <w:webHidden/>
               </w:rPr>
-              <w:instrText xml:space="preserve"> PAGEREF _Toc514876028 \h </w:instrText>
+              <w:instrText xml:space="preserve"> PAGEREF _Toc514891546 \h </w:instrText>
             </w:r>
             <w:r>
               <w:rPr>
@@ -2888,7 +2935,7 @@
               <w:lang w:eastAsia="nl-NL"/>
             </w:rPr>
           </w:pPr>
-          <w:hyperlink w:anchor="_Toc514876029" w:history="1">
+          <w:hyperlink w:anchor="_Toc514891547" w:history="1">
             <w:r>
               <w:rPr>
                 <w:rStyle w:val="Hyperlink"/>
@@ -2915,7 +2962,7 @@
                 <w:noProof/>
                 <w:webHidden/>
               </w:rPr>
-              <w:instrText xml:space="preserve"> PAGEREF _Toc514876029 \h </w:instrText>
+              <w:instrText xml:space="preserve"> PAGEREF _Toc514891547 \h </w:instrText>
             </w:r>
             <w:r>
               <w:rPr>
@@ -2958,7 +3005,7 @@
               <w:lang w:eastAsia="nl-NL"/>
             </w:rPr>
           </w:pPr>
-          <w:hyperlink w:anchor="_Toc514876030" w:history="1">
+          <w:hyperlink w:anchor="_Toc514891548" w:history="1">
             <w:r>
               <w:rPr>
                 <w:rStyle w:val="Hyperlink"/>
@@ -2985,7 +3032,7 @@
                 <w:noProof/>
                 <w:webHidden/>
               </w:rPr>
-              <w:instrText xml:space="preserve"> PAGEREF _Toc514876030 \h </w:instrText>
+              <w:instrText xml:space="preserve"> PAGEREF _Toc514891548 \h </w:instrText>
             </w:r>
             <w:r>
               <w:rPr>
@@ -3028,7 +3075,7 @@
               <w:lang w:eastAsia="nl-NL"/>
             </w:rPr>
           </w:pPr>
-          <w:hyperlink w:anchor="_Toc514876031" w:history="1">
+          <w:hyperlink w:anchor="_Toc514891549" w:history="1">
             <w:r>
               <w:rPr>
                 <w:rStyle w:val="Hyperlink"/>
@@ -3055,7 +3102,7 @@
                 <w:noProof/>
                 <w:webHidden/>
               </w:rPr>
-              <w:instrText xml:space="preserve"> PAGEREF _Toc514876031 \h </w:instrText>
+              <w:instrText xml:space="preserve"> PAGEREF _Toc514891549 \h </w:instrText>
             </w:r>
             <w:r>
               <w:rPr>
@@ -3098,13 +3145,13 @@
               <w:lang w:eastAsia="nl-NL"/>
             </w:rPr>
           </w:pPr>
-          <w:hyperlink w:anchor="_Toc514876032" w:history="1">
+          <w:hyperlink w:anchor="_Toc514891550" w:history="1">
             <w:r>
               <w:rPr>
                 <w:rStyle w:val="Hyperlink"/>
                 <w:noProof/>
               </w:rPr>
-              <w:t>7. Wordt er een melding gegeven wanneer één van de invulvelden een incorrecte waarde heeft op de ‘Klant Registreren’ pagina?</w:t>
+              <w:t>5. Wordt er een melding gegeven wanneer één van de invulvelden een incorrecte waarde heeft op de ‘Klant Registreren’ pagina?</w:t>
             </w:r>
             <w:r>
               <w:rPr>
@@ -3125,7 +3172,7 @@
                 <w:noProof/>
                 <w:webHidden/>
               </w:rPr>
-              <w:instrText xml:space="preserve"> PAGEREF _Toc514876032 \h </w:instrText>
+              <w:instrText xml:space="preserve"> PAGEREF _Toc514891550 \h </w:instrText>
             </w:r>
             <w:r>
               <w:rPr>
@@ -3168,13 +3215,13 @@
               <w:lang w:eastAsia="nl-NL"/>
             </w:rPr>
           </w:pPr>
-          <w:hyperlink w:anchor="_Toc514876033" w:history="1">
+          <w:hyperlink w:anchor="_Toc514891551" w:history="1">
             <w:r>
               <w:rPr>
                 <w:rStyle w:val="Hyperlink"/>
                 <w:noProof/>
               </w:rPr>
-              <w:t>8. Kan een klant worden gevonden op de ‘Overzicht Klanten’ pagina door middel van een filter?</w:t>
+              <w:t>6. Kan een klant worden gevonden op de ‘Overzicht Klanten’ pagina door middel van een filter?</w:t>
             </w:r>
             <w:r>
               <w:rPr>
@@ -3195,7 +3242,7 @@
                 <w:noProof/>
                 <w:webHidden/>
               </w:rPr>
-              <w:instrText xml:space="preserve"> PAGEREF _Toc514876033 \h </w:instrText>
+              <w:instrText xml:space="preserve"> PAGEREF _Toc514891551 \h </w:instrText>
             </w:r>
             <w:r>
               <w:rPr>
@@ -3238,13 +3285,13 @@
               <w:lang w:eastAsia="nl-NL"/>
             </w:rPr>
           </w:pPr>
-          <w:hyperlink w:anchor="_Toc514876034" w:history="1">
+          <w:hyperlink w:anchor="_Toc514891552" w:history="1">
             <w:r>
               <w:rPr>
                 <w:rStyle w:val="Hyperlink"/>
                 <w:noProof/>
               </w:rPr>
-              <w:t>9. Is er een limiet gesteld op de hoeveelheid karakters die kan worden ingetypt bij de invulvelden op de ‘Klant Bewerken’ pagina?</w:t>
+              <w:t>7. Is er een limiet gesteld op de hoeveelheid karakters die kan worden ingetypt bij de invulvelden op de ‘Klant Bewerken’ pagina?</w:t>
             </w:r>
             <w:r>
               <w:rPr>
@@ -3265,7 +3312,7 @@
                 <w:noProof/>
                 <w:webHidden/>
               </w:rPr>
-              <w:instrText xml:space="preserve"> PAGEREF _Toc514876034 \h </w:instrText>
+              <w:instrText xml:space="preserve"> PAGEREF _Toc514891552 \h </w:instrText>
             </w:r>
             <w:r>
               <w:rPr>
@@ -3308,13 +3355,13 @@
               <w:lang w:eastAsia="nl-NL"/>
             </w:rPr>
           </w:pPr>
-          <w:hyperlink w:anchor="_Toc514876035" w:history="1">
+          <w:hyperlink w:anchor="_Toc514891553" w:history="1">
             <w:r>
               <w:rPr>
                 <w:rStyle w:val="Hyperlink"/>
                 <w:noProof/>
               </w:rPr>
-              <w:t>10. Kunnen er meerdere contactpersonen worden toegevoegd aan de klant op de ‘Klant Bewerken’ pagina?</w:t>
+              <w:t>8. Kunnen er meerdere contactpersonen worden toegevoegd aan de klant op de ‘Klant Bewerken’ pagina?</w:t>
             </w:r>
             <w:r>
               <w:rPr>
@@ -3335,7 +3382,7 @@
                 <w:noProof/>
                 <w:webHidden/>
               </w:rPr>
-              <w:instrText xml:space="preserve"> PAGEREF _Toc514876035 \h </w:instrText>
+              <w:instrText xml:space="preserve"> PAGEREF _Toc514891553 \h </w:instrText>
             </w:r>
             <w:r>
               <w:rPr>
@@ -3378,13 +3425,13 @@
               <w:lang w:eastAsia="nl-NL"/>
             </w:rPr>
           </w:pPr>
-          <w:hyperlink w:anchor="_Toc514876036" w:history="1">
+          <w:hyperlink w:anchor="_Toc514891554" w:history="1">
             <w:r>
               <w:rPr>
                 <w:rStyle w:val="Hyperlink"/>
                 <w:noProof/>
               </w:rPr>
-              <w:t>11. Kunnen er meerdere contactpersonen worden verwijderd van de klant op de ‘Klant Bewerken’ pagina?</w:t>
+              <w:t>9. Kunnen er meerdere contactpersonen worden verwijderd van de klant op de ‘Klant Bewerken’ pagina?</w:t>
             </w:r>
             <w:r>
               <w:rPr>
@@ -3405,7 +3452,7 @@
                 <w:noProof/>
                 <w:webHidden/>
               </w:rPr>
-              <w:instrText xml:space="preserve"> PAGEREF _Toc514876036 \h </w:instrText>
+              <w:instrText xml:space="preserve"> PAGEREF _Toc514891554 \h </w:instrText>
             </w:r>
             <w:r>
               <w:rPr>
@@ -3448,13 +3495,13 @@
               <w:lang w:eastAsia="nl-NL"/>
             </w:rPr>
           </w:pPr>
-          <w:hyperlink w:anchor="_Toc514876037" w:history="1">
+          <w:hyperlink w:anchor="_Toc514891555" w:history="1">
             <w:r>
               <w:rPr>
                 <w:rStyle w:val="Hyperlink"/>
                 <w:noProof/>
               </w:rPr>
-              <w:t>12. Wordt er een melding gegeven wanneer de naam niet is ingevuld op de ‘Klant Bewerken’ pagina?</w:t>
+              <w:t>10. Wordt er een melding gegeven wanneer de naam niet is ingevuld op de ‘Klant Bewerken’ pagina?</w:t>
             </w:r>
             <w:r>
               <w:rPr>
@@ -3475,7 +3522,7 @@
                 <w:noProof/>
                 <w:webHidden/>
               </w:rPr>
-              <w:instrText xml:space="preserve"> PAGEREF _Toc514876037 \h </w:instrText>
+              <w:instrText xml:space="preserve"> PAGEREF _Toc514891555 \h </w:instrText>
             </w:r>
             <w:r>
               <w:rPr>
@@ -3518,13 +3565,13 @@
               <w:lang w:eastAsia="nl-NL"/>
             </w:rPr>
           </w:pPr>
-          <w:hyperlink w:anchor="_Toc514876038" w:history="1">
+          <w:hyperlink w:anchor="_Toc514891556" w:history="1">
             <w:r>
               <w:rPr>
                 <w:rStyle w:val="Hyperlink"/>
                 <w:noProof/>
               </w:rPr>
-              <w:t>13. Wordt er een melding gegeven wanneer één van de invulvelden een incorrecte waarde heeft op de ‘Klant Bewerken’ pagina?</w:t>
+              <w:t>11. Wordt er een melding gegeven wanneer één van de invulvelden een incorrecte waarde heeft op de ‘Klant Bewerken’ pagina?</w:t>
             </w:r>
             <w:r>
               <w:rPr>
@@ -3545,7 +3592,7 @@
                 <w:noProof/>
                 <w:webHidden/>
               </w:rPr>
-              <w:instrText xml:space="preserve"> PAGEREF _Toc514876038 \h </w:instrText>
+              <w:instrText xml:space="preserve"> PAGEREF _Toc514891556 \h </w:instrText>
             </w:r>
             <w:r>
               <w:rPr>
@@ -3588,7 +3635,7 @@
               <w:lang w:eastAsia="nl-NL"/>
             </w:rPr>
           </w:pPr>
-          <w:hyperlink w:anchor="_Toc514876039" w:history="1">
+          <w:hyperlink w:anchor="_Toc514891557" w:history="1">
             <w:r>
               <w:rPr>
                 <w:rStyle w:val="Hyperlink"/>
@@ -3616,7 +3663,7 @@
                 <w:noProof/>
                 <w:webHidden/>
               </w:rPr>
-              <w:instrText xml:space="preserve"> PAGEREF _Toc514876039 \h </w:instrText>
+              <w:instrText xml:space="preserve"> PAGEREF _Toc514891557 \h </w:instrText>
             </w:r>
             <w:r>
               <w:rPr>
@@ -3659,7 +3706,7 @@
               <w:lang w:eastAsia="nl-NL"/>
             </w:rPr>
           </w:pPr>
-          <w:hyperlink w:anchor="_Toc514876040" w:history="1">
+          <w:hyperlink w:anchor="_Toc514891558" w:history="1">
             <w:r>
               <w:rPr>
                 <w:rStyle w:val="Hyperlink"/>
@@ -3686,7 +3733,7 @@
                 <w:noProof/>
                 <w:webHidden/>
               </w:rPr>
-              <w:instrText xml:space="preserve"> PAGEREF _Toc514876040 \h </w:instrText>
+              <w:instrText xml:space="preserve"> PAGEREF _Toc514891558 \h </w:instrText>
             </w:r>
             <w:r>
               <w:rPr>
@@ -3729,7 +3776,7 @@
               <w:lang w:eastAsia="nl-NL"/>
             </w:rPr>
           </w:pPr>
-          <w:hyperlink w:anchor="_Toc514876041" w:history="1">
+          <w:hyperlink w:anchor="_Toc514891559" w:history="1">
             <w:r>
               <w:rPr>
                 <w:rStyle w:val="Hyperlink"/>
@@ -3756,7 +3803,7 @@
                 <w:noProof/>
                 <w:webHidden/>
               </w:rPr>
-              <w:instrText xml:space="preserve"> PAGEREF _Toc514876041 \h </w:instrText>
+              <w:instrText xml:space="preserve"> PAGEREF _Toc514891559 \h </w:instrText>
             </w:r>
             <w:r>
               <w:rPr>
@@ -3799,7 +3846,7 @@
               <w:lang w:eastAsia="nl-NL"/>
             </w:rPr>
           </w:pPr>
-          <w:hyperlink w:anchor="_Toc514876042" w:history="1">
+          <w:hyperlink w:anchor="_Toc514891560" w:history="1">
             <w:r>
               <w:rPr>
                 <w:rStyle w:val="Hyperlink"/>
@@ -3826,7 +3873,7 @@
                 <w:noProof/>
                 <w:webHidden/>
               </w:rPr>
-              <w:instrText xml:space="preserve"> PAGEREF _Toc514876042 \h </w:instrText>
+              <w:instrText xml:space="preserve"> PAGEREF _Toc514891560 \h </w:instrText>
             </w:r>
             <w:r>
               <w:rPr>
@@ -3869,7 +3916,7 @@
               <w:lang w:eastAsia="nl-NL"/>
             </w:rPr>
           </w:pPr>
-          <w:hyperlink w:anchor="_Toc514876043" w:history="1">
+          <w:hyperlink w:anchor="_Toc514891561" w:history="1">
             <w:r>
               <w:rPr>
                 <w:rStyle w:val="Hyperlink"/>
@@ -3896,7 +3943,7 @@
                 <w:noProof/>
                 <w:webHidden/>
               </w:rPr>
-              <w:instrText xml:space="preserve"> PAGEREF _Toc514876043 \h </w:instrText>
+              <w:instrText xml:space="preserve"> PAGEREF _Toc514891561 \h </w:instrText>
             </w:r>
             <w:r>
               <w:rPr>
@@ -3939,13 +3986,13 @@
               <w:lang w:eastAsia="nl-NL"/>
             </w:rPr>
           </w:pPr>
-          <w:hyperlink w:anchor="_Toc514876044" w:history="1">
+          <w:hyperlink w:anchor="_Toc514891562" w:history="1">
             <w:r>
               <w:rPr>
                 <w:rStyle w:val="Hyperlink"/>
                 <w:noProof/>
               </w:rPr>
-              <w:t>7. Wordt er een melding gegeven wanneer één van de invulvelden een incorrecte waarde heeft op de ‘Partner Registreren’ pagina?</w:t>
+              <w:t>5. Wordt er een melding gegeven wanneer één van de invulvelden een incorrecte waarde heeft op de ‘Partner Registreren’ pagina?</w:t>
             </w:r>
             <w:r>
               <w:rPr>
@@ -3966,7 +4013,7 @@
                 <w:noProof/>
                 <w:webHidden/>
               </w:rPr>
-              <w:instrText xml:space="preserve"> PAGEREF _Toc514876044 \h </w:instrText>
+              <w:instrText xml:space="preserve"> PAGEREF _Toc514891562 \h </w:instrText>
             </w:r>
             <w:r>
               <w:rPr>
@@ -4009,13 +4056,13 @@
               <w:lang w:eastAsia="nl-NL"/>
             </w:rPr>
           </w:pPr>
-          <w:hyperlink w:anchor="_Toc514876045" w:history="1">
+          <w:hyperlink w:anchor="_Toc514891563" w:history="1">
             <w:r>
               <w:rPr>
                 <w:rStyle w:val="Hyperlink"/>
                 <w:noProof/>
               </w:rPr>
-              <w:t>8. Kan een partner worden gevonden op de ‘Overzicht Partners’ pagina door middel van een filter?</w:t>
+              <w:t>6. Kan een partner worden gevonden op de ‘Overzicht Partners’ pagina door middel van een filter?</w:t>
             </w:r>
             <w:r>
               <w:rPr>
@@ -4036,7 +4083,7 @@
                 <w:noProof/>
                 <w:webHidden/>
               </w:rPr>
-              <w:instrText xml:space="preserve"> PAGEREF _Toc514876045 \h </w:instrText>
+              <w:instrText xml:space="preserve"> PAGEREF _Toc514891563 \h </w:instrText>
             </w:r>
             <w:r>
               <w:rPr>
@@ -4079,13 +4126,13 @@
               <w:lang w:eastAsia="nl-NL"/>
             </w:rPr>
           </w:pPr>
-          <w:hyperlink w:anchor="_Toc514876046" w:history="1">
+          <w:hyperlink w:anchor="_Toc514891564" w:history="1">
             <w:r>
               <w:rPr>
                 <w:rStyle w:val="Hyperlink"/>
                 <w:noProof/>
               </w:rPr>
-              <w:t>9. Is er een limiet gesteld op de hoeveelheid karakters die kan worden ingetypt bij de invulvelden op de ‘Partner Bewerken’ pagina?</w:t>
+              <w:t>7. Is er een limiet gesteld op de hoeveelheid karakters die kan worden ingetypt bij de invulvelden op de ‘Partner Bewerken’ pagina?</w:t>
             </w:r>
             <w:r>
               <w:rPr>
@@ -4106,7 +4153,7 @@
                 <w:noProof/>
                 <w:webHidden/>
               </w:rPr>
-              <w:instrText xml:space="preserve"> PAGEREF _Toc514876046 \h </w:instrText>
+              <w:instrText xml:space="preserve"> PAGEREF _Toc514891564 \h </w:instrText>
             </w:r>
             <w:r>
               <w:rPr>
@@ -4149,13 +4196,13 @@
               <w:lang w:eastAsia="nl-NL"/>
             </w:rPr>
           </w:pPr>
-          <w:hyperlink w:anchor="_Toc514876047" w:history="1">
+          <w:hyperlink w:anchor="_Toc514891565" w:history="1">
             <w:r>
               <w:rPr>
                 <w:rStyle w:val="Hyperlink"/>
                 <w:noProof/>
               </w:rPr>
-              <w:t>10. Kunnen er meerdere contactpersonen worden toegevoegd aan de partner op de ‘Partner Bewerken’ pagina?</w:t>
+              <w:t>8. Kunnen er meerdere contactpersonen worden toegevoegd aan de partner op de ‘Partner Bewerken’ pagina?</w:t>
             </w:r>
             <w:r>
               <w:rPr>
@@ -4176,7 +4223,7 @@
                 <w:noProof/>
                 <w:webHidden/>
               </w:rPr>
-              <w:instrText xml:space="preserve"> PAGEREF _Toc514876047 \h </w:instrText>
+              <w:instrText xml:space="preserve"> PAGEREF _Toc514891565 \h </w:instrText>
             </w:r>
             <w:r>
               <w:rPr>
@@ -4219,13 +4266,13 @@
               <w:lang w:eastAsia="nl-NL"/>
             </w:rPr>
           </w:pPr>
-          <w:hyperlink w:anchor="_Toc514876048" w:history="1">
+          <w:hyperlink w:anchor="_Toc514891566" w:history="1">
             <w:r>
               <w:rPr>
                 <w:rStyle w:val="Hyperlink"/>
                 <w:noProof/>
               </w:rPr>
-              <w:t>11. Kunnen er meerdere contactpersonen worden verwijderd van de partner op de ‘Partner Bewerken’ pagina?</w:t>
+              <w:t>9. Kunnen er meerdere contactpersonen worden verwijderd van de partner op de ‘Partner Bewerken’ pagina?</w:t>
             </w:r>
             <w:r>
               <w:rPr>
@@ -4246,7 +4293,7 @@
                 <w:noProof/>
                 <w:webHidden/>
               </w:rPr>
-              <w:instrText xml:space="preserve"> PAGEREF _Toc514876048 \h </w:instrText>
+              <w:instrText xml:space="preserve"> PAGEREF _Toc514891566 \h </w:instrText>
             </w:r>
             <w:r>
               <w:rPr>
@@ -4289,13 +4336,13 @@
               <w:lang w:eastAsia="nl-NL"/>
             </w:rPr>
           </w:pPr>
-          <w:hyperlink w:anchor="_Toc514876049" w:history="1">
+          <w:hyperlink w:anchor="_Toc514891567" w:history="1">
             <w:r>
               <w:rPr>
                 <w:rStyle w:val="Hyperlink"/>
                 <w:noProof/>
               </w:rPr>
-              <w:t>12. Wordt er een melding gegeven wanneer de naam niet is ingevuld op de ‘Partner Bewerken’ pagina?</w:t>
+              <w:t>10. Wordt er een melding gegeven wanneer de naam niet is ingevuld op de ‘Partner Bewerken’ pagina?</w:t>
             </w:r>
             <w:r>
               <w:rPr>
@@ -4316,7 +4363,7 @@
                 <w:noProof/>
                 <w:webHidden/>
               </w:rPr>
-              <w:instrText xml:space="preserve"> PAGEREF _Toc514876049 \h </w:instrText>
+              <w:instrText xml:space="preserve"> PAGEREF _Toc514891567 \h </w:instrText>
             </w:r>
             <w:r>
               <w:rPr>
@@ -4359,13 +4406,13 @@
               <w:lang w:eastAsia="nl-NL"/>
             </w:rPr>
           </w:pPr>
-          <w:hyperlink w:anchor="_Toc514876050" w:history="1">
+          <w:hyperlink w:anchor="_Toc514891568" w:history="1">
             <w:r>
               <w:rPr>
                 <w:rStyle w:val="Hyperlink"/>
                 <w:noProof/>
               </w:rPr>
-              <w:t>13. Wordt er een melding gegeven wanneer één van de invulvelden een incorrecte waarde heeft op de ‘Partner Bewerken’ pagina?</w:t>
+              <w:t>11. Wordt er een melding gegeven wanneer één van de invulvelden een incorrecte waarde heeft op de ‘Partner Bewerken’ pagina?</w:t>
             </w:r>
             <w:r>
               <w:rPr>
@@ -4386,7 +4433,7 @@
                 <w:noProof/>
                 <w:webHidden/>
               </w:rPr>
-              <w:instrText xml:space="preserve"> PAGEREF _Toc514876050 \h </w:instrText>
+              <w:instrText xml:space="preserve"> PAGEREF _Toc514891568 \h </w:instrText>
             </w:r>
             <w:r>
               <w:rPr>
@@ -4429,7 +4476,7 @@
               <w:lang w:eastAsia="nl-NL"/>
             </w:rPr>
           </w:pPr>
-          <w:hyperlink w:anchor="_Toc514876051" w:history="1">
+          <w:hyperlink w:anchor="_Toc514891569" w:history="1">
             <w:r>
               <w:rPr>
                 <w:rStyle w:val="Hyperlink"/>
@@ -4457,7 +4504,7 @@
                 <w:noProof/>
                 <w:webHidden/>
               </w:rPr>
-              <w:instrText xml:space="preserve"> PAGEREF _Toc514876051 \h </w:instrText>
+              <w:instrText xml:space="preserve"> PAGEREF _Toc514891569 \h </w:instrText>
             </w:r>
             <w:r>
               <w:rPr>
@@ -4500,7 +4547,7 @@
               <w:lang w:eastAsia="nl-NL"/>
             </w:rPr>
           </w:pPr>
-          <w:hyperlink w:anchor="_Toc514876052" w:history="1">
+          <w:hyperlink w:anchor="_Toc514891570" w:history="1">
             <w:r>
               <w:rPr>
                 <w:rStyle w:val="Hyperlink"/>
@@ -4527,7 +4574,7 @@
                 <w:noProof/>
                 <w:webHidden/>
               </w:rPr>
-              <w:instrText xml:space="preserve"> PAGEREF _Toc514876052 \h </w:instrText>
+              <w:instrText xml:space="preserve"> PAGEREF _Toc514891570 \h </w:instrText>
             </w:r>
             <w:r>
               <w:rPr>
@@ -4570,7 +4617,7 @@
               <w:lang w:eastAsia="nl-NL"/>
             </w:rPr>
           </w:pPr>
-          <w:hyperlink w:anchor="_Toc514876053" w:history="1">
+          <w:hyperlink w:anchor="_Toc514891571" w:history="1">
             <w:r>
               <w:rPr>
                 <w:rStyle w:val="Hyperlink"/>
@@ -4597,7 +4644,7 @@
                 <w:noProof/>
                 <w:webHidden/>
               </w:rPr>
-              <w:instrText xml:space="preserve"> PAGEREF _Toc514876053 \h </w:instrText>
+              <w:instrText xml:space="preserve"> PAGEREF _Toc514891571 \h </w:instrText>
             </w:r>
             <w:r>
               <w:rPr>
@@ -4657,15 +4704,12 @@
     <w:p/>
     <w:p/>
     <w:p/>
-    <w:p>
-      <w:bookmarkStart w:id="0" w:name="_GoBack"/>
-      <w:bookmarkEnd w:id="0"/>
-    </w:p>
+    <w:p/>
     <w:p>
       <w:pPr>
         <w:pStyle w:val="Kop1"/>
       </w:pPr>
-      <w:bookmarkStart w:id="1" w:name="_Toc514875992"/>
+      <w:bookmarkStart w:id="1" w:name="_Toc514891510"/>
       <w:r>
         <w:lastRenderedPageBreak/>
         <w:t>Inleiding</w:t>
@@ -4696,7 +4740,7 @@
       <w:pPr>
         <w:pStyle w:val="Kop1"/>
       </w:pPr>
-      <w:bookmarkStart w:id="2" w:name="_Toc514875993"/>
+      <w:bookmarkStart w:id="2" w:name="_Toc514891511"/>
       <w:r>
         <w:t>Technische</w:t>
       </w:r>
@@ -4712,7 +4756,7 @@
           <w:b/>
         </w:rPr>
       </w:pPr>
-      <w:bookmarkStart w:id="3" w:name="_Toc514875994"/>
+      <w:bookmarkStart w:id="3" w:name="_Toc514891512"/>
       <w:r>
         <w:rPr>
           <w:b/>
@@ -4725,7 +4769,7 @@
       <w:pPr>
         <w:pStyle w:val="Kop3"/>
       </w:pPr>
-      <w:bookmarkStart w:id="4" w:name="_Toc514875995"/>
+      <w:bookmarkStart w:id="4" w:name="_Toc514891513"/>
       <w:r>
         <w:t xml:space="preserve">1. </w:t>
       </w:r>
@@ -4767,7 +4811,7 @@
       <w:pPr>
         <w:pStyle w:val="Kop3"/>
       </w:pPr>
-      <w:bookmarkStart w:id="5" w:name="_Toc514875996"/>
+      <w:bookmarkStart w:id="5" w:name="_Toc514891514"/>
       <w:r>
         <w:t xml:space="preserve">2. </w:t>
       </w:r>
@@ -4809,9 +4853,9 @@
       <w:pPr>
         <w:pStyle w:val="Kop3"/>
       </w:pPr>
-      <w:bookmarkStart w:id="6" w:name="_Toc514875997"/>
-      <w:r>
-        <w:t>5</w:t>
+      <w:bookmarkStart w:id="6" w:name="_Toc514891515"/>
+      <w:r>
+        <w:t>3</w:t>
       </w:r>
       <w:r>
         <w:t xml:space="preserve">. </w:t>
@@ -4854,9 +4898,9 @@
       <w:pPr>
         <w:pStyle w:val="Kop3"/>
       </w:pPr>
-      <w:bookmarkStart w:id="7" w:name="_Toc514875998"/>
-      <w:r>
-        <w:t>6</w:t>
+      <w:bookmarkStart w:id="7" w:name="_Toc514891516"/>
+      <w:r>
+        <w:t>4</w:t>
       </w:r>
       <w:r>
         <w:t xml:space="preserve">. </w:t>
@@ -4902,10 +4946,13 @@
       <w:pPr>
         <w:pStyle w:val="Kop3"/>
       </w:pPr>
-      <w:bookmarkStart w:id="8" w:name="_Toc514875999"/>
+      <w:bookmarkStart w:id="8" w:name="_Toc514891517"/>
       <w:r>
         <w:lastRenderedPageBreak/>
-        <w:t>7. Kan er worden ingelogd?</w:t>
+        <w:t>5</w:t>
+      </w:r>
+      <w:r>
+        <w:t>. Kan er worden ingelogd?</w:t>
       </w:r>
       <w:bookmarkEnd w:id="8"/>
     </w:p>
@@ -4942,9 +4989,12 @@
       <w:pPr>
         <w:pStyle w:val="Kop3"/>
       </w:pPr>
-      <w:bookmarkStart w:id="9" w:name="_Toc514876000"/>
-      <w:r>
-        <w:t xml:space="preserve">8. Worden de inloggegevens onthouden als je wachtwoord onthouden </w:t>
+      <w:bookmarkStart w:id="9" w:name="_Toc514891518"/>
+      <w:r>
+        <w:t>6</w:t>
+      </w:r>
+      <w:r>
+        <w:t xml:space="preserve">. Worden de inloggegevens onthouden als je wachtwoord onthouden </w:t>
       </w:r>
       <w:proofErr w:type="spellStart"/>
       <w:r>
@@ -4989,7 +5039,7 @@
       <w:pPr>
         <w:pStyle w:val="Kop3"/>
       </w:pPr>
-      <w:bookmarkStart w:id="10" w:name="_Toc514876001"/>
+      <w:bookmarkStart w:id="10" w:name="_Toc514891519"/>
       <w:r>
         <w:t>7</w:t>
       </w:r>
@@ -5034,7 +5084,7 @@
       <w:pPr>
         <w:pStyle w:val="Kop3"/>
       </w:pPr>
-      <w:bookmarkStart w:id="11" w:name="_Toc514876002"/>
+      <w:bookmarkStart w:id="11" w:name="_Toc514891520"/>
       <w:r>
         <w:t>8. Kan er worden uitgelogd?</w:t>
       </w:r>
@@ -5076,7 +5126,7 @@
           <w:b/>
         </w:rPr>
       </w:pPr>
-      <w:bookmarkStart w:id="12" w:name="_Toc514876003"/>
+      <w:bookmarkStart w:id="12" w:name="_Toc514891521"/>
       <w:r>
         <w:rPr>
           <w:b/>
@@ -5089,7 +5139,7 @@
       <w:pPr>
         <w:pStyle w:val="Kop3"/>
       </w:pPr>
-      <w:bookmarkStart w:id="13" w:name="_Toc514876004"/>
+      <w:bookmarkStart w:id="13" w:name="_Toc514891522"/>
       <w:r>
         <w:t xml:space="preserve">1. </w:t>
       </w:r>
@@ -5137,7 +5187,7 @@
           <w:b/>
         </w:rPr>
       </w:pPr>
-      <w:bookmarkStart w:id="14" w:name="_Toc514876005"/>
+      <w:bookmarkStart w:id="14" w:name="_Toc514891523"/>
       <w:r>
         <w:rPr>
           <w:b/>
@@ -5151,7 +5201,7 @@
       <w:pPr>
         <w:pStyle w:val="Kop3"/>
       </w:pPr>
-      <w:bookmarkStart w:id="15" w:name="_Toc514876006"/>
+      <w:bookmarkStart w:id="15" w:name="_Toc514891524"/>
       <w:r>
         <w:t xml:space="preserve">1. </w:t>
       </w:r>
@@ -5193,7 +5243,7 @@
       <w:pPr>
         <w:pStyle w:val="Kop3"/>
       </w:pPr>
-      <w:bookmarkStart w:id="16" w:name="_Toc514876007"/>
+      <w:bookmarkStart w:id="16" w:name="_Toc514891525"/>
       <w:r>
         <w:t xml:space="preserve">2. </w:t>
       </w:r>
@@ -5238,7 +5288,7 @@
           <w:b/>
         </w:rPr>
       </w:pPr>
-      <w:bookmarkStart w:id="17" w:name="_Toc514876008"/>
+      <w:bookmarkStart w:id="17" w:name="_Toc514891526"/>
       <w:r>
         <w:rPr>
           <w:b/>
@@ -5251,7 +5301,7 @@
       <w:pPr>
         <w:pStyle w:val="Kop3"/>
       </w:pPr>
-      <w:bookmarkStart w:id="18" w:name="_Toc514876009"/>
+      <w:bookmarkStart w:id="18" w:name="_Toc514891527"/>
       <w:r>
         <w:t xml:space="preserve">1. </w:t>
       </w:r>
@@ -5293,7 +5343,7 @@
       <w:pPr>
         <w:pStyle w:val="Kop3"/>
       </w:pPr>
-      <w:bookmarkStart w:id="19" w:name="_Toc514876010"/>
+      <w:bookmarkStart w:id="19" w:name="_Toc514891528"/>
       <w:r>
         <w:t xml:space="preserve">2. </w:t>
       </w:r>
@@ -5335,7 +5385,7 @@
       <w:pPr>
         <w:pStyle w:val="Kop3"/>
       </w:pPr>
-      <w:bookmarkStart w:id="20" w:name="_Toc514876011"/>
+      <w:bookmarkStart w:id="20" w:name="_Toc514891529"/>
       <w:r>
         <w:t>3. Kunnen de opties met een pijl ernaast in het burgermenu worden uitgeklapt?</w:t>
       </w:r>
@@ -5374,7 +5424,7 @@
       <w:pPr>
         <w:pStyle w:val="Kop3"/>
       </w:pPr>
-      <w:bookmarkStart w:id="21" w:name="_Toc514876012"/>
+      <w:bookmarkStart w:id="21" w:name="_Toc514891530"/>
       <w:r>
         <w:t>4</w:t>
       </w:r>
@@ -5422,7 +5472,7 @@
           <w:b/>
         </w:rPr>
       </w:pPr>
-      <w:bookmarkStart w:id="22" w:name="_Toc514876013"/>
+      <w:bookmarkStart w:id="22" w:name="_Toc514891531"/>
       <w:r>
         <w:rPr>
           <w:b/>
@@ -5436,7 +5486,7 @@
       <w:pPr>
         <w:pStyle w:val="Kop3"/>
       </w:pPr>
-      <w:bookmarkStart w:id="23" w:name="_Toc514876014"/>
+      <w:bookmarkStart w:id="23" w:name="_Toc514891532"/>
       <w:r>
         <w:t xml:space="preserve">1. </w:t>
       </w:r>
@@ -5487,7 +5537,7 @@
       <w:pPr>
         <w:pStyle w:val="Kop3"/>
       </w:pPr>
-      <w:bookmarkStart w:id="24" w:name="_Toc514876015"/>
+      <w:bookmarkStart w:id="24" w:name="_Toc514891533"/>
       <w:r>
         <w:t xml:space="preserve">2. </w:t>
       </w:r>
@@ -5538,7 +5588,7 @@
       <w:pPr>
         <w:pStyle w:val="Kop3"/>
       </w:pPr>
-      <w:bookmarkStart w:id="25" w:name="_Toc514876016"/>
+      <w:bookmarkStart w:id="25" w:name="_Toc514891534"/>
       <w:r>
         <w:t>3. Kunnen er meerdere klanten of partners worden verwijderd uit het drop-down-menu</w:t>
       </w:r>
@@ -5583,7 +5633,7 @@
       <w:pPr>
         <w:pStyle w:val="Kop3"/>
       </w:pPr>
-      <w:bookmarkStart w:id="26" w:name="_Toc514876017"/>
+      <w:bookmarkStart w:id="26" w:name="_Toc514891535"/>
       <w:r>
         <w:t>4</w:t>
       </w:r>
@@ -5634,7 +5684,7 @@
       <w:pPr>
         <w:pStyle w:val="Kop3"/>
       </w:pPr>
-      <w:bookmarkStart w:id="27" w:name="_Toc514876018"/>
+      <w:bookmarkStart w:id="27" w:name="_Toc514891536"/>
       <w:r>
         <w:t>5. Kunnen er meerdere contactpersonen worden verwijderd uit het drop-down-menu</w:t>
       </w:r>
@@ -5680,7 +5730,7 @@
       <w:pPr>
         <w:pStyle w:val="Kop3"/>
       </w:pPr>
-      <w:bookmarkStart w:id="28" w:name="_Toc514876019"/>
+      <w:bookmarkStart w:id="28" w:name="_Toc514891537"/>
       <w:r>
         <w:lastRenderedPageBreak/>
         <w:t>6</w:t>
@@ -5732,7 +5782,7 @@
       <w:pPr>
         <w:pStyle w:val="Kop3"/>
       </w:pPr>
-      <w:bookmarkStart w:id="29" w:name="_Toc514876020"/>
+      <w:bookmarkStart w:id="29" w:name="_Toc514891538"/>
       <w:r>
         <w:t>7</w:t>
       </w:r>
@@ -5783,7 +5833,7 @@
       <w:pPr>
         <w:pStyle w:val="Kop3"/>
       </w:pPr>
-      <w:bookmarkStart w:id="30" w:name="_Toc514876021"/>
+      <w:bookmarkStart w:id="30" w:name="_Toc514891539"/>
       <w:r>
         <w:t>8</w:t>
       </w:r>
@@ -5834,7 +5884,7 @@
       <w:pPr>
         <w:pStyle w:val="Kop3"/>
       </w:pPr>
-      <w:bookmarkStart w:id="31" w:name="_Toc514876022"/>
+      <w:bookmarkStart w:id="31" w:name="_Toc514891540"/>
       <w:r>
         <w:t>9. Is er een limiet gesteld op de hoeveelheid karakters die kan worden ingetypt bij de invulvelden op de ‘Taak Bewerken’ pagina?</w:t>
       </w:r>
@@ -5876,7 +5926,7 @@
       <w:pPr>
         <w:pStyle w:val="Kop3"/>
       </w:pPr>
-      <w:bookmarkStart w:id="32" w:name="_Toc514876023"/>
+      <w:bookmarkStart w:id="32" w:name="_Toc514891541"/>
       <w:r>
         <w:t>10. Kan er uit meerdere klanten of partners worden gekozen in het drop-down-menu</w:t>
       </w:r>
@@ -5923,7 +5973,7 @@
       <w:pPr>
         <w:pStyle w:val="Kop3"/>
       </w:pPr>
-      <w:bookmarkStart w:id="33" w:name="_Toc514876024"/>
+      <w:bookmarkStart w:id="33" w:name="_Toc514891542"/>
       <w:r>
         <w:lastRenderedPageBreak/>
         <w:t>11. Kan eruit meerdere contactpersonen worden gekozen in het drop-down-menu</w:t>
@@ -5969,7 +6019,7 @@
       <w:pPr>
         <w:pStyle w:val="Kop3"/>
       </w:pPr>
-      <w:bookmarkStart w:id="34" w:name="_Toc514876025"/>
+      <w:bookmarkStart w:id="34" w:name="_Toc514891543"/>
       <w:r>
         <w:t>12. Wordt er een melding gegeven wanneer de omschrijving niet is ingevuld</w:t>
       </w:r>
@@ -6014,7 +6064,7 @@
       <w:pPr>
         <w:pStyle w:val="Kop3"/>
       </w:pPr>
-      <w:bookmarkStart w:id="35" w:name="_Toc514876026"/>
+      <w:bookmarkStart w:id="35" w:name="_Toc514891544"/>
       <w:r>
         <w:t>13. Wordt er een melding gegeven wanneer één van de invulvelden een incorrecte waarde heeft</w:t>
       </w:r>
@@ -6063,7 +6113,7 @@
           <w:b/>
         </w:rPr>
       </w:pPr>
-      <w:bookmarkStart w:id="36" w:name="_Toc514876027"/>
+      <w:bookmarkStart w:id="36" w:name="_Toc514891545"/>
       <w:r>
         <w:rPr>
           <w:b/>
@@ -6076,7 +6126,7 @@
       <w:pPr>
         <w:pStyle w:val="Kop3"/>
       </w:pPr>
-      <w:bookmarkStart w:id="37" w:name="_Toc514876028"/>
+      <w:bookmarkStart w:id="37" w:name="_Toc514891546"/>
       <w:r>
         <w:t>1. Is er een limiet gesteld op de hoeveelheid karakters die kan worden ingetypt bij de invulvelden op de ‘Klant Registreren’ pagina?</w:t>
       </w:r>
@@ -6118,7 +6168,7 @@
       <w:pPr>
         <w:pStyle w:val="Kop3"/>
       </w:pPr>
-      <w:bookmarkStart w:id="38" w:name="_Toc514876029"/>
+      <w:bookmarkStart w:id="38" w:name="_Toc514891547"/>
       <w:r>
         <w:t>2. Kunnen er meerdere contactpersonen worden toegevoegd aan de klant op de ‘Klant Registreren’ pagina?</w:t>
       </w:r>
@@ -6157,7 +6207,7 @@
       <w:pPr>
         <w:pStyle w:val="Kop3"/>
       </w:pPr>
-      <w:bookmarkStart w:id="39" w:name="_Toc514876030"/>
+      <w:bookmarkStart w:id="39" w:name="_Toc514891548"/>
       <w:r>
         <w:lastRenderedPageBreak/>
         <w:t>3. Kunnen er meerdere contactpersonen worden verwijderd van de klant op de ‘Klant Registreren’ pagina?</w:t>
@@ -6197,7 +6247,7 @@
       <w:pPr>
         <w:pStyle w:val="Kop3"/>
       </w:pPr>
-      <w:bookmarkStart w:id="40" w:name="_Toc514876031"/>
+      <w:bookmarkStart w:id="40" w:name="_Toc514891549"/>
       <w:r>
         <w:t>4. Wordt er een melding gegeven wanneer de naam niet is ingevuld</w:t>
       </w:r>
@@ -6242,9 +6292,12 @@
       <w:pPr>
         <w:pStyle w:val="Kop3"/>
       </w:pPr>
-      <w:bookmarkStart w:id="41" w:name="_Toc514876032"/>
-      <w:r>
-        <w:t>7. Wordt er een melding gegeven wanneer één van de invulvelden een incorrecte waarde heeft</w:t>
+      <w:bookmarkStart w:id="41" w:name="_Toc514891550"/>
+      <w:r>
+        <w:t>5</w:t>
+      </w:r>
+      <w:r>
+        <w:t>. Wordt er een melding gegeven wanneer één van de invulvelden een incorrecte waarde heeft</w:t>
       </w:r>
       <w:r>
         <w:t xml:space="preserve"> </w:t>
@@ -6287,9 +6340,12 @@
       <w:pPr>
         <w:pStyle w:val="Kop3"/>
       </w:pPr>
-      <w:bookmarkStart w:id="42" w:name="_Toc514876033"/>
-      <w:r>
-        <w:t>8. Kan een klant worden gevonden op de ‘Overzicht Klanten’ pagina door middel van een filter?</w:t>
+      <w:bookmarkStart w:id="42" w:name="_Toc514891551"/>
+      <w:r>
+        <w:t>6</w:t>
+      </w:r>
+      <w:r>
+        <w:t>. Kan een klant worden gevonden op de ‘Overzicht Klanten’ pagina door middel van een filter?</w:t>
       </w:r>
       <w:bookmarkEnd w:id="42"/>
     </w:p>
@@ -6326,9 +6382,12 @@
       <w:pPr>
         <w:pStyle w:val="Kop3"/>
       </w:pPr>
-      <w:bookmarkStart w:id="43" w:name="_Toc514876034"/>
-      <w:r>
-        <w:t>9. Is er een limiet gesteld op de hoeveelheid karakters die kan worden ingetypt bij de invulvelden op de ‘Klant Bewerken’ pagina?</w:t>
+      <w:bookmarkStart w:id="43" w:name="_Toc514891552"/>
+      <w:r>
+        <w:t>7</w:t>
+      </w:r>
+      <w:r>
+        <w:t>. Is er een limiet gesteld op de hoeveelheid karakters die kan worden ingetypt bij de invulvelden op de ‘Klant Bewerken’ pagina?</w:t>
       </w:r>
       <w:bookmarkEnd w:id="43"/>
       <w:r>
@@ -6369,10 +6428,13 @@
       <w:pPr>
         <w:pStyle w:val="Kop3"/>
       </w:pPr>
-      <w:bookmarkStart w:id="44" w:name="_Toc514876035"/>
+      <w:bookmarkStart w:id="44" w:name="_Toc514891553"/>
       <w:r>
         <w:lastRenderedPageBreak/>
-        <w:t>10. Kunnen er meerdere contactpersonen worden toegevoegd aan de klant op de ‘Klant Bewerken’ pagina?</w:t>
+        <w:t>8</w:t>
+      </w:r>
+      <w:r>
+        <w:t>. Kunnen er meerdere contactpersonen worden toegevoegd aan de klant op de ‘Klant Bewerken’ pagina?</w:t>
       </w:r>
       <w:bookmarkEnd w:id="44"/>
     </w:p>
@@ -6409,9 +6471,12 @@
       <w:pPr>
         <w:pStyle w:val="Kop3"/>
       </w:pPr>
-      <w:bookmarkStart w:id="45" w:name="_Toc514876036"/>
-      <w:r>
-        <w:t>11. Kunnen er meerdere contactpersonen worden verwijderd van de klant op de ‘Klant Bewerken’ pagina?</w:t>
+      <w:bookmarkStart w:id="45" w:name="_Toc514891554"/>
+      <w:r>
+        <w:t>9</w:t>
+      </w:r>
+      <w:r>
+        <w:t>. Kunnen er meerdere contactpersonen worden verwijderd van de klant op de ‘Klant Bewerken’ pagina?</w:t>
       </w:r>
       <w:bookmarkEnd w:id="45"/>
     </w:p>
@@ -6448,9 +6513,12 @@
       <w:pPr>
         <w:pStyle w:val="Kop3"/>
       </w:pPr>
-      <w:bookmarkStart w:id="46" w:name="_Toc514876037"/>
-      <w:r>
-        <w:t xml:space="preserve">12. Wordt er een melding gegeven wanneer de </w:t>
+      <w:bookmarkStart w:id="46" w:name="_Toc514891555"/>
+      <w:r>
+        <w:t>10</w:t>
+      </w:r>
+      <w:r>
+        <w:t xml:space="preserve">. Wordt er een melding gegeven wanneer de </w:t>
       </w:r>
       <w:r>
         <w:t>naam</w:t>
@@ -6505,9 +6573,12 @@
       <w:pPr>
         <w:pStyle w:val="Kop3"/>
       </w:pPr>
-      <w:bookmarkStart w:id="47" w:name="_Toc514876038"/>
-      <w:r>
-        <w:t>13. Wordt er een melding gegeven wanneer één van de invulvelden een incorrecte waarde heeft</w:t>
+      <w:bookmarkStart w:id="47" w:name="_Toc514891556"/>
+      <w:r>
+        <w:t>11</w:t>
+      </w:r>
+      <w:r>
+        <w:t>. Wordt er een melding gegeven wanneer één van de invulvelden een incorrecte waarde heeft</w:t>
       </w:r>
       <w:r>
         <w:t xml:space="preserve"> </w:t>
@@ -6565,7 +6636,7 @@
           <w:b/>
         </w:rPr>
       </w:pPr>
-      <w:bookmarkStart w:id="48" w:name="_Toc514876039"/>
+      <w:bookmarkStart w:id="48" w:name="_Toc514891557"/>
       <w:r>
         <w:rPr>
           <w:b/>
@@ -6579,7 +6650,7 @@
       <w:pPr>
         <w:pStyle w:val="Kop3"/>
       </w:pPr>
-      <w:bookmarkStart w:id="49" w:name="_Toc514876040"/>
+      <w:bookmarkStart w:id="49" w:name="_Toc514891558"/>
       <w:r>
         <w:t>1. Is er een limiet gesteld op de hoeveelheid karakters die kan worden ingetypt bij de invulvelden op de ‘Partner Registreren’ pagina?</w:t>
       </w:r>
@@ -6621,7 +6692,7 @@
       <w:pPr>
         <w:pStyle w:val="Kop3"/>
       </w:pPr>
-      <w:bookmarkStart w:id="50" w:name="_Toc514876041"/>
+      <w:bookmarkStart w:id="50" w:name="_Toc514891559"/>
       <w:r>
         <w:t>2. Kunnen er meerdere contactpersonen worden toegevoegd aan de partner op de ‘Partner Registreren’ pagina?</w:t>
       </w:r>
@@ -6660,7 +6731,7 @@
       <w:pPr>
         <w:pStyle w:val="Kop3"/>
       </w:pPr>
-      <w:bookmarkStart w:id="51" w:name="_Toc514876042"/>
+      <w:bookmarkStart w:id="51" w:name="_Toc514891560"/>
       <w:r>
         <w:t>3. Kunnen er meerdere contactpersonen worden verwijderd van de partner op de ‘Partner Registreren’ pagina?</w:t>
       </w:r>
@@ -6699,7 +6770,7 @@
       <w:pPr>
         <w:pStyle w:val="Kop3"/>
       </w:pPr>
-      <w:bookmarkStart w:id="52" w:name="_Toc514876043"/>
+      <w:bookmarkStart w:id="52" w:name="_Toc514891561"/>
       <w:r>
         <w:t>4. Wordt er een melding gegeven wanneer de naam niet is ingevuld</w:t>
       </w:r>
@@ -6744,9 +6815,12 @@
       <w:pPr>
         <w:pStyle w:val="Kop3"/>
       </w:pPr>
-      <w:bookmarkStart w:id="53" w:name="_Toc514876044"/>
-      <w:r>
-        <w:t>7. Wordt er een melding gegeven wanneer één van de invulvelden een incorrecte waarde heeft</w:t>
+      <w:bookmarkStart w:id="53" w:name="_Toc514891562"/>
+      <w:r>
+        <w:t>5</w:t>
+      </w:r>
+      <w:r>
+        <w:t>. Wordt er een melding gegeven wanneer één van de invulvelden een incorrecte waarde heeft</w:t>
       </w:r>
       <w:r>
         <w:t xml:space="preserve"> </w:t>
@@ -6789,10 +6863,13 @@
       <w:pPr>
         <w:pStyle w:val="Kop3"/>
       </w:pPr>
-      <w:bookmarkStart w:id="54" w:name="_Toc514876045"/>
+      <w:bookmarkStart w:id="54" w:name="_Toc514891563"/>
       <w:r>
         <w:lastRenderedPageBreak/>
-        <w:t>8. Kan een partner worden gevonden op de ‘Overzicht Partners’ pagina door middel van een filter?</w:t>
+        <w:t>6</w:t>
+      </w:r>
+      <w:r>
+        <w:t>. Kan een partner worden gevonden op de ‘Overzicht Partners’ pagina door middel van een filter?</w:t>
       </w:r>
       <w:bookmarkEnd w:id="54"/>
     </w:p>
@@ -6829,9 +6906,12 @@
       <w:pPr>
         <w:pStyle w:val="Kop3"/>
       </w:pPr>
-      <w:bookmarkStart w:id="55" w:name="_Toc514876046"/>
-      <w:r>
-        <w:t>9. Is er een limiet gesteld op de hoeveelheid karakters die kan worden ingetypt bij de invulvelden op de ‘Partner Bewerken’ pagina?</w:t>
+      <w:bookmarkStart w:id="55" w:name="_Toc514891564"/>
+      <w:r>
+        <w:t>7</w:t>
+      </w:r>
+      <w:r>
+        <w:t>. Is er een limiet gesteld op de hoeveelheid karakters die kan worden ingetypt bij de invulvelden op de ‘Partner Bewerken’ pagina?</w:t>
       </w:r>
       <w:bookmarkEnd w:id="55"/>
       <w:r>
@@ -6871,9 +6951,12 @@
       <w:pPr>
         <w:pStyle w:val="Kop3"/>
       </w:pPr>
-      <w:bookmarkStart w:id="56" w:name="_Toc514876047"/>
-      <w:r>
-        <w:t>10. Kunnen er meerdere contactpersonen worden toegevoegd aan de partner op de ‘Partner Bewerken’ pagina?</w:t>
+      <w:bookmarkStart w:id="56" w:name="_Toc514891565"/>
+      <w:r>
+        <w:t>8</w:t>
+      </w:r>
+      <w:r>
+        <w:t>. Kunnen er meerdere contactpersonen worden toegevoegd aan de partner op de ‘Partner Bewerken’ pagina?</w:t>
       </w:r>
       <w:bookmarkEnd w:id="56"/>
     </w:p>
@@ -6910,9 +6993,12 @@
       <w:pPr>
         <w:pStyle w:val="Kop3"/>
       </w:pPr>
-      <w:bookmarkStart w:id="57" w:name="_Toc514876048"/>
-      <w:r>
-        <w:t>11. Kunnen er meerdere contactpersonen worden verwijderd van de partner op de ‘Partner Bewerken’ pagina?</w:t>
+      <w:bookmarkStart w:id="57" w:name="_Toc514891566"/>
+      <w:r>
+        <w:t>9</w:t>
+      </w:r>
+      <w:r>
+        <w:t>. Kunnen er meerdere contactpersonen worden verwijderd van de partner op de ‘Partner Bewerken’ pagina?</w:t>
       </w:r>
       <w:bookmarkEnd w:id="57"/>
     </w:p>
@@ -6949,9 +7035,12 @@
       <w:pPr>
         <w:pStyle w:val="Kop3"/>
       </w:pPr>
-      <w:bookmarkStart w:id="58" w:name="_Toc514876049"/>
-      <w:r>
-        <w:t>12. Wordt er een melding gegeven wanneer de naam niet is ingevuld</w:t>
+      <w:bookmarkStart w:id="58" w:name="_Toc514891567"/>
+      <w:r>
+        <w:t>10</w:t>
+      </w:r>
+      <w:r>
+        <w:t>. Wordt er een melding gegeven wanneer de naam niet is ingevuld</w:t>
       </w:r>
       <w:r>
         <w:t xml:space="preserve"> </w:t>
@@ -6995,10 +7084,13 @@
       <w:pPr>
         <w:pStyle w:val="Kop3"/>
       </w:pPr>
-      <w:bookmarkStart w:id="59" w:name="_Toc514876050"/>
+      <w:bookmarkStart w:id="59" w:name="_Toc514891568"/>
       <w:r>
         <w:lastRenderedPageBreak/>
-        <w:t>13. Wordt er een melding gegeven wanneer één van de invulvelden een incorrecte waarde heeft</w:t>
+        <w:t>11</w:t>
+      </w:r>
+      <w:r>
+        <w:t>. Wordt er een melding gegeven wanneer één van de invulvelden een incorrecte waarde heeft</w:t>
       </w:r>
       <w:r>
         <w:t xml:space="preserve"> </w:t>
@@ -7046,7 +7138,7 @@
         </w:rPr>
       </w:pPr>
       <w:bookmarkStart w:id="60" w:name="_Toc514875827"/>
-      <w:bookmarkStart w:id="61" w:name="_Toc514876051"/>
+      <w:bookmarkStart w:id="61" w:name="_Toc514891569"/>
       <w:r>
         <w:rPr>
           <w:b/>
@@ -7060,30 +7152,9 @@
       <w:pPr>
         <w:pStyle w:val="Kop3"/>
       </w:pPr>
-      <w:bookmarkStart w:id="62" w:name="_Toc514876052"/>
-      <w:r>
-        <w:t>1</w:t>
-      </w:r>
-      <w:r>
-        <w:t xml:space="preserve">. Kan een </w:t>
-      </w:r>
-      <w:r>
-        <w:t>rapportage</w:t>
-      </w:r>
-      <w:r>
-        <w:t xml:space="preserve"> worden gevonden op de ‘</w:t>
-      </w:r>
-      <w:r>
-        <w:t>Rapportage</w:t>
-      </w:r>
-      <w:r>
-        <w:t xml:space="preserve"> </w:t>
-      </w:r>
-      <w:r>
-        <w:t>Inzien</w:t>
-      </w:r>
-      <w:r>
-        <w:t>’ pagina door middel van een filter?</w:t>
+      <w:bookmarkStart w:id="62" w:name="_Toc514891570"/>
+      <w:r>
+        <w:t>1. Kan een rapportage worden gevonden op de ‘Rapportage Inzien’ pagina door middel van een filter?</w:t>
       </w:r>
       <w:bookmarkEnd w:id="62"/>
     </w:p>
@@ -7120,24 +7191,9 @@
       <w:pPr>
         <w:pStyle w:val="Kop3"/>
       </w:pPr>
-      <w:bookmarkStart w:id="63" w:name="_Toc514876053"/>
-      <w:r>
-        <w:t>2</w:t>
-      </w:r>
-      <w:r>
-        <w:t xml:space="preserve">. Kan een rapportage worden </w:t>
-      </w:r>
-      <w:r>
-        <w:t>opgesteld</w:t>
-      </w:r>
-      <w:r>
-        <w:t xml:space="preserve"> op de ‘Rapportage </w:t>
-      </w:r>
-      <w:r>
-        <w:t>Opstellen</w:t>
-      </w:r>
-      <w:r>
-        <w:t>’ pagina door middel van een filter?</w:t>
+      <w:bookmarkStart w:id="63" w:name="_Toc514891571"/>
+      <w:r>
+        <w:t>2. Kan een rapportage worden opgesteld op de ‘Rapportage Opstellen’ pagina door middel van een filter?</w:t>
       </w:r>
       <w:bookmarkEnd w:id="63"/>
     </w:p>
@@ -8380,7 +8436,7 @@
 </file>
 
 <file path=customXml/itemProps1.xml><?xml version="1.0" encoding="utf-8"?>
-<ds:datastoreItem xmlns:ds="http://schemas.openxmlformats.org/officeDocument/2006/customXml" ds:itemID="{EDFDB85F-0F24-4CAA-A9FB-A854F8547D6E}">
+<ds:datastoreItem xmlns:ds="http://schemas.openxmlformats.org/officeDocument/2006/customXml" ds:itemID="{4666636A-05C6-451C-82F5-048106F9DBF8}">
   <ds:schemaRefs>
     <ds:schemaRef ds:uri="http://schemas.openxmlformats.org/officeDocument/2006/bibliography"/>
   </ds:schemaRefs>
